--- a/Data Attribute Collection.docx
+++ b/Data Attribute Collection.docx
@@ -1,6 +1,6 @@
 
 <file path=word/document.xml><?xml version="1.0" encoding="utf-8"?>
-<w:document xmlns:wpc="http://schemas.microsoft.com/office/word/2010/wordprocessingCanvas" xmlns:cx="http://schemas.microsoft.com/office/drawing/2014/chartex" xmlns:cx1="http://schemas.microsoft.com/office/drawing/2015/9/8/chartex" xmlns:cx2="http://schemas.microsoft.com/office/drawing/2015/10/21/chartex" xmlns:cx3="http://schemas.microsoft.com/office/drawing/2016/5/9/chartex" xmlns:cx4="http://schemas.microsoft.com/office/drawing/2016/5/10/chartex" xmlns:cx5="http://schemas.microsoft.com/office/drawing/2016/5/11/chartex" xmlns:cx6="http://schemas.microsoft.com/office/drawing/2016/5/12/chartex" xmlns:cx7="http://schemas.microsoft.com/office/drawing/2016/5/13/chartex" xmlns:cx8="http://schemas.microsoft.com/office/drawing/2016/5/14/chartex" xmlns:mc="http://schemas.openxmlformats.org/markup-compatibility/2006" xmlns:aink="http://schemas.microsoft.com/office/drawing/2016/ink" xmlns:am3d="http://schemas.microsoft.com/office/drawing/2017/model3d" xmlns:o="urn:schemas-microsoft-com:office:office" xmlns:r="http://schemas.openxmlformats.org/officeDocument/2006/relationships" xmlns:m="http://schemas.openxmlformats.org/officeDocument/2006/math" xmlns:v="urn:schemas-microsoft-com:vml" xmlns:wp14="http://schemas.microsoft.com/office/word/2010/wordprocessingDrawing" xmlns:wp="http://schemas.openxmlformats.org/drawingml/2006/wordprocessingDrawing" xmlns:w10="urn:schemas-microsoft-com:office:word" xmlns:w="http://schemas.openxmlformats.org/wordprocessingml/2006/main" xmlns:w14="http://schemas.microsoft.com/office/word/2010/wordml" xmlns:w15="http://schemas.microsoft.com/office/word/2012/wordml" xmlns:w16cid="http://schemas.microsoft.com/office/word/2016/wordml/cid" xmlns:w16se="http://schemas.microsoft.com/office/word/2015/wordml/symex" xmlns:wpg="http://schemas.microsoft.com/office/word/2010/wordprocessingGroup" xmlns:wpi="http://schemas.microsoft.com/office/word/2010/wordprocessingInk" xmlns:wne="http://schemas.microsoft.com/office/word/2006/wordml" xmlns:wps="http://schemas.microsoft.com/office/word/2010/wordprocessingShape" mc:Ignorable="w14 w15 w16se w16cid wp14">
+<w:document xmlns:wpc="http://schemas.microsoft.com/office/word/2010/wordprocessingCanvas" xmlns:cx="http://schemas.microsoft.com/office/drawing/2014/chartex" xmlns:cx1="http://schemas.microsoft.com/office/drawing/2015/9/8/chartex" xmlns:cx2="http://schemas.microsoft.com/office/drawing/2015/10/21/chartex" xmlns:cx3="http://schemas.microsoft.com/office/drawing/2016/5/9/chartex" xmlns:cx4="http://schemas.microsoft.com/office/drawing/2016/5/10/chartex" xmlns:cx5="http://schemas.microsoft.com/office/drawing/2016/5/11/chartex" xmlns:cx6="http://schemas.microsoft.com/office/drawing/2016/5/12/chartex" xmlns:cx7="http://schemas.microsoft.com/office/drawing/2016/5/13/chartex" xmlns:cx8="http://schemas.microsoft.com/office/drawing/2016/5/14/chartex" xmlns:mc="http://schemas.openxmlformats.org/markup-compatibility/2006" xmlns:aink="http://schemas.microsoft.com/office/drawing/2016/ink" xmlns:am3d="http://schemas.microsoft.com/office/drawing/2017/model3d" xmlns:o="urn:schemas-microsoft-com:office:office" xmlns:r="http://schemas.openxmlformats.org/officeDocument/2006/relationships" xmlns:m="http://schemas.openxmlformats.org/officeDocument/2006/math" xmlns:v="urn:schemas-microsoft-com:vml" xmlns:wp14="http://schemas.microsoft.com/office/word/2010/wordprocessingDrawing" xmlns:wp="http://schemas.openxmlformats.org/drawingml/2006/wordprocessingDrawing" xmlns:w10="urn:schemas-microsoft-com:office:word" xmlns:w="http://schemas.openxmlformats.org/wordprocessingml/2006/main" xmlns:w14="http://schemas.microsoft.com/office/word/2010/wordml" xmlns:w15="http://schemas.microsoft.com/office/word/2012/wordml" xmlns:w16cex="http://schemas.microsoft.com/office/word/2018/wordml/cex" xmlns:w16cid="http://schemas.microsoft.com/office/word/2016/wordml/cid" xmlns:w16="http://schemas.microsoft.com/office/word/2018/wordml" xmlns:w16se="http://schemas.microsoft.com/office/word/2015/wordml/symex" xmlns:wpg="http://schemas.microsoft.com/office/word/2010/wordprocessingGroup" xmlns:wpi="http://schemas.microsoft.com/office/word/2010/wordprocessingInk" xmlns:wne="http://schemas.microsoft.com/office/word/2006/wordml" xmlns:wps="http://schemas.microsoft.com/office/word/2010/wordprocessingShape" mc:Ignorable="w14 w15 w16se w16cid w16 w16cex wp14">
   <w:body>
     <w:p>
       <w:pPr>
@@ -53,6 +53,8 @@
       <w:pPr>
         <w:jc w:val="center"/>
         <w:rPr>
+          <w:b/>
+          <w:bCs/>
           <w:sz w:val="24"/>
           <w:szCs w:val="24"/>
         </w:rPr>
@@ -66,6 +68,663 @@
         </w:rPr>
         <w:t>Team #5</w:t>
       </w:r>
+    </w:p>
+    <w:p>
+      <w:pPr>
+        <w:jc w:val="center"/>
+        <w:rPr>
+          <w:b/>
+          <w:bCs/>
+        </w:rPr>
+      </w:pPr>
+    </w:p>
+    <w:tbl>
+      <w:tblPr>
+        <w:tblStyle w:val="TableGrid"/>
+        <w:tblW w:w="0" w:type="auto"/>
+        <w:tblLook w:val="04A0" w:firstRow="1" w:lastRow="0" w:firstColumn="1" w:lastColumn="0" w:noHBand="0" w:noVBand="1"/>
+      </w:tblPr>
+      <w:tblGrid>
+        <w:gridCol w:w="2337"/>
+        <w:gridCol w:w="2337"/>
+        <w:gridCol w:w="2338"/>
+        <w:gridCol w:w="2338"/>
+      </w:tblGrid>
+      <w:tr>
+        <w:tc>
+          <w:tcPr>
+            <w:tcW w:w="2337" w:type="dxa"/>
+          </w:tcPr>
+          <w:p>
+            <w:pPr>
+              <w:jc w:val="center"/>
+            </w:pPr>
+            <w:r>
+              <w:t>Data Attribute</w:t>
+            </w:r>
+          </w:p>
+        </w:tc>
+        <w:tc>
+          <w:tcPr>
+            <w:tcW w:w="2337" w:type="dxa"/>
+          </w:tcPr>
+          <w:p>
+            <w:pPr>
+              <w:jc w:val="center"/>
+            </w:pPr>
+            <w:r>
+              <w:t>Type of Entry</w:t>
+            </w:r>
+          </w:p>
+        </w:tc>
+        <w:tc>
+          <w:tcPr>
+            <w:tcW w:w="2338" w:type="dxa"/>
+          </w:tcPr>
+          <w:p>
+            <w:pPr>
+              <w:jc w:val="center"/>
+            </w:pPr>
+            <w:r>
+              <w:t>Data Type</w:t>
+            </w:r>
+          </w:p>
+        </w:tc>
+        <w:tc>
+          <w:tcPr>
+            <w:tcW w:w="2338" w:type="dxa"/>
+          </w:tcPr>
+          <w:p>
+            <w:pPr>
+              <w:jc w:val="center"/>
+            </w:pPr>
+            <w:r>
+              <w:t>Comments</w:t>
+            </w:r>
+          </w:p>
+        </w:tc>
+      </w:tr>
+      <w:tr>
+        <w:tc>
+          <w:tcPr>
+            <w:tcW w:w="2337" w:type="dxa"/>
+          </w:tcPr>
+          <w:p>
+            <w:pPr>
+              <w:jc w:val="center"/>
+            </w:pPr>
+            <w:r>
+              <w:t>From</w:t>
+            </w:r>
+          </w:p>
+        </w:tc>
+        <w:tc>
+          <w:tcPr>
+            <w:tcW w:w="2337" w:type="dxa"/>
+          </w:tcPr>
+          <w:p>
+            <w:pPr>
+              <w:jc w:val="center"/>
+            </w:pPr>
+            <w:r>
+              <w:t>Entry</w:t>
+            </w:r>
+          </w:p>
+        </w:tc>
+        <w:tc>
+          <w:tcPr>
+            <w:tcW w:w="2338" w:type="dxa"/>
+          </w:tcPr>
+          <w:p>
+            <w:pPr>
+              <w:jc w:val="center"/>
+            </w:pPr>
+            <w:r>
+              <w:t>Character</w:t>
+            </w:r>
+          </w:p>
+        </w:tc>
+        <w:tc>
+          <w:tcPr>
+            <w:tcW w:w="2338" w:type="dxa"/>
+          </w:tcPr>
+          <w:p>
+            <w:pPr>
+              <w:jc w:val="center"/>
+            </w:pPr>
+          </w:p>
+        </w:tc>
+      </w:tr>
+      <w:tr>
+        <w:tc>
+          <w:tcPr>
+            <w:tcW w:w="2337" w:type="dxa"/>
+          </w:tcPr>
+          <w:p>
+            <w:pPr>
+              <w:jc w:val="center"/>
+            </w:pPr>
+            <w:r>
+              <w:t>To</w:t>
+            </w:r>
+          </w:p>
+        </w:tc>
+        <w:tc>
+          <w:tcPr>
+            <w:tcW w:w="2337" w:type="dxa"/>
+          </w:tcPr>
+          <w:p>
+            <w:pPr>
+              <w:jc w:val="center"/>
+            </w:pPr>
+            <w:r>
+              <w:t>Entry</w:t>
+            </w:r>
+          </w:p>
+        </w:tc>
+        <w:tc>
+          <w:tcPr>
+            <w:tcW w:w="2338" w:type="dxa"/>
+          </w:tcPr>
+          <w:p>
+            <w:pPr>
+              <w:jc w:val="center"/>
+            </w:pPr>
+            <w:r>
+              <w:t>Character</w:t>
+            </w:r>
+          </w:p>
+        </w:tc>
+        <w:tc>
+          <w:tcPr>
+            <w:tcW w:w="2338" w:type="dxa"/>
+          </w:tcPr>
+          <w:p>
+            <w:pPr>
+              <w:jc w:val="center"/>
+            </w:pPr>
+          </w:p>
+        </w:tc>
+      </w:tr>
+      <w:tr>
+        <w:tc>
+          <w:tcPr>
+            <w:tcW w:w="2337" w:type="dxa"/>
+          </w:tcPr>
+          <w:p>
+            <w:pPr>
+              <w:jc w:val="center"/>
+            </w:pPr>
+            <w:r>
+              <w:t>Depart</w:t>
+            </w:r>
+          </w:p>
+        </w:tc>
+        <w:tc>
+          <w:tcPr>
+            <w:tcW w:w="2337" w:type="dxa"/>
+          </w:tcPr>
+          <w:p>
+            <w:pPr>
+              <w:jc w:val="center"/>
+            </w:pPr>
+            <w:r>
+              <w:t>Entry</w:t>
+            </w:r>
+          </w:p>
+        </w:tc>
+        <w:tc>
+          <w:tcPr>
+            <w:tcW w:w="2338" w:type="dxa"/>
+          </w:tcPr>
+          <w:p>
+            <w:pPr>
+              <w:jc w:val="center"/>
+            </w:pPr>
+            <w:r>
+              <w:t>Date</w:t>
+            </w:r>
+          </w:p>
+        </w:tc>
+        <w:tc>
+          <w:tcPr>
+            <w:tcW w:w="2338" w:type="dxa"/>
+          </w:tcPr>
+          <w:p>
+            <w:pPr>
+              <w:jc w:val="center"/>
+            </w:pPr>
+          </w:p>
+        </w:tc>
+      </w:tr>
+      <w:tr>
+        <w:tc>
+          <w:tcPr>
+            <w:tcW w:w="2337" w:type="dxa"/>
+          </w:tcPr>
+          <w:p>
+            <w:pPr>
+              <w:jc w:val="center"/>
+            </w:pPr>
+            <w:r>
+              <w:t>Time of Day</w:t>
+            </w:r>
+          </w:p>
+        </w:tc>
+        <w:tc>
+          <w:tcPr>
+            <w:tcW w:w="2337" w:type="dxa"/>
+          </w:tcPr>
+          <w:p>
+            <w:pPr>
+              <w:jc w:val="center"/>
+            </w:pPr>
+            <w:r>
+              <w:t>Drop Down</w:t>
+            </w:r>
+          </w:p>
+        </w:tc>
+        <w:tc>
+          <w:tcPr>
+            <w:tcW w:w="2338" w:type="dxa"/>
+          </w:tcPr>
+          <w:p>
+            <w:pPr>
+              <w:jc w:val="center"/>
+            </w:pPr>
+            <w:r>
+              <w:t>Character</w:t>
+            </w:r>
+          </w:p>
+        </w:tc>
+        <w:tc>
+          <w:tcPr>
+            <w:tcW w:w="2338" w:type="dxa"/>
+          </w:tcPr>
+          <w:p>
+            <w:pPr>
+              <w:jc w:val="center"/>
+            </w:pPr>
+            <w:r>
+              <w:t>Optional</w:t>
+            </w:r>
+          </w:p>
+        </w:tc>
+      </w:tr>
+      <w:tr>
+        <w:tc>
+          <w:tcPr>
+            <w:tcW w:w="2337" w:type="dxa"/>
+          </w:tcPr>
+          <w:p>
+            <w:pPr>
+              <w:jc w:val="center"/>
+            </w:pPr>
+            <w:r>
+              <w:t>Return</w:t>
+            </w:r>
+          </w:p>
+        </w:tc>
+        <w:tc>
+          <w:tcPr>
+            <w:tcW w:w="2337" w:type="dxa"/>
+          </w:tcPr>
+          <w:p>
+            <w:pPr>
+              <w:jc w:val="center"/>
+            </w:pPr>
+            <w:r>
+              <w:t>Entry</w:t>
+            </w:r>
+          </w:p>
+        </w:tc>
+        <w:tc>
+          <w:tcPr>
+            <w:tcW w:w="2338" w:type="dxa"/>
+          </w:tcPr>
+          <w:p>
+            <w:pPr>
+              <w:jc w:val="center"/>
+            </w:pPr>
+            <w:r>
+              <w:t>Date</w:t>
+            </w:r>
+          </w:p>
+        </w:tc>
+        <w:tc>
+          <w:tcPr>
+            <w:tcW w:w="2338" w:type="dxa"/>
+          </w:tcPr>
+          <w:p>
+            <w:pPr>
+              <w:jc w:val="center"/>
+            </w:pPr>
+          </w:p>
+        </w:tc>
+      </w:tr>
+      <w:tr>
+        <w:tc>
+          <w:tcPr>
+            <w:tcW w:w="2337" w:type="dxa"/>
+          </w:tcPr>
+          <w:p>
+            <w:pPr>
+              <w:jc w:val="center"/>
+            </w:pPr>
+            <w:r>
+              <w:t># of Passengers</w:t>
+            </w:r>
+          </w:p>
+        </w:tc>
+        <w:tc>
+          <w:tcPr>
+            <w:tcW w:w="2337" w:type="dxa"/>
+          </w:tcPr>
+          <w:p>
+            <w:pPr>
+              <w:jc w:val="center"/>
+            </w:pPr>
+            <w:r>
+              <w:t>Drop Down</w:t>
+            </w:r>
+          </w:p>
+        </w:tc>
+        <w:tc>
+          <w:tcPr>
+            <w:tcW w:w="2338" w:type="dxa"/>
+          </w:tcPr>
+          <w:p>
+            <w:pPr>
+              <w:jc w:val="center"/>
+            </w:pPr>
+            <w:r>
+              <w:t>Integer</w:t>
+            </w:r>
+          </w:p>
+        </w:tc>
+        <w:tc>
+          <w:tcPr>
+            <w:tcW w:w="2338" w:type="dxa"/>
+          </w:tcPr>
+          <w:p>
+            <w:pPr>
+              <w:jc w:val="center"/>
+            </w:pPr>
+            <w:r>
+              <w:t>Optional, Positive</w:t>
+            </w:r>
+          </w:p>
+        </w:tc>
+      </w:tr>
+      <w:tr>
+        <w:tc>
+          <w:tcPr>
+            <w:tcW w:w="2337" w:type="dxa"/>
+          </w:tcPr>
+          <w:p>
+            <w:pPr>
+              <w:jc w:val="center"/>
+            </w:pPr>
+            <w:r>
+              <w:t>Passenger description</w:t>
+            </w:r>
+          </w:p>
+        </w:tc>
+        <w:tc>
+          <w:tcPr>
+            <w:tcW w:w="2337" w:type="dxa"/>
+          </w:tcPr>
+          <w:p>
+            <w:pPr>
+              <w:jc w:val="center"/>
+            </w:pPr>
+            <w:r>
+              <w:t>Drop Down</w:t>
+            </w:r>
+          </w:p>
+        </w:tc>
+        <w:tc>
+          <w:tcPr>
+            <w:tcW w:w="2338" w:type="dxa"/>
+          </w:tcPr>
+          <w:p>
+            <w:pPr>
+              <w:jc w:val="center"/>
+            </w:pPr>
+            <w:r>
+              <w:t>Alphanumeric</w:t>
+            </w:r>
+          </w:p>
+        </w:tc>
+        <w:tc>
+          <w:tcPr>
+            <w:tcW w:w="2338" w:type="dxa"/>
+          </w:tcPr>
+          <w:p>
+            <w:pPr>
+              <w:jc w:val="center"/>
+            </w:pPr>
+            <w:r>
+              <w:t>Optional</w:t>
+            </w:r>
+          </w:p>
+        </w:tc>
+      </w:tr>
+      <w:tr>
+        <w:tc>
+          <w:tcPr>
+            <w:tcW w:w="2337" w:type="dxa"/>
+          </w:tcPr>
+          <w:p>
+            <w:pPr>
+              <w:jc w:val="center"/>
+            </w:pPr>
+            <w:r>
+              <w:t>Username</w:t>
+            </w:r>
+          </w:p>
+        </w:tc>
+        <w:tc>
+          <w:tcPr>
+            <w:tcW w:w="2337" w:type="dxa"/>
+          </w:tcPr>
+          <w:p>
+            <w:pPr>
+              <w:jc w:val="center"/>
+            </w:pPr>
+            <w:r>
+              <w:t>Entry</w:t>
+            </w:r>
+          </w:p>
+        </w:tc>
+        <w:tc>
+          <w:tcPr>
+            <w:tcW w:w="2338" w:type="dxa"/>
+          </w:tcPr>
+          <w:p>
+            <w:pPr>
+              <w:jc w:val="center"/>
+            </w:pPr>
+            <w:r>
+              <w:t>Alphanumeric</w:t>
+            </w:r>
+          </w:p>
+        </w:tc>
+        <w:tc>
+          <w:tcPr>
+            <w:tcW w:w="2338" w:type="dxa"/>
+          </w:tcPr>
+          <w:p>
+            <w:pPr>
+              <w:jc w:val="center"/>
+            </w:pPr>
+          </w:p>
+        </w:tc>
+      </w:tr>
+      <w:tr>
+        <w:tc>
+          <w:tcPr>
+            <w:tcW w:w="2337" w:type="dxa"/>
+          </w:tcPr>
+          <w:p>
+            <w:pPr>
+              <w:jc w:val="center"/>
+            </w:pPr>
+            <w:r>
+              <w:t>First Name</w:t>
+            </w:r>
+          </w:p>
+        </w:tc>
+        <w:tc>
+          <w:tcPr>
+            <w:tcW w:w="2337" w:type="dxa"/>
+          </w:tcPr>
+          <w:p>
+            <w:pPr>
+              <w:jc w:val="center"/>
+            </w:pPr>
+            <w:r>
+              <w:t>Entry</w:t>
+            </w:r>
+          </w:p>
+        </w:tc>
+        <w:tc>
+          <w:tcPr>
+            <w:tcW w:w="2338" w:type="dxa"/>
+          </w:tcPr>
+          <w:p>
+            <w:pPr>
+              <w:jc w:val="center"/>
+            </w:pPr>
+            <w:r>
+              <w:t>Character</w:t>
+            </w:r>
+          </w:p>
+        </w:tc>
+        <w:tc>
+          <w:tcPr>
+            <w:tcW w:w="2338" w:type="dxa"/>
+          </w:tcPr>
+          <w:p>
+            <w:pPr>
+              <w:jc w:val="center"/>
+            </w:pPr>
+          </w:p>
+        </w:tc>
+      </w:tr>
+      <w:tr>
+        <w:tc>
+          <w:tcPr>
+            <w:tcW w:w="2337" w:type="dxa"/>
+          </w:tcPr>
+          <w:p>
+            <w:pPr>
+              <w:jc w:val="center"/>
+            </w:pPr>
+            <w:r>
+              <w:t>Last Name</w:t>
+            </w:r>
+          </w:p>
+        </w:tc>
+        <w:tc>
+          <w:tcPr>
+            <w:tcW w:w="2337" w:type="dxa"/>
+          </w:tcPr>
+          <w:p>
+            <w:pPr>
+              <w:jc w:val="center"/>
+            </w:pPr>
+            <w:r>
+              <w:t>Entry</w:t>
+            </w:r>
+          </w:p>
+        </w:tc>
+        <w:tc>
+          <w:tcPr>
+            <w:tcW w:w="2338" w:type="dxa"/>
+          </w:tcPr>
+          <w:p>
+            <w:pPr>
+              <w:jc w:val="center"/>
+            </w:pPr>
+            <w:r>
+              <w:t>Character</w:t>
+            </w:r>
+          </w:p>
+        </w:tc>
+        <w:tc>
+          <w:tcPr>
+            <w:tcW w:w="2338" w:type="dxa"/>
+          </w:tcPr>
+          <w:p>
+            <w:pPr>
+              <w:jc w:val="center"/>
+            </w:pPr>
+          </w:p>
+        </w:tc>
+      </w:tr>
+      <w:tr>
+        <w:tc>
+          <w:tcPr>
+            <w:tcW w:w="2337" w:type="dxa"/>
+          </w:tcPr>
+          <w:p>
+            <w:pPr>
+              <w:jc w:val="center"/>
+            </w:pPr>
+            <w:r>
+              <w:t>Password</w:t>
+            </w:r>
+          </w:p>
+        </w:tc>
+        <w:tc>
+          <w:tcPr>
+            <w:tcW w:w="2337" w:type="dxa"/>
+          </w:tcPr>
+          <w:p>
+            <w:pPr>
+              <w:jc w:val="center"/>
+            </w:pPr>
+            <w:r>
+              <w:t>Entry</w:t>
+            </w:r>
+          </w:p>
+        </w:tc>
+        <w:tc>
+          <w:tcPr>
+            <w:tcW w:w="2338" w:type="dxa"/>
+          </w:tcPr>
+          <w:p>
+            <w:pPr>
+              <w:jc w:val="center"/>
+            </w:pPr>
+            <w:r>
+              <w:t>Alphanumeric</w:t>
+            </w:r>
+          </w:p>
+        </w:tc>
+        <w:tc>
+          <w:tcPr>
+            <w:tcW w:w="2338" w:type="dxa"/>
+          </w:tcPr>
+          <w:p>
+            <w:pPr>
+              <w:jc w:val="center"/>
+            </w:pPr>
+          </w:p>
+        </w:tc>
+      </w:tr>
+    </w:tbl>
+    <w:p>
+      <w:pPr>
+        <w:jc w:val="center"/>
+        <w:rPr>
+          <w:sz w:val="24"/>
+          <w:szCs w:val="24"/>
+        </w:rPr>
+      </w:pPr>
+      <w:bookmarkStart w:id="0" w:name="_GoBack"/>
+      <w:bookmarkEnd w:id="0"/>
       <w:r>
         <w:rPr>
           <w:b/>
@@ -76,10 +735,7 @@
         <w:br/>
       </w:r>
     </w:p>
-    <w:p>
-      <w:bookmarkStart w:id="0" w:name="_GoBack"/>
-      <w:bookmarkEnd w:id="0"/>
-    </w:p>
+    <w:p/>
     <w:sectPr>
       <w:pgSz w:w="12240" w:h="15840"/>
       <w:pgMar w:top="1440" w:right="1440" w:bottom="1440" w:left="1440" w:header="720" w:footer="720" w:gutter="0"/>
@@ -91,7 +747,7 @@
 </file>
 
 <file path=word/styles.xml><?xml version="1.0" encoding="utf-8"?>
-<w:styles xmlns:mc="http://schemas.openxmlformats.org/markup-compatibility/2006" xmlns:r="http://schemas.openxmlformats.org/officeDocument/2006/relationships" xmlns:w="http://schemas.openxmlformats.org/wordprocessingml/2006/main" xmlns:w14="http://schemas.microsoft.com/office/word/2010/wordml" xmlns:w15="http://schemas.microsoft.com/office/word/2012/wordml" xmlns:w16cid="http://schemas.microsoft.com/office/word/2016/wordml/cid" xmlns:w16se="http://schemas.microsoft.com/office/word/2015/wordml/symex" mc:Ignorable="w14 w15 w16se w16cid">
+<w:styles xmlns:mc="http://schemas.openxmlformats.org/markup-compatibility/2006" xmlns:r="http://schemas.openxmlformats.org/officeDocument/2006/relationships" xmlns:w="http://schemas.openxmlformats.org/wordprocessingml/2006/main" xmlns:w14="http://schemas.microsoft.com/office/word/2010/wordml" xmlns:w15="http://schemas.microsoft.com/office/word/2012/wordml" xmlns:w16cex="http://schemas.microsoft.com/office/word/2018/wordml/cex" xmlns:w16cid="http://schemas.microsoft.com/office/word/2016/wordml/cid" xmlns:w16="http://schemas.microsoft.com/office/word/2018/wordml" xmlns:w16se="http://schemas.microsoft.com/office/word/2015/wordml/symex" mc:Ignorable="w14 w15 w16se w16cid w16 w16cex">
   <w:docDefaults>
     <w:rPrDefault>
       <w:rPr>
@@ -513,6 +1169,7 @@
   <w:style w:type="character" w:default="1" w:styleId="DefaultParagraphFont">
     <w:name w:val="Default Paragraph Font"/>
     <w:uiPriority w:val="1"/>
+    <w:semiHidden/>
     <w:unhideWhenUsed/>
   </w:style>
   <w:style w:type="table" w:default="1" w:styleId="TableNormal">
@@ -548,6 +1205,25 @@
       <w:sz w:val="32"/>
       <w:szCs w:val="32"/>
     </w:rPr>
+  </w:style>
+  <w:style w:type="table" w:styleId="TableGrid">
+    <w:name w:val="Table Grid"/>
+    <w:basedOn w:val="TableNormal"/>
+    <w:uiPriority w:val="39"/>
+    <w:rsid w:val="00D76BC8"/>
+    <w:pPr>
+      <w:spacing w:after="0" w:line="240" w:lineRule="auto"/>
+    </w:pPr>
+    <w:tblPr>
+      <w:tblBorders>
+        <w:top w:val="single" w:sz="4" w:space="0" w:color="auto"/>
+        <w:left w:val="single" w:sz="4" w:space="0" w:color="auto"/>
+        <w:bottom w:val="single" w:sz="4" w:space="0" w:color="auto"/>
+        <w:right w:val="single" w:sz="4" w:space="0" w:color="auto"/>
+        <w:insideH w:val="single" w:sz="4" w:space="0" w:color="auto"/>
+        <w:insideV w:val="single" w:sz="4" w:space="0" w:color="auto"/>
+      </w:tblBorders>
+    </w:tblPr>
   </w:style>
 </w:styles>
 </file>

--- a/Data Attribute Collection.docx
+++ b/Data Attribute Collection.docx
@@ -1,6 +1,6 @@
 
 <file path=word/document.xml><?xml version="1.0" encoding="utf-8"?>
-<w:document xmlns:wpc="http://schemas.microsoft.com/office/word/2010/wordprocessingCanvas" xmlns:cx="http://schemas.microsoft.com/office/drawing/2014/chartex" xmlns:cx1="http://schemas.microsoft.com/office/drawing/2015/9/8/chartex" xmlns:cx2="http://schemas.microsoft.com/office/drawing/2015/10/21/chartex" xmlns:cx3="http://schemas.microsoft.com/office/drawing/2016/5/9/chartex" xmlns:cx4="http://schemas.microsoft.com/office/drawing/2016/5/10/chartex" xmlns:cx5="http://schemas.microsoft.com/office/drawing/2016/5/11/chartex" xmlns:cx6="http://schemas.microsoft.com/office/drawing/2016/5/12/chartex" xmlns:cx7="http://schemas.microsoft.com/office/drawing/2016/5/13/chartex" xmlns:cx8="http://schemas.microsoft.com/office/drawing/2016/5/14/chartex" xmlns:mc="http://schemas.openxmlformats.org/markup-compatibility/2006" xmlns:aink="http://schemas.microsoft.com/office/drawing/2016/ink" xmlns:am3d="http://schemas.microsoft.com/office/drawing/2017/model3d" xmlns:o="urn:schemas-microsoft-com:office:office" xmlns:r="http://schemas.openxmlformats.org/officeDocument/2006/relationships" xmlns:m="http://schemas.openxmlformats.org/officeDocument/2006/math" xmlns:v="urn:schemas-microsoft-com:vml" xmlns:wp14="http://schemas.microsoft.com/office/word/2010/wordprocessingDrawing" xmlns:wp="http://schemas.openxmlformats.org/drawingml/2006/wordprocessingDrawing" xmlns:w10="urn:schemas-microsoft-com:office:word" xmlns:w="http://schemas.openxmlformats.org/wordprocessingml/2006/main" xmlns:w14="http://schemas.microsoft.com/office/word/2010/wordml" xmlns:w15="http://schemas.microsoft.com/office/word/2012/wordml" xmlns:w16cex="http://schemas.microsoft.com/office/word/2018/wordml/cex" xmlns:w16cid="http://schemas.microsoft.com/office/word/2016/wordml/cid" xmlns:w16="http://schemas.microsoft.com/office/word/2018/wordml" xmlns:w16se="http://schemas.microsoft.com/office/word/2015/wordml/symex" xmlns:wpg="http://schemas.microsoft.com/office/word/2010/wordprocessingGroup" xmlns:wpi="http://schemas.microsoft.com/office/word/2010/wordprocessingInk" xmlns:wne="http://schemas.microsoft.com/office/word/2006/wordml" xmlns:wps="http://schemas.microsoft.com/office/word/2010/wordprocessingShape" mc:Ignorable="w14 w15 w16se w16cid w16 w16cex wp14">
+<w:document xmlns:wpc="http://schemas.microsoft.com/office/word/2010/wordprocessingCanvas" xmlns:cx="http://schemas.microsoft.com/office/drawing/2014/chartex" xmlns:cx1="http://schemas.microsoft.com/office/drawing/2015/9/8/chartex" xmlns:cx2="http://schemas.microsoft.com/office/drawing/2015/10/21/chartex" xmlns:cx3="http://schemas.microsoft.com/office/drawing/2016/5/9/chartex" xmlns:cx4="http://schemas.microsoft.com/office/drawing/2016/5/10/chartex" xmlns:cx5="http://schemas.microsoft.com/office/drawing/2016/5/11/chartex" xmlns:cx6="http://schemas.microsoft.com/office/drawing/2016/5/12/chartex" xmlns:cx7="http://schemas.microsoft.com/office/drawing/2016/5/13/chartex" xmlns:cx8="http://schemas.microsoft.com/office/drawing/2016/5/14/chartex" xmlns:mc="http://schemas.openxmlformats.org/markup-compatibility/2006" xmlns:aink="http://schemas.microsoft.com/office/drawing/2016/ink" xmlns:am3d="http://schemas.microsoft.com/office/drawing/2017/model3d" xmlns:o="urn:schemas-microsoft-com:office:office" xmlns:r="http://schemas.openxmlformats.org/officeDocument/2006/relationships" xmlns:m="http://schemas.openxmlformats.org/officeDocument/2006/math" xmlns:v="urn:schemas-microsoft-com:vml" xmlns:wp14="http://schemas.microsoft.com/office/word/2010/wordprocessingDrawing" xmlns:wp="http://schemas.openxmlformats.org/drawingml/2006/wordprocessingDrawing" xmlns:w10="urn:schemas-microsoft-com:office:word" xmlns:w="http://schemas.openxmlformats.org/wordprocessingml/2006/main" xmlns:w14="http://schemas.microsoft.com/office/word/2010/wordml" xmlns:w15="http://schemas.microsoft.com/office/word/2012/wordml" xmlns:w16cid="http://schemas.microsoft.com/office/word/2016/wordml/cid" xmlns:w16se="http://schemas.microsoft.com/office/word/2015/wordml/symex" xmlns:wpg="http://schemas.microsoft.com/office/word/2010/wordprocessingGroup" xmlns:wpi="http://schemas.microsoft.com/office/word/2010/wordprocessingInk" xmlns:wne="http://schemas.microsoft.com/office/word/2006/wordml" xmlns:wps="http://schemas.microsoft.com/office/word/2010/wordprocessingShape" mc:Ignorable="w14 w15 w16se w16cid wp14">
   <w:body>
     <w:p>
       <w:pPr>
@@ -71,12 +71,26 @@
     </w:p>
     <w:p>
       <w:pPr>
-        <w:jc w:val="center"/>
         <w:rPr>
           <w:b/>
           <w:bCs/>
         </w:rPr>
       </w:pPr>
+    </w:p>
+    <w:p>
+      <w:pPr>
+        <w:rPr>
+          <w:b/>
+          <w:bCs/>
+        </w:rPr>
+      </w:pPr>
+      <w:r>
+        <w:rPr>
+          <w:b/>
+          <w:bCs/>
+        </w:rPr>
+        <w:t>Login</w:t>
+      </w:r>
     </w:p>
     <w:tbl>
       <w:tblPr>
@@ -85,21 +99,30 @@
         <w:tblLook w:val="04A0" w:firstRow="1" w:lastRow="0" w:firstColumn="1" w:lastColumn="0" w:noHBand="0" w:noVBand="1"/>
       </w:tblPr>
       <w:tblGrid>
-        <w:gridCol w:w="2337"/>
-        <w:gridCol w:w="2337"/>
-        <w:gridCol w:w="2338"/>
-        <w:gridCol w:w="2338"/>
+        <w:gridCol w:w="2254"/>
+        <w:gridCol w:w="2224"/>
+        <w:gridCol w:w="2278"/>
+        <w:gridCol w:w="2260"/>
       </w:tblGrid>
       <w:tr>
         <w:tc>
           <w:tcPr>
             <w:tcW w:w="2337" w:type="dxa"/>
-          </w:tcPr>
-          <w:p>
-            <w:pPr>
-              <w:jc w:val="center"/>
-            </w:pPr>
-            <w:r>
+            <w:shd w:val="clear" w:color="auto" w:fill="D0CECE" w:themeFill="background2" w:themeFillShade="E6"/>
+          </w:tcPr>
+          <w:p>
+            <w:pPr>
+              <w:jc w:val="center"/>
+              <w:rPr>
+                <w:b/>
+                <w:bCs/>
+              </w:rPr>
+            </w:pPr>
+            <w:r>
+              <w:rPr>
+                <w:b/>
+                <w:bCs/>
+              </w:rPr>
               <w:t>Data Attribute</w:t>
             </w:r>
           </w:p>
@@ -107,12 +130,21 @@
         <w:tc>
           <w:tcPr>
             <w:tcW w:w="2337" w:type="dxa"/>
-          </w:tcPr>
-          <w:p>
-            <w:pPr>
-              <w:jc w:val="center"/>
-            </w:pPr>
-            <w:r>
+            <w:shd w:val="clear" w:color="auto" w:fill="D0CECE" w:themeFill="background2" w:themeFillShade="E6"/>
+          </w:tcPr>
+          <w:p>
+            <w:pPr>
+              <w:jc w:val="center"/>
+              <w:rPr>
+                <w:b/>
+                <w:bCs/>
+              </w:rPr>
+            </w:pPr>
+            <w:r>
+              <w:rPr>
+                <w:b/>
+                <w:bCs/>
+              </w:rPr>
               <w:t>Type of Entry</w:t>
             </w:r>
           </w:p>
@@ -120,12 +152,21 @@
         <w:tc>
           <w:tcPr>
             <w:tcW w:w="2338" w:type="dxa"/>
-          </w:tcPr>
-          <w:p>
-            <w:pPr>
-              <w:jc w:val="center"/>
-            </w:pPr>
-            <w:r>
+            <w:shd w:val="clear" w:color="auto" w:fill="D0CECE" w:themeFill="background2" w:themeFillShade="E6"/>
+          </w:tcPr>
+          <w:p>
+            <w:pPr>
+              <w:jc w:val="center"/>
+              <w:rPr>
+                <w:b/>
+                <w:bCs/>
+              </w:rPr>
+            </w:pPr>
+            <w:r>
+              <w:rPr>
+                <w:b/>
+                <w:bCs/>
+              </w:rPr>
               <w:t>Data Type</w:t>
             </w:r>
           </w:p>
@@ -133,12 +174,21 @@
         <w:tc>
           <w:tcPr>
             <w:tcW w:w="2338" w:type="dxa"/>
-          </w:tcPr>
-          <w:p>
-            <w:pPr>
-              <w:jc w:val="center"/>
-            </w:pPr>
-            <w:r>
+            <w:shd w:val="clear" w:color="auto" w:fill="D0CECE" w:themeFill="background2" w:themeFillShade="E6"/>
+          </w:tcPr>
+          <w:p>
+            <w:pPr>
+              <w:jc w:val="center"/>
+              <w:rPr>
+                <w:b/>
+                <w:bCs/>
+              </w:rPr>
+            </w:pPr>
+            <w:r>
+              <w:rPr>
+                <w:b/>
+                <w:bCs/>
+              </w:rPr>
               <w:t>Comments</w:t>
             </w:r>
           </w:p>
@@ -154,7 +204,7 @@
               <w:jc w:val="center"/>
             </w:pPr>
             <w:r>
-              <w:t>From</w:t>
+              <w:t>Username</w:t>
             </w:r>
           </w:p>
         </w:tc>
@@ -180,32 +230,35 @@
               <w:jc w:val="center"/>
             </w:pPr>
             <w:r>
-              <w:t>Character</w:t>
-            </w:r>
-          </w:p>
-        </w:tc>
-        <w:tc>
-          <w:tcPr>
-            <w:tcW w:w="2338" w:type="dxa"/>
-          </w:tcPr>
-          <w:p>
-            <w:pPr>
-              <w:jc w:val="center"/>
-            </w:pPr>
-          </w:p>
-        </w:tc>
-      </w:tr>
-      <w:tr>
-        <w:tc>
-          <w:tcPr>
-            <w:tcW w:w="2337" w:type="dxa"/>
-          </w:tcPr>
-          <w:p>
-            <w:pPr>
-              <w:jc w:val="center"/>
-            </w:pPr>
-            <w:r>
-              <w:t>To</w:t>
+              <w:t>Alphanumeric</w:t>
+            </w:r>
+          </w:p>
+        </w:tc>
+        <w:tc>
+          <w:tcPr>
+            <w:tcW w:w="2338" w:type="dxa"/>
+          </w:tcPr>
+          <w:p>
+            <w:pPr>
+              <w:jc w:val="center"/>
+            </w:pPr>
+            <w:r>
+              <w:t>Required</w:t>
+            </w:r>
+          </w:p>
+        </w:tc>
+      </w:tr>
+      <w:tr>
+        <w:tc>
+          <w:tcPr>
+            <w:tcW w:w="2337" w:type="dxa"/>
+          </w:tcPr>
+          <w:p>
+            <w:pPr>
+              <w:jc w:val="center"/>
+            </w:pPr>
+            <w:r>
+              <w:t>Last Name</w:t>
             </w:r>
           </w:p>
         </w:tc>
@@ -231,32 +284,35 @@
               <w:jc w:val="center"/>
             </w:pPr>
             <w:r>
-              <w:t>Character</w:t>
-            </w:r>
-          </w:p>
-        </w:tc>
-        <w:tc>
-          <w:tcPr>
-            <w:tcW w:w="2338" w:type="dxa"/>
-          </w:tcPr>
-          <w:p>
-            <w:pPr>
-              <w:jc w:val="center"/>
-            </w:pPr>
-          </w:p>
-        </w:tc>
-      </w:tr>
-      <w:tr>
-        <w:tc>
-          <w:tcPr>
-            <w:tcW w:w="2337" w:type="dxa"/>
-          </w:tcPr>
-          <w:p>
-            <w:pPr>
-              <w:jc w:val="center"/>
-            </w:pPr>
-            <w:r>
-              <w:t>Depart</w:t>
+              <w:t>Alpha</w:t>
+            </w:r>
+          </w:p>
+        </w:tc>
+        <w:tc>
+          <w:tcPr>
+            <w:tcW w:w="2338" w:type="dxa"/>
+          </w:tcPr>
+          <w:p>
+            <w:pPr>
+              <w:jc w:val="center"/>
+            </w:pPr>
+            <w:r>
+              <w:t>Required</w:t>
+            </w:r>
+          </w:p>
+        </w:tc>
+      </w:tr>
+      <w:tr>
+        <w:tc>
+          <w:tcPr>
+            <w:tcW w:w="2337" w:type="dxa"/>
+          </w:tcPr>
+          <w:p>
+            <w:pPr>
+              <w:jc w:val="center"/>
+            </w:pPr>
+            <w:r>
+              <w:t>Password</w:t>
             </w:r>
           </w:p>
         </w:tc>
@@ -282,216 +338,6 @@
               <w:jc w:val="center"/>
             </w:pPr>
             <w:r>
-              <w:t>Date</w:t>
-            </w:r>
-          </w:p>
-        </w:tc>
-        <w:tc>
-          <w:tcPr>
-            <w:tcW w:w="2338" w:type="dxa"/>
-          </w:tcPr>
-          <w:p>
-            <w:pPr>
-              <w:jc w:val="center"/>
-            </w:pPr>
-          </w:p>
-        </w:tc>
-      </w:tr>
-      <w:tr>
-        <w:tc>
-          <w:tcPr>
-            <w:tcW w:w="2337" w:type="dxa"/>
-          </w:tcPr>
-          <w:p>
-            <w:pPr>
-              <w:jc w:val="center"/>
-            </w:pPr>
-            <w:r>
-              <w:t>Time of Day</w:t>
-            </w:r>
-          </w:p>
-        </w:tc>
-        <w:tc>
-          <w:tcPr>
-            <w:tcW w:w="2337" w:type="dxa"/>
-          </w:tcPr>
-          <w:p>
-            <w:pPr>
-              <w:jc w:val="center"/>
-            </w:pPr>
-            <w:r>
-              <w:t>Drop Down</w:t>
-            </w:r>
-          </w:p>
-        </w:tc>
-        <w:tc>
-          <w:tcPr>
-            <w:tcW w:w="2338" w:type="dxa"/>
-          </w:tcPr>
-          <w:p>
-            <w:pPr>
-              <w:jc w:val="center"/>
-            </w:pPr>
-            <w:r>
-              <w:t>Character</w:t>
-            </w:r>
-          </w:p>
-        </w:tc>
-        <w:tc>
-          <w:tcPr>
-            <w:tcW w:w="2338" w:type="dxa"/>
-          </w:tcPr>
-          <w:p>
-            <w:pPr>
-              <w:jc w:val="center"/>
-            </w:pPr>
-            <w:r>
-              <w:t>Optional</w:t>
-            </w:r>
-          </w:p>
-        </w:tc>
-      </w:tr>
-      <w:tr>
-        <w:tc>
-          <w:tcPr>
-            <w:tcW w:w="2337" w:type="dxa"/>
-          </w:tcPr>
-          <w:p>
-            <w:pPr>
-              <w:jc w:val="center"/>
-            </w:pPr>
-            <w:r>
-              <w:t>Return</w:t>
-            </w:r>
-          </w:p>
-        </w:tc>
-        <w:tc>
-          <w:tcPr>
-            <w:tcW w:w="2337" w:type="dxa"/>
-          </w:tcPr>
-          <w:p>
-            <w:pPr>
-              <w:jc w:val="center"/>
-            </w:pPr>
-            <w:r>
-              <w:t>Entry</w:t>
-            </w:r>
-          </w:p>
-        </w:tc>
-        <w:tc>
-          <w:tcPr>
-            <w:tcW w:w="2338" w:type="dxa"/>
-          </w:tcPr>
-          <w:p>
-            <w:pPr>
-              <w:jc w:val="center"/>
-            </w:pPr>
-            <w:r>
-              <w:t>Date</w:t>
-            </w:r>
-          </w:p>
-        </w:tc>
-        <w:tc>
-          <w:tcPr>
-            <w:tcW w:w="2338" w:type="dxa"/>
-          </w:tcPr>
-          <w:p>
-            <w:pPr>
-              <w:jc w:val="center"/>
-            </w:pPr>
-          </w:p>
-        </w:tc>
-      </w:tr>
-      <w:tr>
-        <w:tc>
-          <w:tcPr>
-            <w:tcW w:w="2337" w:type="dxa"/>
-          </w:tcPr>
-          <w:p>
-            <w:pPr>
-              <w:jc w:val="center"/>
-            </w:pPr>
-            <w:r>
-              <w:t># of Passengers</w:t>
-            </w:r>
-          </w:p>
-        </w:tc>
-        <w:tc>
-          <w:tcPr>
-            <w:tcW w:w="2337" w:type="dxa"/>
-          </w:tcPr>
-          <w:p>
-            <w:pPr>
-              <w:jc w:val="center"/>
-            </w:pPr>
-            <w:r>
-              <w:t>Drop Down</w:t>
-            </w:r>
-          </w:p>
-        </w:tc>
-        <w:tc>
-          <w:tcPr>
-            <w:tcW w:w="2338" w:type="dxa"/>
-          </w:tcPr>
-          <w:p>
-            <w:pPr>
-              <w:jc w:val="center"/>
-            </w:pPr>
-            <w:r>
-              <w:t>Integer</w:t>
-            </w:r>
-          </w:p>
-        </w:tc>
-        <w:tc>
-          <w:tcPr>
-            <w:tcW w:w="2338" w:type="dxa"/>
-          </w:tcPr>
-          <w:p>
-            <w:pPr>
-              <w:jc w:val="center"/>
-            </w:pPr>
-            <w:r>
-              <w:t>Optional, Positive</w:t>
-            </w:r>
-          </w:p>
-        </w:tc>
-      </w:tr>
-      <w:tr>
-        <w:tc>
-          <w:tcPr>
-            <w:tcW w:w="2337" w:type="dxa"/>
-          </w:tcPr>
-          <w:p>
-            <w:pPr>
-              <w:jc w:val="center"/>
-            </w:pPr>
-            <w:r>
-              <w:t>Passenger description</w:t>
-            </w:r>
-          </w:p>
-        </w:tc>
-        <w:tc>
-          <w:tcPr>
-            <w:tcW w:w="2337" w:type="dxa"/>
-          </w:tcPr>
-          <w:p>
-            <w:pPr>
-              <w:jc w:val="center"/>
-            </w:pPr>
-            <w:r>
-              <w:t>Drop Down</w:t>
-            </w:r>
-          </w:p>
-        </w:tc>
-        <w:tc>
-          <w:tcPr>
-            <w:tcW w:w="2338" w:type="dxa"/>
-          </w:tcPr>
-          <w:p>
-            <w:pPr>
-              <w:jc w:val="center"/>
-            </w:pPr>
-            <w:r>
               <w:t>Alphanumeric</w:t>
             </w:r>
           </w:p>
@@ -505,226 +351,526 @@
               <w:jc w:val="center"/>
             </w:pPr>
             <w:r>
-              <w:t>Optional</w:t>
-            </w:r>
-          </w:p>
-        </w:tc>
-      </w:tr>
-      <w:tr>
-        <w:tc>
-          <w:tcPr>
-            <w:tcW w:w="2337" w:type="dxa"/>
-          </w:tcPr>
-          <w:p>
-            <w:pPr>
-              <w:jc w:val="center"/>
-            </w:pPr>
-            <w:r>
-              <w:t>Username</w:t>
-            </w:r>
-          </w:p>
-        </w:tc>
-        <w:tc>
-          <w:tcPr>
-            <w:tcW w:w="2337" w:type="dxa"/>
-          </w:tcPr>
-          <w:p>
-            <w:pPr>
-              <w:jc w:val="center"/>
-            </w:pPr>
-            <w:r>
-              <w:t>Entry</w:t>
-            </w:r>
-          </w:p>
-        </w:tc>
-        <w:tc>
-          <w:tcPr>
-            <w:tcW w:w="2338" w:type="dxa"/>
-          </w:tcPr>
-          <w:p>
-            <w:pPr>
-              <w:jc w:val="center"/>
-            </w:pPr>
-            <w:r>
-              <w:t>Alphanumeric</w:t>
-            </w:r>
-          </w:p>
-        </w:tc>
-        <w:tc>
-          <w:tcPr>
-            <w:tcW w:w="2338" w:type="dxa"/>
-          </w:tcPr>
-          <w:p>
-            <w:pPr>
-              <w:jc w:val="center"/>
-            </w:pPr>
-          </w:p>
-        </w:tc>
-      </w:tr>
-      <w:tr>
-        <w:tc>
-          <w:tcPr>
-            <w:tcW w:w="2337" w:type="dxa"/>
-          </w:tcPr>
-          <w:p>
-            <w:pPr>
-              <w:jc w:val="center"/>
-            </w:pPr>
-            <w:r>
-              <w:t>First Name</w:t>
-            </w:r>
-          </w:p>
-        </w:tc>
-        <w:tc>
-          <w:tcPr>
-            <w:tcW w:w="2337" w:type="dxa"/>
-          </w:tcPr>
-          <w:p>
-            <w:pPr>
-              <w:jc w:val="center"/>
-            </w:pPr>
-            <w:r>
-              <w:t>Entry</w:t>
-            </w:r>
-          </w:p>
-        </w:tc>
-        <w:tc>
-          <w:tcPr>
-            <w:tcW w:w="2338" w:type="dxa"/>
-          </w:tcPr>
-          <w:p>
-            <w:pPr>
-              <w:jc w:val="center"/>
-            </w:pPr>
-            <w:r>
-              <w:t>Character</w:t>
-            </w:r>
-          </w:p>
-        </w:tc>
-        <w:tc>
-          <w:tcPr>
-            <w:tcW w:w="2338" w:type="dxa"/>
-          </w:tcPr>
-          <w:p>
-            <w:pPr>
-              <w:jc w:val="center"/>
-            </w:pPr>
-          </w:p>
-        </w:tc>
-      </w:tr>
-      <w:tr>
-        <w:tc>
-          <w:tcPr>
-            <w:tcW w:w="2337" w:type="dxa"/>
-          </w:tcPr>
-          <w:p>
-            <w:pPr>
-              <w:jc w:val="center"/>
-            </w:pPr>
-            <w:r>
-              <w:t>Last Name</w:t>
-            </w:r>
-          </w:p>
-        </w:tc>
-        <w:tc>
-          <w:tcPr>
-            <w:tcW w:w="2337" w:type="dxa"/>
-          </w:tcPr>
-          <w:p>
-            <w:pPr>
-              <w:jc w:val="center"/>
-            </w:pPr>
-            <w:r>
-              <w:t>Entry</w:t>
-            </w:r>
-          </w:p>
-        </w:tc>
-        <w:tc>
-          <w:tcPr>
-            <w:tcW w:w="2338" w:type="dxa"/>
-          </w:tcPr>
-          <w:p>
-            <w:pPr>
-              <w:jc w:val="center"/>
-            </w:pPr>
-            <w:r>
-              <w:t>Character</w:t>
-            </w:r>
-          </w:p>
-        </w:tc>
-        <w:tc>
-          <w:tcPr>
-            <w:tcW w:w="2338" w:type="dxa"/>
-          </w:tcPr>
-          <w:p>
-            <w:pPr>
-              <w:jc w:val="center"/>
-            </w:pPr>
-          </w:p>
-        </w:tc>
-      </w:tr>
-      <w:tr>
-        <w:tc>
-          <w:tcPr>
-            <w:tcW w:w="2337" w:type="dxa"/>
-          </w:tcPr>
-          <w:p>
-            <w:pPr>
-              <w:jc w:val="center"/>
-            </w:pPr>
-            <w:r>
-              <w:t>Password</w:t>
-            </w:r>
-          </w:p>
-        </w:tc>
-        <w:tc>
-          <w:tcPr>
-            <w:tcW w:w="2337" w:type="dxa"/>
-          </w:tcPr>
-          <w:p>
-            <w:pPr>
-              <w:jc w:val="center"/>
-            </w:pPr>
-            <w:r>
-              <w:t>Entry</w:t>
-            </w:r>
-          </w:p>
-        </w:tc>
-        <w:tc>
-          <w:tcPr>
-            <w:tcW w:w="2338" w:type="dxa"/>
-          </w:tcPr>
-          <w:p>
-            <w:pPr>
-              <w:jc w:val="center"/>
-            </w:pPr>
-            <w:r>
-              <w:t>Alphanumeric</w:t>
-            </w:r>
-          </w:p>
-        </w:tc>
-        <w:tc>
-          <w:tcPr>
-            <w:tcW w:w="2338" w:type="dxa"/>
-          </w:tcPr>
-          <w:p>
-            <w:pPr>
-              <w:jc w:val="center"/>
-            </w:pPr>
+              <w:t>Required</w:t>
+            </w:r>
           </w:p>
         </w:tc>
       </w:tr>
     </w:tbl>
     <w:p>
       <w:pPr>
-        <w:jc w:val="center"/>
         <w:rPr>
+          <w:b/>
+          <w:bCs/>
+          <w:sz w:val="20"/>
+          <w:szCs w:val="20"/>
+        </w:rPr>
+      </w:pPr>
+      <w:r>
+        <w:rPr>
+          <w:b/>
+          <w:bCs/>
+        </w:rPr>
+        <w:br/>
+      </w:r>
+      <w:r>
+        <w:rPr>
+          <w:b/>
+          <w:bCs/>
+        </w:rPr>
+        <w:t>Book</w:t>
+      </w:r>
+    </w:p>
+    <w:tbl>
+      <w:tblPr>
+        <w:tblStyle w:val="TableGrid"/>
+        <w:tblW w:w="0" w:type="auto"/>
+        <w:tblLook w:val="04A0" w:firstRow="1" w:lastRow="0" w:firstColumn="1" w:lastColumn="0" w:noHBand="0" w:noVBand="1"/>
+      </w:tblPr>
+      <w:tblGrid>
+        <w:gridCol w:w="2256"/>
+        <w:gridCol w:w="2257"/>
+        <w:gridCol w:w="2247"/>
+        <w:gridCol w:w="2256"/>
+      </w:tblGrid>
+      <w:tr>
+        <w:tc>
+          <w:tcPr>
+            <w:tcW w:w="2337" w:type="dxa"/>
+            <w:shd w:val="clear" w:color="auto" w:fill="D0CECE" w:themeFill="background2" w:themeFillShade="E6"/>
+          </w:tcPr>
+          <w:p>
+            <w:pPr>
+              <w:jc w:val="center"/>
+              <w:rPr>
+                <w:b/>
+                <w:bCs/>
+              </w:rPr>
+            </w:pPr>
+            <w:r>
+              <w:rPr>
+                <w:b/>
+                <w:bCs/>
+              </w:rPr>
+              <w:t>Data Attribute</w:t>
+            </w:r>
+          </w:p>
+        </w:tc>
+        <w:tc>
+          <w:tcPr>
+            <w:tcW w:w="2337" w:type="dxa"/>
+            <w:shd w:val="clear" w:color="auto" w:fill="D0CECE" w:themeFill="background2" w:themeFillShade="E6"/>
+          </w:tcPr>
+          <w:p>
+            <w:pPr>
+              <w:jc w:val="center"/>
+              <w:rPr>
+                <w:b/>
+                <w:bCs/>
+              </w:rPr>
+            </w:pPr>
+            <w:r>
+              <w:rPr>
+                <w:b/>
+                <w:bCs/>
+              </w:rPr>
+              <w:t>Type of Entry</w:t>
+            </w:r>
+          </w:p>
+        </w:tc>
+        <w:tc>
+          <w:tcPr>
+            <w:tcW w:w="2338" w:type="dxa"/>
+            <w:shd w:val="clear" w:color="auto" w:fill="D0CECE" w:themeFill="background2" w:themeFillShade="E6"/>
+          </w:tcPr>
+          <w:p>
+            <w:pPr>
+              <w:jc w:val="center"/>
+              <w:rPr>
+                <w:b/>
+                <w:bCs/>
+              </w:rPr>
+            </w:pPr>
+            <w:r>
+              <w:rPr>
+                <w:b/>
+                <w:bCs/>
+              </w:rPr>
+              <w:t>Data Type</w:t>
+            </w:r>
+          </w:p>
+        </w:tc>
+        <w:tc>
+          <w:tcPr>
+            <w:tcW w:w="2338" w:type="dxa"/>
+            <w:shd w:val="clear" w:color="auto" w:fill="D0CECE" w:themeFill="background2" w:themeFillShade="E6"/>
+          </w:tcPr>
+          <w:p>
+            <w:pPr>
+              <w:jc w:val="center"/>
+              <w:rPr>
+                <w:b/>
+                <w:bCs/>
+              </w:rPr>
+            </w:pPr>
+            <w:r>
+              <w:rPr>
+                <w:b/>
+                <w:bCs/>
+              </w:rPr>
+              <w:t>Comments</w:t>
+            </w:r>
+          </w:p>
+        </w:tc>
+      </w:tr>
+      <w:tr>
+        <w:tc>
+          <w:tcPr>
+            <w:tcW w:w="2337" w:type="dxa"/>
+          </w:tcPr>
+          <w:p>
+            <w:pPr>
+              <w:jc w:val="center"/>
+            </w:pPr>
+            <w:r>
+              <w:t>Round trip/One way</w:t>
+            </w:r>
+          </w:p>
+        </w:tc>
+        <w:tc>
+          <w:tcPr>
+            <w:tcW w:w="2337" w:type="dxa"/>
+          </w:tcPr>
+          <w:p>
+            <w:pPr>
+              <w:jc w:val="center"/>
+            </w:pPr>
+            <w:r>
+              <w:t>Select</w:t>
+            </w:r>
+          </w:p>
+        </w:tc>
+        <w:tc>
+          <w:tcPr>
+            <w:tcW w:w="2338" w:type="dxa"/>
+          </w:tcPr>
+          <w:p>
+            <w:pPr>
+              <w:jc w:val="center"/>
+            </w:pPr>
+            <w:r>
+              <w:t>Select</w:t>
+            </w:r>
+          </w:p>
+        </w:tc>
+        <w:tc>
+          <w:tcPr>
+            <w:tcW w:w="2338" w:type="dxa"/>
+          </w:tcPr>
+          <w:p>
+            <w:pPr>
+              <w:jc w:val="center"/>
+            </w:pPr>
+            <w:r>
+              <w:t>Required</w:t>
+            </w:r>
+          </w:p>
+        </w:tc>
+      </w:tr>
+      <w:tr>
+        <w:tc>
+          <w:tcPr>
+            <w:tcW w:w="2337" w:type="dxa"/>
+          </w:tcPr>
+          <w:p>
+            <w:pPr>
+              <w:jc w:val="center"/>
+            </w:pPr>
+            <w:r>
+              <w:t>Redeem miles</w:t>
+            </w:r>
+          </w:p>
+        </w:tc>
+        <w:tc>
+          <w:tcPr>
+            <w:tcW w:w="2337" w:type="dxa"/>
+          </w:tcPr>
+          <w:p>
+            <w:pPr>
+              <w:jc w:val="center"/>
+            </w:pPr>
+            <w:r>
+              <w:t>Checkbox</w:t>
+            </w:r>
+          </w:p>
+        </w:tc>
+        <w:tc>
+          <w:tcPr>
+            <w:tcW w:w="2338" w:type="dxa"/>
+          </w:tcPr>
+          <w:p>
+            <w:pPr>
+              <w:jc w:val="center"/>
+            </w:pPr>
+            <w:r>
+              <w:t>Checkbox</w:t>
+            </w:r>
+          </w:p>
+        </w:tc>
+        <w:tc>
+          <w:tcPr>
+            <w:tcW w:w="2338" w:type="dxa"/>
+          </w:tcPr>
+          <w:p>
+            <w:pPr>
+              <w:jc w:val="center"/>
+            </w:pPr>
+            <w:r>
+              <w:t>Optional</w:t>
+            </w:r>
+          </w:p>
+        </w:tc>
+      </w:tr>
+      <w:tr>
+        <w:tc>
+          <w:tcPr>
+            <w:tcW w:w="2337" w:type="dxa"/>
+          </w:tcPr>
+          <w:p>
+            <w:pPr>
+              <w:jc w:val="center"/>
+            </w:pPr>
+            <w:r>
+              <w:t>From</w:t>
+            </w:r>
+          </w:p>
+        </w:tc>
+        <w:tc>
+          <w:tcPr>
+            <w:tcW w:w="2337" w:type="dxa"/>
+          </w:tcPr>
+          <w:p>
+            <w:pPr>
+              <w:jc w:val="center"/>
+            </w:pPr>
+            <w:r>
+              <w:t>Entry/Drop Down</w:t>
+            </w:r>
+          </w:p>
+        </w:tc>
+        <w:tc>
+          <w:tcPr>
+            <w:tcW w:w="2338" w:type="dxa"/>
+          </w:tcPr>
+          <w:p>
+            <w:pPr>
+              <w:jc w:val="center"/>
+            </w:pPr>
+            <w:r>
+              <w:t>Alpha</w:t>
+            </w:r>
+          </w:p>
+        </w:tc>
+        <w:tc>
+          <w:tcPr>
+            <w:tcW w:w="2338" w:type="dxa"/>
+          </w:tcPr>
+          <w:p>
+            <w:pPr>
+              <w:jc w:val="center"/>
+            </w:pPr>
+            <w:r>
+              <w:t>Required</w:t>
+            </w:r>
+          </w:p>
+        </w:tc>
+      </w:tr>
+      <w:tr>
+        <w:tc>
+          <w:tcPr>
+            <w:tcW w:w="2337" w:type="dxa"/>
+          </w:tcPr>
+          <w:p>
+            <w:pPr>
+              <w:jc w:val="center"/>
+            </w:pPr>
+            <w:r>
+              <w:t>To</w:t>
+            </w:r>
+          </w:p>
+        </w:tc>
+        <w:tc>
+          <w:tcPr>
+            <w:tcW w:w="2337" w:type="dxa"/>
+          </w:tcPr>
+          <w:p>
+            <w:pPr>
+              <w:jc w:val="center"/>
+            </w:pPr>
+            <w:r>
+              <w:t>Entry/Drop Down</w:t>
+            </w:r>
+          </w:p>
+        </w:tc>
+        <w:tc>
+          <w:tcPr>
+            <w:tcW w:w="2338" w:type="dxa"/>
+          </w:tcPr>
+          <w:p>
+            <w:pPr>
+              <w:jc w:val="center"/>
+            </w:pPr>
+            <w:r>
+              <w:t>Alpha</w:t>
+            </w:r>
+          </w:p>
+        </w:tc>
+        <w:tc>
+          <w:tcPr>
+            <w:tcW w:w="2338" w:type="dxa"/>
+          </w:tcPr>
+          <w:p>
+            <w:pPr>
+              <w:jc w:val="center"/>
+            </w:pPr>
+            <w:r>
+              <w:t>Required</w:t>
+            </w:r>
+          </w:p>
+        </w:tc>
+      </w:tr>
+      <w:tr>
+        <w:tc>
+          <w:tcPr>
+            <w:tcW w:w="2337" w:type="dxa"/>
+          </w:tcPr>
+          <w:p>
+            <w:pPr>
+              <w:jc w:val="center"/>
+            </w:pPr>
+            <w:r>
+              <w:t>Depart</w:t>
+            </w:r>
+          </w:p>
+        </w:tc>
+        <w:tc>
+          <w:tcPr>
+            <w:tcW w:w="2337" w:type="dxa"/>
+          </w:tcPr>
+          <w:p>
+            <w:pPr>
+              <w:jc w:val="center"/>
+            </w:pPr>
+            <w:r>
+              <w:t>Entry/Pick</w:t>
+            </w:r>
+          </w:p>
+        </w:tc>
+        <w:tc>
+          <w:tcPr>
+            <w:tcW w:w="2338" w:type="dxa"/>
+          </w:tcPr>
+          <w:p>
+            <w:pPr>
+              <w:jc w:val="center"/>
+            </w:pPr>
+            <w:r>
+              <w:t>Date</w:t>
+            </w:r>
+          </w:p>
+        </w:tc>
+        <w:tc>
+          <w:tcPr>
+            <w:tcW w:w="2338" w:type="dxa"/>
+          </w:tcPr>
+          <w:p>
+            <w:pPr>
+              <w:jc w:val="center"/>
+            </w:pPr>
+            <w:r>
+              <w:t>Required</w:t>
+            </w:r>
+          </w:p>
+        </w:tc>
+      </w:tr>
+      <w:tr>
+        <w:tc>
+          <w:tcPr>
+            <w:tcW w:w="2337" w:type="dxa"/>
+          </w:tcPr>
+          <w:p>
+            <w:pPr>
+              <w:jc w:val="center"/>
+            </w:pPr>
+            <w:r>
+              <w:t>Return</w:t>
+            </w:r>
+          </w:p>
+        </w:tc>
+        <w:tc>
+          <w:tcPr>
+            <w:tcW w:w="2337" w:type="dxa"/>
+          </w:tcPr>
+          <w:p>
+            <w:pPr>
+              <w:jc w:val="center"/>
+            </w:pPr>
+            <w:r>
+              <w:t>Entry/Pick</w:t>
+            </w:r>
+          </w:p>
+        </w:tc>
+        <w:tc>
+          <w:tcPr>
+            <w:tcW w:w="2338" w:type="dxa"/>
+          </w:tcPr>
+          <w:p>
+            <w:pPr>
+              <w:jc w:val="center"/>
+            </w:pPr>
+            <w:r>
+              <w:t>Date</w:t>
+            </w:r>
+          </w:p>
+        </w:tc>
+        <w:tc>
+          <w:tcPr>
+            <w:tcW w:w="2338" w:type="dxa"/>
+          </w:tcPr>
+          <w:p>
+            <w:pPr>
+              <w:jc w:val="center"/>
+            </w:pPr>
+            <w:r>
+              <w:t>Required</w:t>
+            </w:r>
+          </w:p>
+        </w:tc>
+      </w:tr>
+      <w:tr>
+        <w:tc>
+          <w:tcPr>
+            <w:tcW w:w="2337" w:type="dxa"/>
+          </w:tcPr>
+          <w:p>
+            <w:pPr>
+              <w:jc w:val="center"/>
+            </w:pPr>
+            <w:r>
+              <w:t># of Passengers</w:t>
+            </w:r>
+          </w:p>
+        </w:tc>
+        <w:tc>
+          <w:tcPr>
+            <w:tcW w:w="2337" w:type="dxa"/>
+          </w:tcPr>
+          <w:p>
+            <w:pPr>
+              <w:jc w:val="center"/>
+            </w:pPr>
+            <w:r>
+              <w:t>Drop Down</w:t>
+            </w:r>
+          </w:p>
+        </w:tc>
+        <w:tc>
+          <w:tcPr>
+            <w:tcW w:w="2338" w:type="dxa"/>
+          </w:tcPr>
+          <w:p>
+            <w:pPr>
+              <w:jc w:val="center"/>
+            </w:pPr>
+            <w:r>
+              <w:t>Integer</w:t>
+            </w:r>
+          </w:p>
+        </w:tc>
+        <w:tc>
+          <w:tcPr>
+            <w:tcW w:w="2338" w:type="dxa"/>
+          </w:tcPr>
+          <w:p>
+            <w:pPr>
+              <w:jc w:val="center"/>
+            </w:pPr>
+            <w:r>
+              <w:t>Default 1, Positive</w:t>
+            </w:r>
+          </w:p>
+        </w:tc>
+      </w:tr>
+    </w:tbl>
+    <w:p>
+      <w:pPr>
+        <w:rPr>
+          <w:b/>
+          <w:bCs/>
           <w:sz w:val="24"/>
           <w:szCs w:val="24"/>
         </w:rPr>
       </w:pPr>
-      <w:bookmarkStart w:id="0" w:name="_GoBack"/>
-      <w:bookmarkEnd w:id="0"/>
       <w:r>
         <w:rPr>
           <w:b/>
@@ -734,10 +880,4995 @@
         </w:rPr>
         <w:br/>
       </w:r>
+      <w:r>
+        <w:rPr>
+          <w:b/>
+          <w:bCs/>
+          <w:sz w:val="24"/>
+          <w:szCs w:val="24"/>
+        </w:rPr>
+        <w:t>Your trips</w:t>
+      </w:r>
     </w:p>
+    <w:tbl>
+      <w:tblPr>
+        <w:tblStyle w:val="TableGrid"/>
+        <w:tblW w:w="0" w:type="auto"/>
+        <w:tblLook w:val="04A0" w:firstRow="1" w:lastRow="0" w:firstColumn="1" w:lastColumn="0" w:noHBand="0" w:noVBand="1"/>
+      </w:tblPr>
+      <w:tblGrid>
+        <w:gridCol w:w="2262"/>
+        <w:gridCol w:w="2240"/>
+        <w:gridCol w:w="2243"/>
+        <w:gridCol w:w="2271"/>
+      </w:tblGrid>
+      <w:tr>
+        <w:tc>
+          <w:tcPr>
+            <w:tcW w:w="2337" w:type="dxa"/>
+            <w:shd w:val="clear" w:color="auto" w:fill="D0CECE" w:themeFill="background2" w:themeFillShade="E6"/>
+          </w:tcPr>
+          <w:p>
+            <w:pPr>
+              <w:jc w:val="center"/>
+              <w:rPr>
+                <w:b/>
+                <w:bCs/>
+              </w:rPr>
+            </w:pPr>
+            <w:r>
+              <w:rPr>
+                <w:b/>
+                <w:bCs/>
+              </w:rPr>
+              <w:t>Data Attribute</w:t>
+            </w:r>
+          </w:p>
+        </w:tc>
+        <w:tc>
+          <w:tcPr>
+            <w:tcW w:w="2337" w:type="dxa"/>
+            <w:shd w:val="clear" w:color="auto" w:fill="D0CECE" w:themeFill="background2" w:themeFillShade="E6"/>
+          </w:tcPr>
+          <w:p>
+            <w:pPr>
+              <w:jc w:val="center"/>
+              <w:rPr>
+                <w:b/>
+                <w:bCs/>
+              </w:rPr>
+            </w:pPr>
+            <w:r>
+              <w:rPr>
+                <w:b/>
+                <w:bCs/>
+              </w:rPr>
+              <w:t>Type of Entry</w:t>
+            </w:r>
+          </w:p>
+        </w:tc>
+        <w:tc>
+          <w:tcPr>
+            <w:tcW w:w="2338" w:type="dxa"/>
+            <w:shd w:val="clear" w:color="auto" w:fill="D0CECE" w:themeFill="background2" w:themeFillShade="E6"/>
+          </w:tcPr>
+          <w:p>
+            <w:pPr>
+              <w:jc w:val="center"/>
+              <w:rPr>
+                <w:b/>
+                <w:bCs/>
+              </w:rPr>
+            </w:pPr>
+            <w:r>
+              <w:rPr>
+                <w:b/>
+                <w:bCs/>
+              </w:rPr>
+              <w:t>Data Type</w:t>
+            </w:r>
+          </w:p>
+        </w:tc>
+        <w:tc>
+          <w:tcPr>
+            <w:tcW w:w="2338" w:type="dxa"/>
+            <w:shd w:val="clear" w:color="auto" w:fill="D0CECE" w:themeFill="background2" w:themeFillShade="E6"/>
+          </w:tcPr>
+          <w:p>
+            <w:pPr>
+              <w:jc w:val="center"/>
+              <w:rPr>
+                <w:b/>
+                <w:bCs/>
+              </w:rPr>
+            </w:pPr>
+            <w:r>
+              <w:rPr>
+                <w:b/>
+                <w:bCs/>
+              </w:rPr>
+              <w:t>Comments</w:t>
+            </w:r>
+          </w:p>
+        </w:tc>
+      </w:tr>
+      <w:tr>
+        <w:tc>
+          <w:tcPr>
+            <w:tcW w:w="2337" w:type="dxa"/>
+            <w:vAlign w:val="center"/>
+          </w:tcPr>
+          <w:p>
+            <w:pPr>
+              <w:jc w:val="center"/>
+            </w:pPr>
+            <w:r>
+              <w:t>First Name</w:t>
+            </w:r>
+          </w:p>
+        </w:tc>
+        <w:tc>
+          <w:tcPr>
+            <w:tcW w:w="2337" w:type="dxa"/>
+            <w:vAlign w:val="center"/>
+          </w:tcPr>
+          <w:p>
+            <w:pPr>
+              <w:jc w:val="center"/>
+            </w:pPr>
+            <w:r>
+              <w:t>Entry</w:t>
+            </w:r>
+          </w:p>
+        </w:tc>
+        <w:tc>
+          <w:tcPr>
+            <w:tcW w:w="2338" w:type="dxa"/>
+            <w:vAlign w:val="center"/>
+          </w:tcPr>
+          <w:p>
+            <w:pPr>
+              <w:jc w:val="center"/>
+            </w:pPr>
+            <w:r>
+              <w:t>Alpha</w:t>
+            </w:r>
+          </w:p>
+        </w:tc>
+        <w:tc>
+          <w:tcPr>
+            <w:tcW w:w="2338" w:type="dxa"/>
+            <w:vAlign w:val="center"/>
+          </w:tcPr>
+          <w:p>
+            <w:pPr>
+              <w:jc w:val="center"/>
+            </w:pPr>
+            <w:r>
+              <w:t>Required</w:t>
+            </w:r>
+          </w:p>
+        </w:tc>
+      </w:tr>
+      <w:tr>
+        <w:tc>
+          <w:tcPr>
+            <w:tcW w:w="2337" w:type="dxa"/>
+            <w:vAlign w:val="center"/>
+          </w:tcPr>
+          <w:p>
+            <w:pPr>
+              <w:jc w:val="center"/>
+            </w:pPr>
+            <w:r>
+              <w:t>Last Name</w:t>
+            </w:r>
+          </w:p>
+        </w:tc>
+        <w:tc>
+          <w:tcPr>
+            <w:tcW w:w="2337" w:type="dxa"/>
+            <w:vAlign w:val="center"/>
+          </w:tcPr>
+          <w:p>
+            <w:pPr>
+              <w:jc w:val="center"/>
+            </w:pPr>
+            <w:r>
+              <w:t>Entry</w:t>
+            </w:r>
+          </w:p>
+        </w:tc>
+        <w:tc>
+          <w:tcPr>
+            <w:tcW w:w="2338" w:type="dxa"/>
+            <w:vAlign w:val="center"/>
+          </w:tcPr>
+          <w:p>
+            <w:pPr>
+              <w:jc w:val="center"/>
+            </w:pPr>
+            <w:r>
+              <w:t>Alpha</w:t>
+            </w:r>
+          </w:p>
+        </w:tc>
+        <w:tc>
+          <w:tcPr>
+            <w:tcW w:w="2338" w:type="dxa"/>
+            <w:vAlign w:val="center"/>
+          </w:tcPr>
+          <w:p>
+            <w:pPr>
+              <w:jc w:val="center"/>
+            </w:pPr>
+            <w:r>
+              <w:t>Required</w:t>
+            </w:r>
+          </w:p>
+        </w:tc>
+      </w:tr>
+      <w:tr>
+        <w:tc>
+          <w:tcPr>
+            <w:tcW w:w="2337" w:type="dxa"/>
+            <w:vAlign w:val="center"/>
+          </w:tcPr>
+          <w:p>
+            <w:pPr>
+              <w:jc w:val="center"/>
+            </w:pPr>
+            <w:r>
+              <w:t>Record locator</w:t>
+            </w:r>
+          </w:p>
+        </w:tc>
+        <w:tc>
+          <w:tcPr>
+            <w:tcW w:w="2337" w:type="dxa"/>
+            <w:vAlign w:val="center"/>
+          </w:tcPr>
+          <w:p>
+            <w:pPr>
+              <w:jc w:val="center"/>
+            </w:pPr>
+            <w:r>
+              <w:t>Entry</w:t>
+            </w:r>
+          </w:p>
+        </w:tc>
+        <w:tc>
+          <w:tcPr>
+            <w:tcW w:w="2338" w:type="dxa"/>
+            <w:vAlign w:val="center"/>
+          </w:tcPr>
+          <w:p>
+            <w:pPr>
+              <w:jc w:val="center"/>
+            </w:pPr>
+            <w:r>
+              <w:t>Alpha</w:t>
+            </w:r>
+          </w:p>
+        </w:tc>
+        <w:tc>
+          <w:tcPr>
+            <w:tcW w:w="2338" w:type="dxa"/>
+            <w:vAlign w:val="center"/>
+          </w:tcPr>
+          <w:p>
+            <w:pPr>
+              <w:jc w:val="center"/>
+            </w:pPr>
+            <w:r>
+              <w:t>Required</w:t>
+            </w:r>
+            <w:r>
+              <w:t>, 6 letter code</w:t>
+            </w:r>
+          </w:p>
+        </w:tc>
+      </w:tr>
+    </w:tbl>
     <w:p/>
+    <w:p>
+      <w:pPr>
+        <w:rPr>
+          <w:b/>
+          <w:bCs/>
+          <w:sz w:val="24"/>
+          <w:szCs w:val="24"/>
+        </w:rPr>
+      </w:pPr>
+      <w:r>
+        <w:rPr>
+          <w:b/>
+          <w:bCs/>
+          <w:sz w:val="24"/>
+          <w:szCs w:val="24"/>
+        </w:rPr>
+        <w:t>Flight Status</w:t>
+      </w:r>
+    </w:p>
+    <w:tbl>
+      <w:tblPr>
+        <w:tblStyle w:val="TableGrid"/>
+        <w:tblW w:w="0" w:type="auto"/>
+        <w:tblLook w:val="04A0" w:firstRow="1" w:lastRow="0" w:firstColumn="1" w:lastColumn="0" w:noHBand="0" w:noVBand="1"/>
+      </w:tblPr>
+      <w:tblGrid>
+        <w:gridCol w:w="2240"/>
+        <w:gridCol w:w="2252"/>
+        <w:gridCol w:w="2272"/>
+        <w:gridCol w:w="2252"/>
+      </w:tblGrid>
+      <w:tr>
+        <w:tc>
+          <w:tcPr>
+            <w:tcW w:w="2337" w:type="dxa"/>
+            <w:shd w:val="clear" w:color="auto" w:fill="D0CECE" w:themeFill="background2" w:themeFillShade="E6"/>
+            <w:vAlign w:val="center"/>
+          </w:tcPr>
+          <w:p>
+            <w:pPr>
+              <w:jc w:val="center"/>
+              <w:rPr>
+                <w:b/>
+                <w:bCs/>
+              </w:rPr>
+            </w:pPr>
+            <w:r>
+              <w:rPr>
+                <w:b/>
+                <w:bCs/>
+              </w:rPr>
+              <w:t>Data Attribute</w:t>
+            </w:r>
+          </w:p>
+        </w:tc>
+        <w:tc>
+          <w:tcPr>
+            <w:tcW w:w="2337" w:type="dxa"/>
+            <w:shd w:val="clear" w:color="auto" w:fill="D0CECE" w:themeFill="background2" w:themeFillShade="E6"/>
+            <w:vAlign w:val="center"/>
+          </w:tcPr>
+          <w:p>
+            <w:pPr>
+              <w:jc w:val="center"/>
+              <w:rPr>
+                <w:b/>
+                <w:bCs/>
+              </w:rPr>
+            </w:pPr>
+            <w:r>
+              <w:rPr>
+                <w:b/>
+                <w:bCs/>
+              </w:rPr>
+              <w:t>Type of Entry</w:t>
+            </w:r>
+          </w:p>
+        </w:tc>
+        <w:tc>
+          <w:tcPr>
+            <w:tcW w:w="2338" w:type="dxa"/>
+            <w:shd w:val="clear" w:color="auto" w:fill="D0CECE" w:themeFill="background2" w:themeFillShade="E6"/>
+            <w:vAlign w:val="center"/>
+          </w:tcPr>
+          <w:p>
+            <w:pPr>
+              <w:jc w:val="center"/>
+              <w:rPr>
+                <w:b/>
+                <w:bCs/>
+              </w:rPr>
+            </w:pPr>
+            <w:r>
+              <w:rPr>
+                <w:b/>
+                <w:bCs/>
+              </w:rPr>
+              <w:t>Data Type</w:t>
+            </w:r>
+          </w:p>
+        </w:tc>
+        <w:tc>
+          <w:tcPr>
+            <w:tcW w:w="2338" w:type="dxa"/>
+            <w:shd w:val="clear" w:color="auto" w:fill="D0CECE" w:themeFill="background2" w:themeFillShade="E6"/>
+            <w:vAlign w:val="center"/>
+          </w:tcPr>
+          <w:p>
+            <w:pPr>
+              <w:jc w:val="center"/>
+              <w:rPr>
+                <w:b/>
+                <w:bCs/>
+              </w:rPr>
+            </w:pPr>
+            <w:r>
+              <w:rPr>
+                <w:b/>
+                <w:bCs/>
+              </w:rPr>
+              <w:t>Comments</w:t>
+            </w:r>
+          </w:p>
+        </w:tc>
+      </w:tr>
+      <w:tr>
+        <w:tc>
+          <w:tcPr>
+            <w:tcW w:w="2337" w:type="dxa"/>
+            <w:vAlign w:val="center"/>
+          </w:tcPr>
+          <w:p>
+            <w:pPr>
+              <w:jc w:val="center"/>
+            </w:pPr>
+            <w:r>
+              <w:t>From</w:t>
+            </w:r>
+          </w:p>
+        </w:tc>
+        <w:tc>
+          <w:tcPr>
+            <w:tcW w:w="2337" w:type="dxa"/>
+            <w:vAlign w:val="center"/>
+          </w:tcPr>
+          <w:p>
+            <w:pPr>
+              <w:jc w:val="center"/>
+            </w:pPr>
+            <w:r>
+              <w:t>Entry/Drop Down</w:t>
+            </w:r>
+          </w:p>
+        </w:tc>
+        <w:tc>
+          <w:tcPr>
+            <w:tcW w:w="2338" w:type="dxa"/>
+            <w:vAlign w:val="center"/>
+          </w:tcPr>
+          <w:p>
+            <w:pPr>
+              <w:jc w:val="center"/>
+            </w:pPr>
+            <w:r>
+              <w:t>Alpha</w:t>
+            </w:r>
+          </w:p>
+        </w:tc>
+        <w:tc>
+          <w:tcPr>
+            <w:tcW w:w="2338" w:type="dxa"/>
+            <w:vAlign w:val="center"/>
+          </w:tcPr>
+          <w:p>
+            <w:pPr>
+              <w:jc w:val="center"/>
+            </w:pPr>
+            <w:r>
+              <w:t>Required</w:t>
+            </w:r>
+          </w:p>
+        </w:tc>
+      </w:tr>
+      <w:tr>
+        <w:tc>
+          <w:tcPr>
+            <w:tcW w:w="2337" w:type="dxa"/>
+            <w:vAlign w:val="center"/>
+          </w:tcPr>
+          <w:p>
+            <w:pPr>
+              <w:jc w:val="center"/>
+            </w:pPr>
+            <w:r>
+              <w:t>To</w:t>
+            </w:r>
+          </w:p>
+        </w:tc>
+        <w:tc>
+          <w:tcPr>
+            <w:tcW w:w="2337" w:type="dxa"/>
+            <w:vAlign w:val="center"/>
+          </w:tcPr>
+          <w:p>
+            <w:pPr>
+              <w:jc w:val="center"/>
+            </w:pPr>
+            <w:r>
+              <w:t>Entry/Drop Down</w:t>
+            </w:r>
+          </w:p>
+        </w:tc>
+        <w:tc>
+          <w:tcPr>
+            <w:tcW w:w="2338" w:type="dxa"/>
+            <w:vAlign w:val="center"/>
+          </w:tcPr>
+          <w:p>
+            <w:pPr>
+              <w:jc w:val="center"/>
+            </w:pPr>
+            <w:r>
+              <w:t>Alpha</w:t>
+            </w:r>
+          </w:p>
+        </w:tc>
+        <w:tc>
+          <w:tcPr>
+            <w:tcW w:w="2338" w:type="dxa"/>
+            <w:vAlign w:val="center"/>
+          </w:tcPr>
+          <w:p>
+            <w:pPr>
+              <w:jc w:val="center"/>
+            </w:pPr>
+            <w:r>
+              <w:t>Required</w:t>
+            </w:r>
+          </w:p>
+        </w:tc>
+      </w:tr>
+      <w:tr>
+        <w:tc>
+          <w:tcPr>
+            <w:tcW w:w="2337" w:type="dxa"/>
+            <w:vAlign w:val="center"/>
+          </w:tcPr>
+          <w:p>
+            <w:pPr>
+              <w:jc w:val="center"/>
+            </w:pPr>
+            <w:r>
+              <w:t>Date</w:t>
+            </w:r>
+          </w:p>
+        </w:tc>
+        <w:tc>
+          <w:tcPr>
+            <w:tcW w:w="2337" w:type="dxa"/>
+            <w:vAlign w:val="center"/>
+          </w:tcPr>
+          <w:p>
+            <w:pPr>
+              <w:jc w:val="center"/>
+            </w:pPr>
+            <w:r>
+              <w:t>Entry</w:t>
+            </w:r>
+            <w:r>
+              <w:t>/Pick</w:t>
+            </w:r>
+          </w:p>
+        </w:tc>
+        <w:tc>
+          <w:tcPr>
+            <w:tcW w:w="2338" w:type="dxa"/>
+            <w:vAlign w:val="center"/>
+          </w:tcPr>
+          <w:p>
+            <w:pPr>
+              <w:jc w:val="center"/>
+            </w:pPr>
+            <w:r>
+              <w:t>Date</w:t>
+            </w:r>
+          </w:p>
+        </w:tc>
+        <w:tc>
+          <w:tcPr>
+            <w:tcW w:w="2338" w:type="dxa"/>
+            <w:vAlign w:val="center"/>
+          </w:tcPr>
+          <w:p>
+            <w:pPr>
+              <w:jc w:val="center"/>
+            </w:pPr>
+            <w:r>
+              <w:t xml:space="preserve">Required, </w:t>
+            </w:r>
+            <w:r>
+              <w:t>Default today</w:t>
+            </w:r>
+          </w:p>
+        </w:tc>
+      </w:tr>
+      <w:tr>
+        <w:tc>
+          <w:tcPr>
+            <w:tcW w:w="2337" w:type="dxa"/>
+            <w:vAlign w:val="center"/>
+          </w:tcPr>
+          <w:p>
+            <w:pPr>
+              <w:jc w:val="center"/>
+            </w:pPr>
+            <w:r>
+              <w:t>Flight Number</w:t>
+            </w:r>
+          </w:p>
+        </w:tc>
+        <w:tc>
+          <w:tcPr>
+            <w:tcW w:w="2337" w:type="dxa"/>
+            <w:vAlign w:val="center"/>
+          </w:tcPr>
+          <w:p>
+            <w:pPr>
+              <w:jc w:val="center"/>
+            </w:pPr>
+            <w:r>
+              <w:t>Entry</w:t>
+            </w:r>
+          </w:p>
+        </w:tc>
+        <w:tc>
+          <w:tcPr>
+            <w:tcW w:w="2338" w:type="dxa"/>
+            <w:vAlign w:val="center"/>
+          </w:tcPr>
+          <w:p>
+            <w:pPr>
+              <w:jc w:val="center"/>
+            </w:pPr>
+            <w:r>
+              <w:t>Alphanumeric</w:t>
+            </w:r>
+          </w:p>
+        </w:tc>
+        <w:tc>
+          <w:tcPr>
+            <w:tcW w:w="2338" w:type="dxa"/>
+            <w:vAlign w:val="center"/>
+          </w:tcPr>
+          <w:p>
+            <w:pPr>
+              <w:jc w:val="center"/>
+            </w:pPr>
+            <w:r>
+              <w:t>Required</w:t>
+            </w:r>
+          </w:p>
+        </w:tc>
+      </w:tr>
+    </w:tbl>
+    <w:p/>
+    <w:p>
+      <w:pPr>
+        <w:rPr>
+          <w:b/>
+          <w:bCs/>
+        </w:rPr>
+      </w:pPr>
+      <w:r>
+        <w:rPr>
+          <w:b/>
+          <w:bCs/>
+        </w:rPr>
+        <w:t>Advantage Account</w:t>
+      </w:r>
+    </w:p>
+    <w:tbl>
+      <w:tblPr>
+        <w:tblStyle w:val="TableGrid"/>
+        <w:tblW w:w="0" w:type="auto"/>
+        <w:tblLook w:val="04A0" w:firstRow="1" w:lastRow="0" w:firstColumn="1" w:lastColumn="0" w:noHBand="0" w:noVBand="1"/>
+      </w:tblPr>
+      <w:tblGrid>
+        <w:gridCol w:w="2254"/>
+        <w:gridCol w:w="2224"/>
+        <w:gridCol w:w="2278"/>
+        <w:gridCol w:w="2260"/>
+      </w:tblGrid>
+      <w:tr>
+        <w:tc>
+          <w:tcPr>
+            <w:tcW w:w="2337" w:type="dxa"/>
+            <w:shd w:val="clear" w:color="auto" w:fill="D0CECE" w:themeFill="background2" w:themeFillShade="E6"/>
+          </w:tcPr>
+          <w:p>
+            <w:pPr>
+              <w:jc w:val="center"/>
+              <w:rPr>
+                <w:b/>
+                <w:bCs/>
+              </w:rPr>
+            </w:pPr>
+            <w:r>
+              <w:rPr>
+                <w:b/>
+                <w:bCs/>
+              </w:rPr>
+              <w:t>Data Attribute</w:t>
+            </w:r>
+          </w:p>
+        </w:tc>
+        <w:tc>
+          <w:tcPr>
+            <w:tcW w:w="2337" w:type="dxa"/>
+            <w:shd w:val="clear" w:color="auto" w:fill="D0CECE" w:themeFill="background2" w:themeFillShade="E6"/>
+          </w:tcPr>
+          <w:p>
+            <w:pPr>
+              <w:jc w:val="center"/>
+              <w:rPr>
+                <w:b/>
+                <w:bCs/>
+              </w:rPr>
+            </w:pPr>
+            <w:r>
+              <w:rPr>
+                <w:b/>
+                <w:bCs/>
+              </w:rPr>
+              <w:t>Type of Entry</w:t>
+            </w:r>
+          </w:p>
+        </w:tc>
+        <w:tc>
+          <w:tcPr>
+            <w:tcW w:w="2338" w:type="dxa"/>
+            <w:shd w:val="clear" w:color="auto" w:fill="D0CECE" w:themeFill="background2" w:themeFillShade="E6"/>
+          </w:tcPr>
+          <w:p>
+            <w:pPr>
+              <w:jc w:val="center"/>
+              <w:rPr>
+                <w:b/>
+                <w:bCs/>
+              </w:rPr>
+            </w:pPr>
+            <w:r>
+              <w:rPr>
+                <w:b/>
+                <w:bCs/>
+              </w:rPr>
+              <w:t>Data Type</w:t>
+            </w:r>
+          </w:p>
+        </w:tc>
+        <w:tc>
+          <w:tcPr>
+            <w:tcW w:w="2338" w:type="dxa"/>
+            <w:shd w:val="clear" w:color="auto" w:fill="D0CECE" w:themeFill="background2" w:themeFillShade="E6"/>
+          </w:tcPr>
+          <w:p>
+            <w:pPr>
+              <w:jc w:val="center"/>
+              <w:rPr>
+                <w:b/>
+                <w:bCs/>
+              </w:rPr>
+            </w:pPr>
+            <w:r>
+              <w:rPr>
+                <w:b/>
+                <w:bCs/>
+              </w:rPr>
+              <w:t>Comments</w:t>
+            </w:r>
+          </w:p>
+        </w:tc>
+      </w:tr>
+      <w:tr>
+        <w:tc>
+          <w:tcPr>
+            <w:tcW w:w="2337" w:type="dxa"/>
+          </w:tcPr>
+          <w:p>
+            <w:pPr>
+              <w:jc w:val="center"/>
+            </w:pPr>
+            <w:r>
+              <w:t>Username</w:t>
+            </w:r>
+          </w:p>
+        </w:tc>
+        <w:tc>
+          <w:tcPr>
+            <w:tcW w:w="2337" w:type="dxa"/>
+          </w:tcPr>
+          <w:p>
+            <w:pPr>
+              <w:jc w:val="center"/>
+            </w:pPr>
+            <w:r>
+              <w:t>Entry</w:t>
+            </w:r>
+          </w:p>
+        </w:tc>
+        <w:tc>
+          <w:tcPr>
+            <w:tcW w:w="2338" w:type="dxa"/>
+          </w:tcPr>
+          <w:p>
+            <w:pPr>
+              <w:jc w:val="center"/>
+            </w:pPr>
+            <w:r>
+              <w:t>Alphanumeric</w:t>
+            </w:r>
+          </w:p>
+        </w:tc>
+        <w:tc>
+          <w:tcPr>
+            <w:tcW w:w="2338" w:type="dxa"/>
+          </w:tcPr>
+          <w:p>
+            <w:pPr>
+              <w:jc w:val="center"/>
+            </w:pPr>
+            <w:r>
+              <w:t>Required</w:t>
+            </w:r>
+          </w:p>
+        </w:tc>
+      </w:tr>
+      <w:tr>
+        <w:tc>
+          <w:tcPr>
+            <w:tcW w:w="2337" w:type="dxa"/>
+          </w:tcPr>
+          <w:p>
+            <w:pPr>
+              <w:jc w:val="center"/>
+            </w:pPr>
+            <w:r>
+              <w:t>Last Name</w:t>
+            </w:r>
+          </w:p>
+        </w:tc>
+        <w:tc>
+          <w:tcPr>
+            <w:tcW w:w="2337" w:type="dxa"/>
+          </w:tcPr>
+          <w:p>
+            <w:pPr>
+              <w:jc w:val="center"/>
+            </w:pPr>
+            <w:r>
+              <w:t>Entry</w:t>
+            </w:r>
+          </w:p>
+        </w:tc>
+        <w:tc>
+          <w:tcPr>
+            <w:tcW w:w="2338" w:type="dxa"/>
+          </w:tcPr>
+          <w:p>
+            <w:pPr>
+              <w:jc w:val="center"/>
+            </w:pPr>
+            <w:r>
+              <w:t>Alpha</w:t>
+            </w:r>
+          </w:p>
+        </w:tc>
+        <w:tc>
+          <w:tcPr>
+            <w:tcW w:w="2338" w:type="dxa"/>
+          </w:tcPr>
+          <w:p>
+            <w:pPr>
+              <w:jc w:val="center"/>
+            </w:pPr>
+            <w:r>
+              <w:t>Required</w:t>
+            </w:r>
+          </w:p>
+        </w:tc>
+      </w:tr>
+      <w:tr>
+        <w:tc>
+          <w:tcPr>
+            <w:tcW w:w="2337" w:type="dxa"/>
+          </w:tcPr>
+          <w:p>
+            <w:pPr>
+              <w:jc w:val="center"/>
+            </w:pPr>
+            <w:r>
+              <w:t>Password</w:t>
+            </w:r>
+          </w:p>
+        </w:tc>
+        <w:tc>
+          <w:tcPr>
+            <w:tcW w:w="2337" w:type="dxa"/>
+          </w:tcPr>
+          <w:p>
+            <w:pPr>
+              <w:jc w:val="center"/>
+            </w:pPr>
+            <w:r>
+              <w:t>Entry</w:t>
+            </w:r>
+          </w:p>
+        </w:tc>
+        <w:tc>
+          <w:tcPr>
+            <w:tcW w:w="2338" w:type="dxa"/>
+          </w:tcPr>
+          <w:p>
+            <w:pPr>
+              <w:jc w:val="center"/>
+            </w:pPr>
+            <w:r>
+              <w:t>Alphanumeric</w:t>
+            </w:r>
+          </w:p>
+        </w:tc>
+        <w:tc>
+          <w:tcPr>
+            <w:tcW w:w="2338" w:type="dxa"/>
+          </w:tcPr>
+          <w:p>
+            <w:pPr>
+              <w:jc w:val="center"/>
+            </w:pPr>
+            <w:r>
+              <w:t>Required</w:t>
+            </w:r>
+          </w:p>
+        </w:tc>
+      </w:tr>
+    </w:tbl>
+    <w:p/>
+    <w:p/>
+    <w:p/>
+    <w:p>
+      <w:pPr>
+        <w:rPr>
+          <w:b/>
+          <w:bCs/>
+        </w:rPr>
+      </w:pPr>
+      <w:r>
+        <w:rPr>
+          <w:b/>
+          <w:bCs/>
+        </w:rPr>
+        <w:lastRenderedPageBreak/>
+        <w:t>Advanced Search</w:t>
+      </w:r>
+    </w:p>
+    <w:tbl>
+      <w:tblPr>
+        <w:tblStyle w:val="TableGrid"/>
+        <w:tblW w:w="0" w:type="auto"/>
+        <w:tblLook w:val="04A0" w:firstRow="1" w:lastRow="0" w:firstColumn="1" w:lastColumn="0" w:noHBand="0" w:noVBand="1"/>
+      </w:tblPr>
+      <w:tblGrid>
+        <w:gridCol w:w="2273"/>
+        <w:gridCol w:w="2256"/>
+        <w:gridCol w:w="2231"/>
+        <w:gridCol w:w="2256"/>
+      </w:tblGrid>
+      <w:tr>
+        <w:tc>
+          <w:tcPr>
+            <w:tcW w:w="2273" w:type="dxa"/>
+            <w:shd w:val="clear" w:color="auto" w:fill="D0CECE" w:themeFill="background2" w:themeFillShade="E6"/>
+            <w:vAlign w:val="center"/>
+          </w:tcPr>
+          <w:p>
+            <w:pPr>
+              <w:jc w:val="center"/>
+              <w:rPr>
+                <w:b/>
+                <w:bCs/>
+              </w:rPr>
+            </w:pPr>
+            <w:r>
+              <w:rPr>
+                <w:b/>
+                <w:bCs/>
+              </w:rPr>
+              <w:t>Data Attribute</w:t>
+            </w:r>
+          </w:p>
+        </w:tc>
+        <w:tc>
+          <w:tcPr>
+            <w:tcW w:w="2256" w:type="dxa"/>
+            <w:shd w:val="clear" w:color="auto" w:fill="D0CECE" w:themeFill="background2" w:themeFillShade="E6"/>
+            <w:vAlign w:val="center"/>
+          </w:tcPr>
+          <w:p>
+            <w:pPr>
+              <w:jc w:val="center"/>
+              <w:rPr>
+                <w:b/>
+                <w:bCs/>
+              </w:rPr>
+            </w:pPr>
+            <w:r>
+              <w:rPr>
+                <w:b/>
+                <w:bCs/>
+              </w:rPr>
+              <w:t>Type of Entry</w:t>
+            </w:r>
+          </w:p>
+        </w:tc>
+        <w:tc>
+          <w:tcPr>
+            <w:tcW w:w="2231" w:type="dxa"/>
+            <w:shd w:val="clear" w:color="auto" w:fill="D0CECE" w:themeFill="background2" w:themeFillShade="E6"/>
+            <w:vAlign w:val="center"/>
+          </w:tcPr>
+          <w:p>
+            <w:pPr>
+              <w:jc w:val="center"/>
+              <w:rPr>
+                <w:b/>
+                <w:bCs/>
+              </w:rPr>
+            </w:pPr>
+            <w:r>
+              <w:rPr>
+                <w:b/>
+                <w:bCs/>
+              </w:rPr>
+              <w:t>Data Type</w:t>
+            </w:r>
+          </w:p>
+        </w:tc>
+        <w:tc>
+          <w:tcPr>
+            <w:tcW w:w="2256" w:type="dxa"/>
+            <w:shd w:val="clear" w:color="auto" w:fill="D0CECE" w:themeFill="background2" w:themeFillShade="E6"/>
+            <w:vAlign w:val="center"/>
+          </w:tcPr>
+          <w:p>
+            <w:pPr>
+              <w:jc w:val="center"/>
+              <w:rPr>
+                <w:b/>
+                <w:bCs/>
+              </w:rPr>
+            </w:pPr>
+            <w:r>
+              <w:rPr>
+                <w:b/>
+                <w:bCs/>
+              </w:rPr>
+              <w:t>Comments</w:t>
+            </w:r>
+          </w:p>
+        </w:tc>
+      </w:tr>
+      <w:tr>
+        <w:tc>
+          <w:tcPr>
+            <w:tcW w:w="2273" w:type="dxa"/>
+          </w:tcPr>
+          <w:p>
+            <w:pPr>
+              <w:jc w:val="center"/>
+            </w:pPr>
+            <w:r>
+              <w:t>Redeem miles</w:t>
+            </w:r>
+          </w:p>
+        </w:tc>
+        <w:tc>
+          <w:tcPr>
+            <w:tcW w:w="2256" w:type="dxa"/>
+          </w:tcPr>
+          <w:p>
+            <w:pPr>
+              <w:jc w:val="center"/>
+            </w:pPr>
+            <w:r>
+              <w:t>Checkbox</w:t>
+            </w:r>
+          </w:p>
+        </w:tc>
+        <w:tc>
+          <w:tcPr>
+            <w:tcW w:w="2231" w:type="dxa"/>
+          </w:tcPr>
+          <w:p>
+            <w:pPr>
+              <w:jc w:val="center"/>
+            </w:pPr>
+            <w:r>
+              <w:t>Checkbox</w:t>
+            </w:r>
+          </w:p>
+        </w:tc>
+        <w:tc>
+          <w:tcPr>
+            <w:tcW w:w="2256" w:type="dxa"/>
+          </w:tcPr>
+          <w:p>
+            <w:pPr>
+              <w:jc w:val="center"/>
+            </w:pPr>
+            <w:r>
+              <w:t>Optional</w:t>
+            </w:r>
+          </w:p>
+        </w:tc>
+      </w:tr>
+      <w:tr>
+        <w:tc>
+          <w:tcPr>
+            <w:tcW w:w="2273" w:type="dxa"/>
+            <w:vAlign w:val="center"/>
+          </w:tcPr>
+          <w:p>
+            <w:pPr>
+              <w:jc w:val="center"/>
+            </w:pPr>
+            <w:r>
+              <w:t>Round trip/One way</w:t>
+            </w:r>
+            <w:r>
+              <w:t>/Multicity</w:t>
+            </w:r>
+          </w:p>
+        </w:tc>
+        <w:tc>
+          <w:tcPr>
+            <w:tcW w:w="2256" w:type="dxa"/>
+            <w:vAlign w:val="center"/>
+          </w:tcPr>
+          <w:p>
+            <w:pPr>
+              <w:jc w:val="center"/>
+            </w:pPr>
+            <w:r>
+              <w:t>Select</w:t>
+            </w:r>
+          </w:p>
+        </w:tc>
+        <w:tc>
+          <w:tcPr>
+            <w:tcW w:w="2231" w:type="dxa"/>
+            <w:vAlign w:val="center"/>
+          </w:tcPr>
+          <w:p>
+            <w:pPr>
+              <w:jc w:val="center"/>
+            </w:pPr>
+            <w:r>
+              <w:t>Select</w:t>
+            </w:r>
+          </w:p>
+        </w:tc>
+        <w:tc>
+          <w:tcPr>
+            <w:tcW w:w="2256" w:type="dxa"/>
+            <w:vAlign w:val="center"/>
+          </w:tcPr>
+          <w:p>
+            <w:pPr>
+              <w:jc w:val="center"/>
+            </w:pPr>
+            <w:r>
+              <w:t>Required</w:t>
+            </w:r>
+          </w:p>
+        </w:tc>
+      </w:tr>
+      <w:tr>
+        <w:tc>
+          <w:tcPr>
+            <w:tcW w:w="2273" w:type="dxa"/>
+            <w:vAlign w:val="center"/>
+          </w:tcPr>
+          <w:p>
+            <w:pPr>
+              <w:jc w:val="center"/>
+            </w:pPr>
+            <w:r>
+              <w:t>From</w:t>
+            </w:r>
+          </w:p>
+        </w:tc>
+        <w:tc>
+          <w:tcPr>
+            <w:tcW w:w="2256" w:type="dxa"/>
+            <w:vAlign w:val="center"/>
+          </w:tcPr>
+          <w:p>
+            <w:pPr>
+              <w:jc w:val="center"/>
+            </w:pPr>
+            <w:r>
+              <w:t>Entry/Drop Down</w:t>
+            </w:r>
+          </w:p>
+        </w:tc>
+        <w:tc>
+          <w:tcPr>
+            <w:tcW w:w="2231" w:type="dxa"/>
+            <w:vAlign w:val="center"/>
+          </w:tcPr>
+          <w:p>
+            <w:pPr>
+              <w:jc w:val="center"/>
+            </w:pPr>
+            <w:r>
+              <w:t>Alpha</w:t>
+            </w:r>
+          </w:p>
+        </w:tc>
+        <w:tc>
+          <w:tcPr>
+            <w:tcW w:w="2256" w:type="dxa"/>
+            <w:vAlign w:val="center"/>
+          </w:tcPr>
+          <w:p>
+            <w:pPr>
+              <w:jc w:val="center"/>
+            </w:pPr>
+            <w:r>
+              <w:t>Required</w:t>
+            </w:r>
+          </w:p>
+        </w:tc>
+      </w:tr>
+      <w:tr>
+        <w:tc>
+          <w:tcPr>
+            <w:tcW w:w="2273" w:type="dxa"/>
+            <w:vAlign w:val="center"/>
+          </w:tcPr>
+          <w:p>
+            <w:pPr>
+              <w:jc w:val="center"/>
+            </w:pPr>
+            <w:r>
+              <w:t>To</w:t>
+            </w:r>
+          </w:p>
+        </w:tc>
+        <w:tc>
+          <w:tcPr>
+            <w:tcW w:w="2256" w:type="dxa"/>
+            <w:vAlign w:val="center"/>
+          </w:tcPr>
+          <w:p>
+            <w:pPr>
+              <w:jc w:val="center"/>
+            </w:pPr>
+            <w:r>
+              <w:t>Entry/Drop Down</w:t>
+            </w:r>
+          </w:p>
+        </w:tc>
+        <w:tc>
+          <w:tcPr>
+            <w:tcW w:w="2231" w:type="dxa"/>
+            <w:vAlign w:val="center"/>
+          </w:tcPr>
+          <w:p>
+            <w:pPr>
+              <w:jc w:val="center"/>
+            </w:pPr>
+            <w:r>
+              <w:t>Alpha</w:t>
+            </w:r>
+          </w:p>
+        </w:tc>
+        <w:tc>
+          <w:tcPr>
+            <w:tcW w:w="2256" w:type="dxa"/>
+            <w:vAlign w:val="center"/>
+          </w:tcPr>
+          <w:p>
+            <w:pPr>
+              <w:jc w:val="center"/>
+            </w:pPr>
+            <w:r>
+              <w:t>Required</w:t>
+            </w:r>
+          </w:p>
+        </w:tc>
+      </w:tr>
+      <w:tr>
+        <w:tc>
+          <w:tcPr>
+            <w:tcW w:w="2273" w:type="dxa"/>
+            <w:vAlign w:val="center"/>
+          </w:tcPr>
+          <w:p>
+            <w:pPr>
+              <w:jc w:val="center"/>
+            </w:pPr>
+            <w:r>
+              <w:t>Depart</w:t>
+            </w:r>
+          </w:p>
+        </w:tc>
+        <w:tc>
+          <w:tcPr>
+            <w:tcW w:w="2256" w:type="dxa"/>
+            <w:vAlign w:val="center"/>
+          </w:tcPr>
+          <w:p>
+            <w:pPr>
+              <w:jc w:val="center"/>
+            </w:pPr>
+            <w:r>
+              <w:t>Entry/Pick</w:t>
+            </w:r>
+          </w:p>
+        </w:tc>
+        <w:tc>
+          <w:tcPr>
+            <w:tcW w:w="2231" w:type="dxa"/>
+            <w:vAlign w:val="center"/>
+          </w:tcPr>
+          <w:p>
+            <w:pPr>
+              <w:jc w:val="center"/>
+            </w:pPr>
+            <w:r>
+              <w:t>Date</w:t>
+            </w:r>
+          </w:p>
+        </w:tc>
+        <w:tc>
+          <w:tcPr>
+            <w:tcW w:w="2256" w:type="dxa"/>
+            <w:vAlign w:val="center"/>
+          </w:tcPr>
+          <w:p>
+            <w:pPr>
+              <w:jc w:val="center"/>
+            </w:pPr>
+            <w:r>
+              <w:t>Required</w:t>
+            </w:r>
+          </w:p>
+        </w:tc>
+      </w:tr>
+      <w:tr>
+        <w:tc>
+          <w:tcPr>
+            <w:tcW w:w="2273" w:type="dxa"/>
+            <w:vAlign w:val="center"/>
+          </w:tcPr>
+          <w:p>
+            <w:pPr>
+              <w:jc w:val="center"/>
+            </w:pPr>
+            <w:r>
+              <w:t>Time of day</w:t>
+            </w:r>
+          </w:p>
+        </w:tc>
+        <w:tc>
+          <w:tcPr>
+            <w:tcW w:w="2256" w:type="dxa"/>
+            <w:vAlign w:val="center"/>
+          </w:tcPr>
+          <w:p>
+            <w:pPr>
+              <w:jc w:val="center"/>
+            </w:pPr>
+            <w:r>
+              <w:t>Drop Down</w:t>
+            </w:r>
+          </w:p>
+        </w:tc>
+        <w:tc>
+          <w:tcPr>
+            <w:tcW w:w="2231" w:type="dxa"/>
+            <w:vAlign w:val="center"/>
+          </w:tcPr>
+          <w:p>
+            <w:pPr>
+              <w:jc w:val="center"/>
+            </w:pPr>
+            <w:r>
+              <w:t>Alpha</w:t>
+            </w:r>
+          </w:p>
+        </w:tc>
+        <w:tc>
+          <w:tcPr>
+            <w:tcW w:w="2256" w:type="dxa"/>
+            <w:vAlign w:val="center"/>
+          </w:tcPr>
+          <w:p>
+            <w:pPr>
+              <w:jc w:val="center"/>
+            </w:pPr>
+            <w:r>
+              <w:t>Optional</w:t>
+            </w:r>
+          </w:p>
+        </w:tc>
+      </w:tr>
+      <w:tr>
+        <w:tc>
+          <w:tcPr>
+            <w:tcW w:w="2273" w:type="dxa"/>
+            <w:vAlign w:val="center"/>
+          </w:tcPr>
+          <w:p>
+            <w:pPr>
+              <w:jc w:val="center"/>
+            </w:pPr>
+            <w:r>
+              <w:t>From</w:t>
+            </w:r>
+          </w:p>
+        </w:tc>
+        <w:tc>
+          <w:tcPr>
+            <w:tcW w:w="2256" w:type="dxa"/>
+            <w:vAlign w:val="center"/>
+          </w:tcPr>
+          <w:p>
+            <w:pPr>
+              <w:jc w:val="center"/>
+            </w:pPr>
+            <w:r>
+              <w:t>Entry/Drop Down</w:t>
+            </w:r>
+          </w:p>
+        </w:tc>
+        <w:tc>
+          <w:tcPr>
+            <w:tcW w:w="2231" w:type="dxa"/>
+            <w:vAlign w:val="center"/>
+          </w:tcPr>
+          <w:p>
+            <w:pPr>
+              <w:jc w:val="center"/>
+            </w:pPr>
+            <w:r>
+              <w:t>Alpha</w:t>
+            </w:r>
+          </w:p>
+        </w:tc>
+        <w:tc>
+          <w:tcPr>
+            <w:tcW w:w="2256" w:type="dxa"/>
+            <w:vAlign w:val="center"/>
+          </w:tcPr>
+          <w:p>
+            <w:pPr>
+              <w:jc w:val="center"/>
+            </w:pPr>
+            <w:r>
+              <w:t>Required</w:t>
+            </w:r>
+          </w:p>
+        </w:tc>
+      </w:tr>
+      <w:tr>
+        <w:tc>
+          <w:tcPr>
+            <w:tcW w:w="2273" w:type="dxa"/>
+            <w:vAlign w:val="center"/>
+          </w:tcPr>
+          <w:p>
+            <w:pPr>
+              <w:jc w:val="center"/>
+            </w:pPr>
+            <w:r>
+              <w:t>To</w:t>
+            </w:r>
+          </w:p>
+        </w:tc>
+        <w:tc>
+          <w:tcPr>
+            <w:tcW w:w="2256" w:type="dxa"/>
+            <w:vAlign w:val="center"/>
+          </w:tcPr>
+          <w:p>
+            <w:pPr>
+              <w:jc w:val="center"/>
+            </w:pPr>
+            <w:r>
+              <w:t>Entry/Drop Down</w:t>
+            </w:r>
+          </w:p>
+        </w:tc>
+        <w:tc>
+          <w:tcPr>
+            <w:tcW w:w="2231" w:type="dxa"/>
+            <w:vAlign w:val="center"/>
+          </w:tcPr>
+          <w:p>
+            <w:pPr>
+              <w:jc w:val="center"/>
+            </w:pPr>
+            <w:r>
+              <w:t>Alpha</w:t>
+            </w:r>
+          </w:p>
+        </w:tc>
+        <w:tc>
+          <w:tcPr>
+            <w:tcW w:w="2256" w:type="dxa"/>
+            <w:vAlign w:val="center"/>
+          </w:tcPr>
+          <w:p>
+            <w:pPr>
+              <w:jc w:val="center"/>
+            </w:pPr>
+            <w:r>
+              <w:t>Required</w:t>
+            </w:r>
+          </w:p>
+        </w:tc>
+      </w:tr>
+      <w:tr>
+        <w:tc>
+          <w:tcPr>
+            <w:tcW w:w="2273" w:type="dxa"/>
+            <w:vAlign w:val="center"/>
+          </w:tcPr>
+          <w:p>
+            <w:pPr>
+              <w:jc w:val="center"/>
+            </w:pPr>
+            <w:r>
+              <w:t>Depart</w:t>
+            </w:r>
+          </w:p>
+        </w:tc>
+        <w:tc>
+          <w:tcPr>
+            <w:tcW w:w="2256" w:type="dxa"/>
+            <w:vAlign w:val="center"/>
+          </w:tcPr>
+          <w:p>
+            <w:pPr>
+              <w:jc w:val="center"/>
+            </w:pPr>
+            <w:r>
+              <w:t>Entry/Pick</w:t>
+            </w:r>
+          </w:p>
+        </w:tc>
+        <w:tc>
+          <w:tcPr>
+            <w:tcW w:w="2231" w:type="dxa"/>
+            <w:vAlign w:val="center"/>
+          </w:tcPr>
+          <w:p>
+            <w:pPr>
+              <w:jc w:val="center"/>
+            </w:pPr>
+            <w:r>
+              <w:t>Date</w:t>
+            </w:r>
+          </w:p>
+        </w:tc>
+        <w:tc>
+          <w:tcPr>
+            <w:tcW w:w="2256" w:type="dxa"/>
+            <w:vAlign w:val="center"/>
+          </w:tcPr>
+          <w:p>
+            <w:pPr>
+              <w:jc w:val="center"/>
+            </w:pPr>
+            <w:r>
+              <w:t>Required</w:t>
+            </w:r>
+          </w:p>
+        </w:tc>
+      </w:tr>
+      <w:tr>
+        <w:tc>
+          <w:tcPr>
+            <w:tcW w:w="2273" w:type="dxa"/>
+            <w:vAlign w:val="center"/>
+          </w:tcPr>
+          <w:p>
+            <w:pPr>
+              <w:jc w:val="center"/>
+            </w:pPr>
+            <w:r>
+              <w:t>Time of day</w:t>
+            </w:r>
+          </w:p>
+        </w:tc>
+        <w:tc>
+          <w:tcPr>
+            <w:tcW w:w="2256" w:type="dxa"/>
+            <w:vAlign w:val="center"/>
+          </w:tcPr>
+          <w:p>
+            <w:pPr>
+              <w:jc w:val="center"/>
+            </w:pPr>
+            <w:r>
+              <w:t>Drop Down</w:t>
+            </w:r>
+          </w:p>
+        </w:tc>
+        <w:tc>
+          <w:tcPr>
+            <w:tcW w:w="2231" w:type="dxa"/>
+            <w:vAlign w:val="center"/>
+          </w:tcPr>
+          <w:p>
+            <w:pPr>
+              <w:jc w:val="center"/>
+            </w:pPr>
+            <w:r>
+              <w:t>Alpha</w:t>
+            </w:r>
+          </w:p>
+        </w:tc>
+        <w:tc>
+          <w:tcPr>
+            <w:tcW w:w="2256" w:type="dxa"/>
+            <w:vAlign w:val="center"/>
+          </w:tcPr>
+          <w:p>
+            <w:pPr>
+              <w:jc w:val="center"/>
+            </w:pPr>
+            <w:r>
+              <w:t>Required</w:t>
+            </w:r>
+          </w:p>
+        </w:tc>
+      </w:tr>
+      <w:tr>
+        <w:tc>
+          <w:tcPr>
+            <w:tcW w:w="2273" w:type="dxa"/>
+            <w:vAlign w:val="center"/>
+          </w:tcPr>
+          <w:p>
+            <w:pPr>
+              <w:jc w:val="center"/>
+            </w:pPr>
+            <w:r>
+              <w:t># of Passengers</w:t>
+            </w:r>
+          </w:p>
+        </w:tc>
+        <w:tc>
+          <w:tcPr>
+            <w:tcW w:w="2256" w:type="dxa"/>
+            <w:vAlign w:val="center"/>
+          </w:tcPr>
+          <w:p>
+            <w:pPr>
+              <w:jc w:val="center"/>
+            </w:pPr>
+            <w:r>
+              <w:t>Drop Down</w:t>
+            </w:r>
+          </w:p>
+        </w:tc>
+        <w:tc>
+          <w:tcPr>
+            <w:tcW w:w="2231" w:type="dxa"/>
+            <w:vAlign w:val="center"/>
+          </w:tcPr>
+          <w:p>
+            <w:pPr>
+              <w:jc w:val="center"/>
+            </w:pPr>
+            <w:r>
+              <w:t>Integer</w:t>
+            </w:r>
+          </w:p>
+        </w:tc>
+        <w:tc>
+          <w:tcPr>
+            <w:tcW w:w="2256" w:type="dxa"/>
+            <w:vAlign w:val="center"/>
+          </w:tcPr>
+          <w:p>
+            <w:pPr>
+              <w:jc w:val="center"/>
+            </w:pPr>
+            <w:r>
+              <w:t xml:space="preserve">Required, </w:t>
+            </w:r>
+            <w:r>
+              <w:t>Positive</w:t>
+            </w:r>
+            <w:r>
+              <w:t xml:space="preserve">, </w:t>
+            </w:r>
+            <w:r>
+              <w:t>Default 1,</w:t>
+            </w:r>
+          </w:p>
+        </w:tc>
+      </w:tr>
+      <w:tr>
+        <w:tc>
+          <w:tcPr>
+            <w:tcW w:w="2273" w:type="dxa"/>
+            <w:vAlign w:val="center"/>
+          </w:tcPr>
+          <w:p>
+            <w:pPr>
+              <w:jc w:val="center"/>
+            </w:pPr>
+            <w:r>
+              <w:t>Age group</w:t>
+            </w:r>
+          </w:p>
+        </w:tc>
+        <w:tc>
+          <w:tcPr>
+            <w:tcW w:w="2256" w:type="dxa"/>
+            <w:vAlign w:val="center"/>
+          </w:tcPr>
+          <w:p>
+            <w:pPr>
+              <w:jc w:val="center"/>
+            </w:pPr>
+            <w:r>
+              <w:t>Drop Down</w:t>
+            </w:r>
+          </w:p>
+        </w:tc>
+        <w:tc>
+          <w:tcPr>
+            <w:tcW w:w="2231" w:type="dxa"/>
+            <w:vAlign w:val="center"/>
+          </w:tcPr>
+          <w:p>
+            <w:pPr>
+              <w:jc w:val="center"/>
+            </w:pPr>
+            <w:r>
+              <w:t>integer</w:t>
+            </w:r>
+          </w:p>
+        </w:tc>
+        <w:tc>
+          <w:tcPr>
+            <w:tcW w:w="2256" w:type="dxa"/>
+            <w:vAlign w:val="center"/>
+          </w:tcPr>
+          <w:p>
+            <w:pPr>
+              <w:jc w:val="center"/>
+            </w:pPr>
+            <w:r>
+              <w:t>Required</w:t>
+            </w:r>
+            <w:r>
+              <w:t>, Default Adult</w:t>
+            </w:r>
+          </w:p>
+        </w:tc>
+      </w:tr>
+      <w:tr>
+        <w:tc>
+          <w:tcPr>
+            <w:tcW w:w="2273" w:type="dxa"/>
+            <w:vAlign w:val="center"/>
+          </w:tcPr>
+          <w:p>
+            <w:pPr>
+              <w:jc w:val="center"/>
+            </w:pPr>
+            <w:r>
+              <w:t>Search by</w:t>
+            </w:r>
+          </w:p>
+        </w:tc>
+        <w:tc>
+          <w:tcPr>
+            <w:tcW w:w="2256" w:type="dxa"/>
+            <w:vAlign w:val="center"/>
+          </w:tcPr>
+          <w:p>
+            <w:pPr>
+              <w:jc w:val="center"/>
+            </w:pPr>
+            <w:r>
+              <w:t>Drop Down</w:t>
+            </w:r>
+          </w:p>
+        </w:tc>
+        <w:tc>
+          <w:tcPr>
+            <w:tcW w:w="2231" w:type="dxa"/>
+            <w:vAlign w:val="center"/>
+          </w:tcPr>
+          <w:p>
+            <w:pPr>
+              <w:jc w:val="center"/>
+            </w:pPr>
+            <w:r>
+              <w:t>Custom</w:t>
+            </w:r>
+          </w:p>
+        </w:tc>
+        <w:tc>
+          <w:tcPr>
+            <w:tcW w:w="2256" w:type="dxa"/>
+            <w:vAlign w:val="center"/>
+          </w:tcPr>
+          <w:p>
+            <w:pPr>
+              <w:jc w:val="center"/>
+            </w:pPr>
+            <w:r>
+              <w:t>Required, 2 choices</w:t>
+            </w:r>
+          </w:p>
+        </w:tc>
+      </w:tr>
+      <w:tr>
+        <w:tc>
+          <w:tcPr>
+            <w:tcW w:w="2273" w:type="dxa"/>
+            <w:vAlign w:val="center"/>
+          </w:tcPr>
+          <w:p>
+            <w:pPr>
+              <w:jc w:val="center"/>
+            </w:pPr>
+            <w:r>
+              <w:t>Class</w:t>
+            </w:r>
+          </w:p>
+        </w:tc>
+        <w:tc>
+          <w:tcPr>
+            <w:tcW w:w="2256" w:type="dxa"/>
+            <w:vAlign w:val="center"/>
+          </w:tcPr>
+          <w:p>
+            <w:pPr>
+              <w:jc w:val="center"/>
+            </w:pPr>
+            <w:r>
+              <w:t>Drop Down</w:t>
+            </w:r>
+          </w:p>
+        </w:tc>
+        <w:tc>
+          <w:tcPr>
+            <w:tcW w:w="2231" w:type="dxa"/>
+            <w:vAlign w:val="center"/>
+          </w:tcPr>
+          <w:p>
+            <w:pPr>
+              <w:jc w:val="center"/>
+            </w:pPr>
+            <w:r>
+              <w:t>Alpha</w:t>
+            </w:r>
+          </w:p>
+        </w:tc>
+        <w:tc>
+          <w:tcPr>
+            <w:tcW w:w="2256" w:type="dxa"/>
+            <w:vAlign w:val="center"/>
+          </w:tcPr>
+          <w:p>
+            <w:pPr>
+              <w:jc w:val="center"/>
+            </w:pPr>
+            <w:r>
+              <w:t>Required, Default Show all</w:t>
+            </w:r>
+          </w:p>
+        </w:tc>
+      </w:tr>
+      <w:tr>
+        <w:tc>
+          <w:tcPr>
+            <w:tcW w:w="2273" w:type="dxa"/>
+            <w:vAlign w:val="center"/>
+          </w:tcPr>
+          <w:p>
+            <w:pPr>
+              <w:jc w:val="center"/>
+            </w:pPr>
+            <w:r>
+              <w:t>Airline</w:t>
+            </w:r>
+          </w:p>
+        </w:tc>
+        <w:tc>
+          <w:tcPr>
+            <w:tcW w:w="2256" w:type="dxa"/>
+            <w:vAlign w:val="center"/>
+          </w:tcPr>
+          <w:p>
+            <w:pPr>
+              <w:jc w:val="center"/>
+            </w:pPr>
+            <w:r>
+              <w:t>Drop Down</w:t>
+            </w:r>
+          </w:p>
+        </w:tc>
+        <w:tc>
+          <w:tcPr>
+            <w:tcW w:w="2231" w:type="dxa"/>
+            <w:vAlign w:val="center"/>
+          </w:tcPr>
+          <w:p>
+            <w:pPr>
+              <w:jc w:val="center"/>
+            </w:pPr>
+            <w:r>
+              <w:t>Alpha</w:t>
+            </w:r>
+          </w:p>
+        </w:tc>
+        <w:tc>
+          <w:tcPr>
+            <w:tcW w:w="2256" w:type="dxa"/>
+            <w:vAlign w:val="center"/>
+          </w:tcPr>
+          <w:p>
+            <w:pPr>
+              <w:jc w:val="center"/>
+            </w:pPr>
+            <w:r>
+              <w:t>Required, Default AA</w:t>
+            </w:r>
+          </w:p>
+        </w:tc>
+      </w:tr>
+    </w:tbl>
+    <w:p/>
+    <w:p>
+      <w:pPr>
+        <w:rPr>
+          <w:b/>
+          <w:bCs/>
+        </w:rPr>
+      </w:pPr>
+      <w:r>
+        <w:rPr>
+          <w:b/>
+          <w:bCs/>
+        </w:rPr>
+        <w:t>Admin Panel</w:t>
+      </w:r>
+    </w:p>
+    <w:tbl>
+      <w:tblPr>
+        <w:tblStyle w:val="TableGrid"/>
+        <w:tblW w:w="0" w:type="auto"/>
+        <w:tblLook w:val="04A0" w:firstRow="1" w:lastRow="0" w:firstColumn="1" w:lastColumn="0" w:noHBand="0" w:noVBand="1"/>
+      </w:tblPr>
+      <w:tblGrid>
+        <w:gridCol w:w="2273"/>
+        <w:gridCol w:w="2256"/>
+        <w:gridCol w:w="2231"/>
+        <w:gridCol w:w="2256"/>
+      </w:tblGrid>
+      <w:tr>
+        <w:tc>
+          <w:tcPr>
+            <w:tcW w:w="2273" w:type="dxa"/>
+            <w:shd w:val="clear" w:color="auto" w:fill="D0CECE" w:themeFill="background2" w:themeFillShade="E6"/>
+            <w:vAlign w:val="center"/>
+          </w:tcPr>
+          <w:p>
+            <w:pPr>
+              <w:jc w:val="center"/>
+              <w:rPr>
+                <w:b/>
+                <w:bCs/>
+              </w:rPr>
+            </w:pPr>
+            <w:r>
+              <w:rPr>
+                <w:b/>
+                <w:bCs/>
+              </w:rPr>
+              <w:t>Data Attribute</w:t>
+            </w:r>
+          </w:p>
+        </w:tc>
+        <w:tc>
+          <w:tcPr>
+            <w:tcW w:w="2256" w:type="dxa"/>
+            <w:shd w:val="clear" w:color="auto" w:fill="D0CECE" w:themeFill="background2" w:themeFillShade="E6"/>
+            <w:vAlign w:val="center"/>
+          </w:tcPr>
+          <w:p>
+            <w:pPr>
+              <w:jc w:val="center"/>
+              <w:rPr>
+                <w:b/>
+                <w:bCs/>
+              </w:rPr>
+            </w:pPr>
+            <w:r>
+              <w:rPr>
+                <w:b/>
+                <w:bCs/>
+              </w:rPr>
+              <w:t>Type of Entry</w:t>
+            </w:r>
+          </w:p>
+        </w:tc>
+        <w:tc>
+          <w:tcPr>
+            <w:tcW w:w="2231" w:type="dxa"/>
+            <w:shd w:val="clear" w:color="auto" w:fill="D0CECE" w:themeFill="background2" w:themeFillShade="E6"/>
+            <w:vAlign w:val="center"/>
+          </w:tcPr>
+          <w:p>
+            <w:pPr>
+              <w:jc w:val="center"/>
+              <w:rPr>
+                <w:b/>
+                <w:bCs/>
+              </w:rPr>
+            </w:pPr>
+            <w:r>
+              <w:rPr>
+                <w:b/>
+                <w:bCs/>
+              </w:rPr>
+              <w:t>Data Type</w:t>
+            </w:r>
+          </w:p>
+        </w:tc>
+        <w:tc>
+          <w:tcPr>
+            <w:tcW w:w="2256" w:type="dxa"/>
+            <w:shd w:val="clear" w:color="auto" w:fill="D0CECE" w:themeFill="background2" w:themeFillShade="E6"/>
+            <w:vAlign w:val="center"/>
+          </w:tcPr>
+          <w:p>
+            <w:pPr>
+              <w:jc w:val="center"/>
+              <w:rPr>
+                <w:b/>
+                <w:bCs/>
+              </w:rPr>
+            </w:pPr>
+            <w:r>
+              <w:rPr>
+                <w:b/>
+                <w:bCs/>
+              </w:rPr>
+              <w:t>Comments</w:t>
+            </w:r>
+          </w:p>
+        </w:tc>
+      </w:tr>
+      <w:tr>
+        <w:tc>
+          <w:tcPr>
+            <w:tcW w:w="2273" w:type="dxa"/>
+          </w:tcPr>
+          <w:p>
+            <w:pPr>
+              <w:jc w:val="center"/>
+            </w:pPr>
+            <w:r>
+              <w:t>Username</w:t>
+            </w:r>
+          </w:p>
+        </w:tc>
+        <w:tc>
+          <w:tcPr>
+            <w:tcW w:w="2256" w:type="dxa"/>
+          </w:tcPr>
+          <w:p>
+            <w:pPr>
+              <w:jc w:val="center"/>
+            </w:pPr>
+            <w:r>
+              <w:t>Entry</w:t>
+            </w:r>
+          </w:p>
+        </w:tc>
+        <w:tc>
+          <w:tcPr>
+            <w:tcW w:w="2231" w:type="dxa"/>
+          </w:tcPr>
+          <w:p>
+            <w:pPr>
+              <w:jc w:val="center"/>
+            </w:pPr>
+            <w:r>
+              <w:t>Alphanumeric</w:t>
+            </w:r>
+          </w:p>
+        </w:tc>
+        <w:tc>
+          <w:tcPr>
+            <w:tcW w:w="2256" w:type="dxa"/>
+          </w:tcPr>
+          <w:p>
+            <w:pPr>
+              <w:jc w:val="center"/>
+            </w:pPr>
+            <w:r>
+              <w:t>Required</w:t>
+            </w:r>
+          </w:p>
+        </w:tc>
+      </w:tr>
+      <w:tr>
+        <w:tc>
+          <w:tcPr>
+            <w:tcW w:w="2273" w:type="dxa"/>
+          </w:tcPr>
+          <w:p>
+            <w:pPr>
+              <w:jc w:val="center"/>
+            </w:pPr>
+            <w:r>
+              <w:t>Password</w:t>
+            </w:r>
+          </w:p>
+        </w:tc>
+        <w:tc>
+          <w:tcPr>
+            <w:tcW w:w="2256" w:type="dxa"/>
+          </w:tcPr>
+          <w:p>
+            <w:pPr>
+              <w:jc w:val="center"/>
+            </w:pPr>
+            <w:r>
+              <w:t>Entry</w:t>
+            </w:r>
+          </w:p>
+        </w:tc>
+        <w:tc>
+          <w:tcPr>
+            <w:tcW w:w="2231" w:type="dxa"/>
+          </w:tcPr>
+          <w:p>
+            <w:pPr>
+              <w:jc w:val="center"/>
+            </w:pPr>
+            <w:r>
+              <w:t>Alphanumeric</w:t>
+            </w:r>
+          </w:p>
+        </w:tc>
+        <w:tc>
+          <w:tcPr>
+            <w:tcW w:w="2256" w:type="dxa"/>
+          </w:tcPr>
+          <w:p>
+            <w:pPr>
+              <w:jc w:val="center"/>
+            </w:pPr>
+            <w:r>
+              <w:t>Required</w:t>
+            </w:r>
+          </w:p>
+        </w:tc>
+      </w:tr>
+    </w:tbl>
+    <w:p/>
+    <w:p>
+      <w:pPr>
+        <w:rPr>
+          <w:b/>
+          <w:bCs/>
+        </w:rPr>
+      </w:pPr>
+      <w:r>
+        <w:rPr>
+          <w:b/>
+          <w:bCs/>
+        </w:rPr>
+        <w:t>Aircraft CRUD</w:t>
+      </w:r>
+    </w:p>
+    <w:tbl>
+      <w:tblPr>
+        <w:tblStyle w:val="TableGrid"/>
+        <w:tblW w:w="0" w:type="auto"/>
+        <w:tblLook w:val="04A0" w:firstRow="1" w:lastRow="0" w:firstColumn="1" w:lastColumn="0" w:noHBand="0" w:noVBand="1"/>
+      </w:tblPr>
+      <w:tblGrid>
+        <w:gridCol w:w="2273"/>
+        <w:gridCol w:w="2256"/>
+        <w:gridCol w:w="2231"/>
+        <w:gridCol w:w="2256"/>
+      </w:tblGrid>
+      <w:tr>
+        <w:tc>
+          <w:tcPr>
+            <w:tcW w:w="2273" w:type="dxa"/>
+            <w:shd w:val="clear" w:color="auto" w:fill="D0CECE" w:themeFill="background2" w:themeFillShade="E6"/>
+            <w:vAlign w:val="center"/>
+          </w:tcPr>
+          <w:p>
+            <w:pPr>
+              <w:jc w:val="center"/>
+            </w:pPr>
+            <w:r>
+              <w:rPr>
+                <w:b/>
+                <w:bCs/>
+              </w:rPr>
+              <w:t>Data Attribute</w:t>
+            </w:r>
+          </w:p>
+        </w:tc>
+        <w:tc>
+          <w:tcPr>
+            <w:tcW w:w="2256" w:type="dxa"/>
+            <w:shd w:val="clear" w:color="auto" w:fill="D0CECE" w:themeFill="background2" w:themeFillShade="E6"/>
+            <w:vAlign w:val="center"/>
+          </w:tcPr>
+          <w:p>
+            <w:pPr>
+              <w:jc w:val="center"/>
+            </w:pPr>
+            <w:r>
+              <w:rPr>
+                <w:b/>
+                <w:bCs/>
+              </w:rPr>
+              <w:t>Type of Entry</w:t>
+            </w:r>
+          </w:p>
+        </w:tc>
+        <w:tc>
+          <w:tcPr>
+            <w:tcW w:w="2231" w:type="dxa"/>
+            <w:shd w:val="clear" w:color="auto" w:fill="D0CECE" w:themeFill="background2" w:themeFillShade="E6"/>
+            <w:vAlign w:val="center"/>
+          </w:tcPr>
+          <w:p>
+            <w:pPr>
+              <w:jc w:val="center"/>
+            </w:pPr>
+            <w:r>
+              <w:rPr>
+                <w:b/>
+                <w:bCs/>
+              </w:rPr>
+              <w:t>Data Type</w:t>
+            </w:r>
+          </w:p>
+        </w:tc>
+        <w:tc>
+          <w:tcPr>
+            <w:tcW w:w="2256" w:type="dxa"/>
+            <w:shd w:val="clear" w:color="auto" w:fill="D0CECE" w:themeFill="background2" w:themeFillShade="E6"/>
+            <w:vAlign w:val="center"/>
+          </w:tcPr>
+          <w:p>
+            <w:pPr>
+              <w:jc w:val="center"/>
+            </w:pPr>
+            <w:r>
+              <w:rPr>
+                <w:b/>
+                <w:bCs/>
+              </w:rPr>
+              <w:t>Comments</w:t>
+            </w:r>
+          </w:p>
+        </w:tc>
+      </w:tr>
+      <w:tr>
+        <w:tc>
+          <w:tcPr>
+            <w:tcW w:w="2273" w:type="dxa"/>
+            <w:vAlign w:val="center"/>
+          </w:tcPr>
+          <w:p>
+            <w:pPr>
+              <w:jc w:val="center"/>
+            </w:pPr>
+            <w:r>
+              <w:t>Aircraft ID</w:t>
+            </w:r>
+          </w:p>
+        </w:tc>
+        <w:tc>
+          <w:tcPr>
+            <w:tcW w:w="2256" w:type="dxa"/>
+            <w:vAlign w:val="center"/>
+          </w:tcPr>
+          <w:p>
+            <w:pPr>
+              <w:jc w:val="center"/>
+            </w:pPr>
+            <w:r>
+              <w:t>Entry</w:t>
+            </w:r>
+          </w:p>
+        </w:tc>
+        <w:tc>
+          <w:tcPr>
+            <w:tcW w:w="2231" w:type="dxa"/>
+            <w:vAlign w:val="center"/>
+          </w:tcPr>
+          <w:p>
+            <w:pPr>
+              <w:jc w:val="center"/>
+            </w:pPr>
+            <w:r>
+              <w:t>Alphanumeric</w:t>
+            </w:r>
+          </w:p>
+        </w:tc>
+        <w:tc>
+          <w:tcPr>
+            <w:tcW w:w="2256" w:type="dxa"/>
+            <w:vAlign w:val="center"/>
+          </w:tcPr>
+          <w:p>
+            <w:pPr>
+              <w:jc w:val="center"/>
+            </w:pPr>
+            <w:r>
+              <w:t>Required</w:t>
+            </w:r>
+            <w:r>
+              <w:t>, Primary Key</w:t>
+            </w:r>
+          </w:p>
+        </w:tc>
+      </w:tr>
+      <w:tr>
+        <w:tc>
+          <w:tcPr>
+            <w:tcW w:w="2273" w:type="dxa"/>
+            <w:vAlign w:val="center"/>
+          </w:tcPr>
+          <w:p>
+            <w:pPr>
+              <w:jc w:val="center"/>
+            </w:pPr>
+            <w:r>
+              <w:t>Aircraft Name</w:t>
+            </w:r>
+          </w:p>
+        </w:tc>
+        <w:tc>
+          <w:tcPr>
+            <w:tcW w:w="2256" w:type="dxa"/>
+            <w:vAlign w:val="center"/>
+          </w:tcPr>
+          <w:p>
+            <w:pPr>
+              <w:jc w:val="center"/>
+            </w:pPr>
+            <w:r>
+              <w:t>Entry</w:t>
+            </w:r>
+          </w:p>
+        </w:tc>
+        <w:tc>
+          <w:tcPr>
+            <w:tcW w:w="2231" w:type="dxa"/>
+            <w:vAlign w:val="center"/>
+          </w:tcPr>
+          <w:p>
+            <w:pPr>
+              <w:jc w:val="center"/>
+            </w:pPr>
+            <w:r>
+              <w:t>Alphanumeric</w:t>
+            </w:r>
+          </w:p>
+        </w:tc>
+        <w:tc>
+          <w:tcPr>
+            <w:tcW w:w="2256" w:type="dxa"/>
+            <w:vAlign w:val="center"/>
+          </w:tcPr>
+          <w:p>
+            <w:pPr>
+              <w:jc w:val="center"/>
+            </w:pPr>
+            <w:r>
+              <w:t>Required</w:t>
+            </w:r>
+          </w:p>
+        </w:tc>
+      </w:tr>
+      <w:tr>
+        <w:tc>
+          <w:tcPr>
+            <w:tcW w:w="2273" w:type="dxa"/>
+            <w:vAlign w:val="center"/>
+          </w:tcPr>
+          <w:p>
+            <w:pPr>
+              <w:jc w:val="center"/>
+            </w:pPr>
+            <w:r>
+              <w:t>Seats</w:t>
+            </w:r>
+          </w:p>
+        </w:tc>
+        <w:tc>
+          <w:tcPr>
+            <w:tcW w:w="2256" w:type="dxa"/>
+            <w:vAlign w:val="center"/>
+          </w:tcPr>
+          <w:p>
+            <w:pPr>
+              <w:jc w:val="center"/>
+            </w:pPr>
+            <w:r>
+              <w:t>Entry</w:t>
+            </w:r>
+          </w:p>
+        </w:tc>
+        <w:tc>
+          <w:tcPr>
+            <w:tcW w:w="2231" w:type="dxa"/>
+            <w:vAlign w:val="center"/>
+          </w:tcPr>
+          <w:p>
+            <w:pPr>
+              <w:jc w:val="center"/>
+            </w:pPr>
+            <w:r>
+              <w:t>Integer</w:t>
+            </w:r>
+          </w:p>
+        </w:tc>
+        <w:tc>
+          <w:tcPr>
+            <w:tcW w:w="2256" w:type="dxa"/>
+            <w:vAlign w:val="center"/>
+          </w:tcPr>
+          <w:p>
+            <w:pPr>
+              <w:jc w:val="center"/>
+            </w:pPr>
+            <w:r>
+              <w:t>Required</w:t>
+            </w:r>
+            <w:r>
+              <w:t>, Positive</w:t>
+            </w:r>
+          </w:p>
+        </w:tc>
+      </w:tr>
+    </w:tbl>
+    <w:p/>
+    <w:p>
+      <w:pPr>
+        <w:rPr>
+          <w:b/>
+          <w:bCs/>
+        </w:rPr>
+      </w:pPr>
+      <w:r>
+        <w:rPr>
+          <w:b/>
+          <w:bCs/>
+        </w:rPr>
+        <w:t>Flight CRUD</w:t>
+      </w:r>
+    </w:p>
+    <w:tbl>
+      <w:tblPr>
+        <w:tblStyle w:val="TableGrid"/>
+        <w:tblW w:w="0" w:type="auto"/>
+        <w:tblLook w:val="04A0" w:firstRow="1" w:lastRow="0" w:firstColumn="1" w:lastColumn="0" w:noHBand="0" w:noVBand="1"/>
+      </w:tblPr>
+      <w:tblGrid>
+        <w:gridCol w:w="2273"/>
+        <w:gridCol w:w="2256"/>
+        <w:gridCol w:w="2231"/>
+        <w:gridCol w:w="2256"/>
+      </w:tblGrid>
+      <w:tr>
+        <w:tc>
+          <w:tcPr>
+            <w:tcW w:w="2273" w:type="dxa"/>
+            <w:shd w:val="clear" w:color="auto" w:fill="D0CECE" w:themeFill="background2" w:themeFillShade="E6"/>
+            <w:vAlign w:val="center"/>
+          </w:tcPr>
+          <w:p>
+            <w:pPr>
+              <w:jc w:val="center"/>
+            </w:pPr>
+            <w:r>
+              <w:rPr>
+                <w:b/>
+                <w:bCs/>
+              </w:rPr>
+              <w:t>Data Attribute</w:t>
+            </w:r>
+          </w:p>
+        </w:tc>
+        <w:tc>
+          <w:tcPr>
+            <w:tcW w:w="2256" w:type="dxa"/>
+            <w:shd w:val="clear" w:color="auto" w:fill="D0CECE" w:themeFill="background2" w:themeFillShade="E6"/>
+            <w:vAlign w:val="center"/>
+          </w:tcPr>
+          <w:p>
+            <w:pPr>
+              <w:jc w:val="center"/>
+            </w:pPr>
+            <w:r>
+              <w:rPr>
+                <w:b/>
+                <w:bCs/>
+              </w:rPr>
+              <w:t>Type of Entry</w:t>
+            </w:r>
+          </w:p>
+        </w:tc>
+        <w:tc>
+          <w:tcPr>
+            <w:tcW w:w="2231" w:type="dxa"/>
+            <w:shd w:val="clear" w:color="auto" w:fill="D0CECE" w:themeFill="background2" w:themeFillShade="E6"/>
+            <w:vAlign w:val="center"/>
+          </w:tcPr>
+          <w:p>
+            <w:pPr>
+              <w:jc w:val="center"/>
+            </w:pPr>
+            <w:r>
+              <w:rPr>
+                <w:b/>
+                <w:bCs/>
+              </w:rPr>
+              <w:t>Data Type</w:t>
+            </w:r>
+          </w:p>
+        </w:tc>
+        <w:tc>
+          <w:tcPr>
+            <w:tcW w:w="2256" w:type="dxa"/>
+            <w:shd w:val="clear" w:color="auto" w:fill="D0CECE" w:themeFill="background2" w:themeFillShade="E6"/>
+            <w:vAlign w:val="center"/>
+          </w:tcPr>
+          <w:p>
+            <w:pPr>
+              <w:jc w:val="center"/>
+            </w:pPr>
+            <w:r>
+              <w:rPr>
+                <w:b/>
+                <w:bCs/>
+              </w:rPr>
+              <w:t>Comments</w:t>
+            </w:r>
+          </w:p>
+        </w:tc>
+      </w:tr>
+      <w:tr>
+        <w:tc>
+          <w:tcPr>
+            <w:tcW w:w="2273" w:type="dxa"/>
+            <w:vAlign w:val="center"/>
+          </w:tcPr>
+          <w:p>
+            <w:pPr>
+              <w:jc w:val="center"/>
+            </w:pPr>
+            <w:r>
+              <w:t>Flight ID</w:t>
+            </w:r>
+          </w:p>
+        </w:tc>
+        <w:tc>
+          <w:tcPr>
+            <w:tcW w:w="2256" w:type="dxa"/>
+            <w:vAlign w:val="center"/>
+          </w:tcPr>
+          <w:p>
+            <w:pPr>
+              <w:jc w:val="center"/>
+            </w:pPr>
+            <w:r>
+              <w:t>Entry</w:t>
+            </w:r>
+          </w:p>
+        </w:tc>
+        <w:tc>
+          <w:tcPr>
+            <w:tcW w:w="2231" w:type="dxa"/>
+            <w:vAlign w:val="center"/>
+          </w:tcPr>
+          <w:p>
+            <w:pPr>
+              <w:jc w:val="center"/>
+            </w:pPr>
+            <w:r>
+              <w:t>Alphanumeric</w:t>
+            </w:r>
+          </w:p>
+        </w:tc>
+        <w:tc>
+          <w:tcPr>
+            <w:tcW w:w="2256" w:type="dxa"/>
+            <w:vAlign w:val="center"/>
+          </w:tcPr>
+          <w:p>
+            <w:pPr>
+              <w:jc w:val="center"/>
+            </w:pPr>
+            <w:r>
+              <w:t>Required</w:t>
+            </w:r>
+            <w:r>
+              <w:t>, Primary Key</w:t>
+            </w:r>
+          </w:p>
+        </w:tc>
+      </w:tr>
+      <w:tr>
+        <w:tc>
+          <w:tcPr>
+            <w:tcW w:w="2273" w:type="dxa"/>
+          </w:tcPr>
+          <w:p>
+            <w:pPr>
+              <w:jc w:val="center"/>
+            </w:pPr>
+            <w:r>
+              <w:t>From</w:t>
+            </w:r>
+          </w:p>
+        </w:tc>
+        <w:tc>
+          <w:tcPr>
+            <w:tcW w:w="2256" w:type="dxa"/>
+          </w:tcPr>
+          <w:p>
+            <w:pPr>
+              <w:jc w:val="center"/>
+            </w:pPr>
+            <w:r>
+              <w:t>Entry/Drop Down</w:t>
+            </w:r>
+          </w:p>
+        </w:tc>
+        <w:tc>
+          <w:tcPr>
+            <w:tcW w:w="2231" w:type="dxa"/>
+          </w:tcPr>
+          <w:p>
+            <w:pPr>
+              <w:jc w:val="center"/>
+            </w:pPr>
+            <w:r>
+              <w:t>Alpha</w:t>
+            </w:r>
+          </w:p>
+        </w:tc>
+        <w:tc>
+          <w:tcPr>
+            <w:tcW w:w="2256" w:type="dxa"/>
+          </w:tcPr>
+          <w:p>
+            <w:pPr>
+              <w:jc w:val="center"/>
+            </w:pPr>
+            <w:r>
+              <w:t>Required</w:t>
+            </w:r>
+          </w:p>
+        </w:tc>
+      </w:tr>
+      <w:tr>
+        <w:tc>
+          <w:tcPr>
+            <w:tcW w:w="2273" w:type="dxa"/>
+          </w:tcPr>
+          <w:p>
+            <w:pPr>
+              <w:jc w:val="center"/>
+            </w:pPr>
+            <w:r>
+              <w:t>To</w:t>
+            </w:r>
+          </w:p>
+        </w:tc>
+        <w:tc>
+          <w:tcPr>
+            <w:tcW w:w="2256" w:type="dxa"/>
+          </w:tcPr>
+          <w:p>
+            <w:pPr>
+              <w:jc w:val="center"/>
+            </w:pPr>
+            <w:r>
+              <w:t>Entry/Drop Down</w:t>
+            </w:r>
+          </w:p>
+        </w:tc>
+        <w:tc>
+          <w:tcPr>
+            <w:tcW w:w="2231" w:type="dxa"/>
+          </w:tcPr>
+          <w:p>
+            <w:pPr>
+              <w:jc w:val="center"/>
+            </w:pPr>
+            <w:r>
+              <w:t>Alpha</w:t>
+            </w:r>
+          </w:p>
+        </w:tc>
+        <w:tc>
+          <w:tcPr>
+            <w:tcW w:w="2256" w:type="dxa"/>
+          </w:tcPr>
+          <w:p>
+            <w:pPr>
+              <w:jc w:val="center"/>
+            </w:pPr>
+            <w:r>
+              <w:t>Required</w:t>
+            </w:r>
+          </w:p>
+        </w:tc>
+      </w:tr>
+      <w:tr>
+        <w:tc>
+          <w:tcPr>
+            <w:tcW w:w="2273" w:type="dxa"/>
+          </w:tcPr>
+          <w:p>
+            <w:pPr>
+              <w:jc w:val="center"/>
+            </w:pPr>
+            <w:r>
+              <w:t>Depart</w:t>
+            </w:r>
+          </w:p>
+        </w:tc>
+        <w:tc>
+          <w:tcPr>
+            <w:tcW w:w="2256" w:type="dxa"/>
+          </w:tcPr>
+          <w:p>
+            <w:pPr>
+              <w:jc w:val="center"/>
+            </w:pPr>
+            <w:r>
+              <w:t>Entry/Pick</w:t>
+            </w:r>
+          </w:p>
+        </w:tc>
+        <w:tc>
+          <w:tcPr>
+            <w:tcW w:w="2231" w:type="dxa"/>
+          </w:tcPr>
+          <w:p>
+            <w:pPr>
+              <w:jc w:val="center"/>
+            </w:pPr>
+            <w:r>
+              <w:t>Date</w:t>
+            </w:r>
+          </w:p>
+        </w:tc>
+        <w:tc>
+          <w:tcPr>
+            <w:tcW w:w="2256" w:type="dxa"/>
+          </w:tcPr>
+          <w:p>
+            <w:pPr>
+              <w:jc w:val="center"/>
+            </w:pPr>
+            <w:r>
+              <w:t>Required</w:t>
+            </w:r>
+          </w:p>
+        </w:tc>
+      </w:tr>
+      <w:tr>
+        <w:tc>
+          <w:tcPr>
+            <w:tcW w:w="2273" w:type="dxa"/>
+          </w:tcPr>
+          <w:p>
+            <w:pPr>
+              <w:jc w:val="center"/>
+            </w:pPr>
+            <w:r>
+              <w:t>Return</w:t>
+            </w:r>
+          </w:p>
+        </w:tc>
+        <w:tc>
+          <w:tcPr>
+            <w:tcW w:w="2256" w:type="dxa"/>
+          </w:tcPr>
+          <w:p>
+            <w:pPr>
+              <w:jc w:val="center"/>
+            </w:pPr>
+            <w:r>
+              <w:t>Entry/Pick</w:t>
+            </w:r>
+          </w:p>
+        </w:tc>
+        <w:tc>
+          <w:tcPr>
+            <w:tcW w:w="2231" w:type="dxa"/>
+          </w:tcPr>
+          <w:p>
+            <w:pPr>
+              <w:jc w:val="center"/>
+            </w:pPr>
+            <w:r>
+              <w:t>Date</w:t>
+            </w:r>
+          </w:p>
+        </w:tc>
+        <w:tc>
+          <w:tcPr>
+            <w:tcW w:w="2256" w:type="dxa"/>
+          </w:tcPr>
+          <w:p>
+            <w:pPr>
+              <w:jc w:val="center"/>
+            </w:pPr>
+            <w:r>
+              <w:t>Required</w:t>
+            </w:r>
+          </w:p>
+        </w:tc>
+      </w:tr>
+      <w:tr>
+        <w:tc>
+          <w:tcPr>
+            <w:tcW w:w="2273" w:type="dxa"/>
+            <w:vAlign w:val="center"/>
+          </w:tcPr>
+          <w:p>
+            <w:pPr>
+              <w:jc w:val="center"/>
+            </w:pPr>
+            <w:r>
+              <w:t>Assigned Plane</w:t>
+            </w:r>
+          </w:p>
+        </w:tc>
+        <w:tc>
+          <w:tcPr>
+            <w:tcW w:w="2256" w:type="dxa"/>
+            <w:vAlign w:val="center"/>
+          </w:tcPr>
+          <w:p>
+            <w:pPr>
+              <w:jc w:val="center"/>
+            </w:pPr>
+            <w:r>
+              <w:t>Entry</w:t>
+            </w:r>
+          </w:p>
+        </w:tc>
+        <w:tc>
+          <w:tcPr>
+            <w:tcW w:w="2231" w:type="dxa"/>
+            <w:vAlign w:val="center"/>
+          </w:tcPr>
+          <w:p>
+            <w:pPr>
+              <w:jc w:val="center"/>
+            </w:pPr>
+            <w:r>
+              <w:t>Integer</w:t>
+            </w:r>
+          </w:p>
+        </w:tc>
+        <w:tc>
+          <w:tcPr>
+            <w:tcW w:w="2256" w:type="dxa"/>
+            <w:vAlign w:val="center"/>
+          </w:tcPr>
+          <w:p>
+            <w:pPr>
+              <w:jc w:val="center"/>
+            </w:pPr>
+            <w:r>
+              <w:t>Required, Positive</w:t>
+            </w:r>
+          </w:p>
+        </w:tc>
+      </w:tr>
+    </w:tbl>
+    <w:p/>
+    <w:p/>
+    <w:p>
+      <w:pPr>
+        <w:rPr>
+          <w:b/>
+          <w:bCs/>
+        </w:rPr>
+      </w:pPr>
+    </w:p>
+    <w:p>
+      <w:pPr>
+        <w:rPr>
+          <w:b/>
+          <w:bCs/>
+        </w:rPr>
+      </w:pPr>
+      <w:r>
+        <w:rPr>
+          <w:b/>
+          <w:bCs/>
+        </w:rPr>
+        <w:lastRenderedPageBreak/>
+        <w:t>Enroll</w:t>
+      </w:r>
+    </w:p>
+    <w:tbl>
+      <w:tblPr>
+        <w:tblStyle w:val="TableGrid"/>
+        <w:tblW w:w="0" w:type="auto"/>
+        <w:tblLook w:val="04A0" w:firstRow="1" w:lastRow="0" w:firstColumn="1" w:lastColumn="0" w:noHBand="0" w:noVBand="1"/>
+      </w:tblPr>
+      <w:tblGrid>
+        <w:gridCol w:w="2273"/>
+        <w:gridCol w:w="2256"/>
+        <w:gridCol w:w="2231"/>
+        <w:gridCol w:w="2256"/>
+      </w:tblGrid>
+      <w:tr>
+        <w:tc>
+          <w:tcPr>
+            <w:tcW w:w="2273" w:type="dxa"/>
+            <w:shd w:val="clear" w:color="auto" w:fill="D0CECE" w:themeFill="background2" w:themeFillShade="E6"/>
+            <w:vAlign w:val="center"/>
+          </w:tcPr>
+          <w:p>
+            <w:pPr>
+              <w:jc w:val="center"/>
+              <w:rPr>
+                <w:b/>
+                <w:bCs/>
+              </w:rPr>
+            </w:pPr>
+            <w:r>
+              <w:rPr>
+                <w:b/>
+                <w:bCs/>
+              </w:rPr>
+              <w:t>Data Attribute</w:t>
+            </w:r>
+          </w:p>
+        </w:tc>
+        <w:tc>
+          <w:tcPr>
+            <w:tcW w:w="2256" w:type="dxa"/>
+            <w:shd w:val="clear" w:color="auto" w:fill="D0CECE" w:themeFill="background2" w:themeFillShade="E6"/>
+            <w:vAlign w:val="center"/>
+          </w:tcPr>
+          <w:p>
+            <w:pPr>
+              <w:jc w:val="center"/>
+              <w:rPr>
+                <w:b/>
+                <w:bCs/>
+              </w:rPr>
+            </w:pPr>
+            <w:r>
+              <w:rPr>
+                <w:b/>
+                <w:bCs/>
+              </w:rPr>
+              <w:t>Type of Entry</w:t>
+            </w:r>
+          </w:p>
+        </w:tc>
+        <w:tc>
+          <w:tcPr>
+            <w:tcW w:w="2231" w:type="dxa"/>
+            <w:shd w:val="clear" w:color="auto" w:fill="D0CECE" w:themeFill="background2" w:themeFillShade="E6"/>
+            <w:vAlign w:val="center"/>
+          </w:tcPr>
+          <w:p>
+            <w:pPr>
+              <w:jc w:val="center"/>
+              <w:rPr>
+                <w:b/>
+                <w:bCs/>
+              </w:rPr>
+            </w:pPr>
+            <w:r>
+              <w:rPr>
+                <w:b/>
+                <w:bCs/>
+              </w:rPr>
+              <w:t>Data Type</w:t>
+            </w:r>
+          </w:p>
+        </w:tc>
+        <w:tc>
+          <w:tcPr>
+            <w:tcW w:w="2256" w:type="dxa"/>
+            <w:shd w:val="clear" w:color="auto" w:fill="D0CECE" w:themeFill="background2" w:themeFillShade="E6"/>
+            <w:vAlign w:val="center"/>
+          </w:tcPr>
+          <w:p>
+            <w:pPr>
+              <w:jc w:val="center"/>
+              <w:rPr>
+                <w:b/>
+                <w:bCs/>
+              </w:rPr>
+            </w:pPr>
+            <w:r>
+              <w:rPr>
+                <w:b/>
+                <w:bCs/>
+              </w:rPr>
+              <w:t>Comments</w:t>
+            </w:r>
+          </w:p>
+        </w:tc>
+      </w:tr>
+      <w:tr>
+        <w:tc>
+          <w:tcPr>
+            <w:tcW w:w="2273" w:type="dxa"/>
+          </w:tcPr>
+          <w:p>
+            <w:pPr>
+              <w:jc w:val="center"/>
+            </w:pPr>
+            <w:r>
+              <w:t>Title</w:t>
+            </w:r>
+          </w:p>
+        </w:tc>
+        <w:tc>
+          <w:tcPr>
+            <w:tcW w:w="2256" w:type="dxa"/>
+          </w:tcPr>
+          <w:p>
+            <w:pPr>
+              <w:jc w:val="center"/>
+            </w:pPr>
+            <w:r>
+              <w:t>Drop Down</w:t>
+            </w:r>
+          </w:p>
+        </w:tc>
+        <w:tc>
+          <w:tcPr>
+            <w:tcW w:w="2231" w:type="dxa"/>
+          </w:tcPr>
+          <w:p>
+            <w:pPr>
+              <w:jc w:val="center"/>
+            </w:pPr>
+            <w:r>
+              <w:t>Alpha</w:t>
+            </w:r>
+          </w:p>
+        </w:tc>
+        <w:tc>
+          <w:tcPr>
+            <w:tcW w:w="2256" w:type="dxa"/>
+          </w:tcPr>
+          <w:p>
+            <w:pPr>
+              <w:jc w:val="center"/>
+            </w:pPr>
+            <w:r>
+              <w:t>Optional</w:t>
+            </w:r>
+          </w:p>
+        </w:tc>
+      </w:tr>
+      <w:tr>
+        <w:tc>
+          <w:tcPr>
+            <w:tcW w:w="2273" w:type="dxa"/>
+          </w:tcPr>
+          <w:p>
+            <w:pPr>
+              <w:jc w:val="center"/>
+            </w:pPr>
+            <w:r>
+              <w:t>First Name</w:t>
+            </w:r>
+          </w:p>
+        </w:tc>
+        <w:tc>
+          <w:tcPr>
+            <w:tcW w:w="2256" w:type="dxa"/>
+          </w:tcPr>
+          <w:p>
+            <w:pPr>
+              <w:jc w:val="center"/>
+            </w:pPr>
+            <w:r>
+              <w:t>Entry</w:t>
+            </w:r>
+          </w:p>
+        </w:tc>
+        <w:tc>
+          <w:tcPr>
+            <w:tcW w:w="2231" w:type="dxa"/>
+          </w:tcPr>
+          <w:p>
+            <w:pPr>
+              <w:jc w:val="center"/>
+            </w:pPr>
+            <w:r>
+              <w:t>Alpha</w:t>
+            </w:r>
+          </w:p>
+        </w:tc>
+        <w:tc>
+          <w:tcPr>
+            <w:tcW w:w="2256" w:type="dxa"/>
+          </w:tcPr>
+          <w:p>
+            <w:pPr>
+              <w:jc w:val="center"/>
+            </w:pPr>
+            <w:r>
+              <w:t>Required</w:t>
+            </w:r>
+          </w:p>
+        </w:tc>
+      </w:tr>
+      <w:tr>
+        <w:tc>
+          <w:tcPr>
+            <w:tcW w:w="2273" w:type="dxa"/>
+          </w:tcPr>
+          <w:p>
+            <w:pPr>
+              <w:jc w:val="center"/>
+            </w:pPr>
+            <w:r>
+              <w:t>Middle</w:t>
+            </w:r>
+            <w:r>
+              <w:t xml:space="preserve"> Name</w:t>
+            </w:r>
+          </w:p>
+        </w:tc>
+        <w:tc>
+          <w:tcPr>
+            <w:tcW w:w="2256" w:type="dxa"/>
+          </w:tcPr>
+          <w:p>
+            <w:pPr>
+              <w:jc w:val="center"/>
+            </w:pPr>
+            <w:r>
+              <w:t>Entry</w:t>
+            </w:r>
+          </w:p>
+        </w:tc>
+        <w:tc>
+          <w:tcPr>
+            <w:tcW w:w="2231" w:type="dxa"/>
+          </w:tcPr>
+          <w:p>
+            <w:pPr>
+              <w:jc w:val="center"/>
+            </w:pPr>
+            <w:r>
+              <w:t>Alpha</w:t>
+            </w:r>
+          </w:p>
+        </w:tc>
+        <w:tc>
+          <w:tcPr>
+            <w:tcW w:w="2256" w:type="dxa"/>
+          </w:tcPr>
+          <w:p>
+            <w:pPr>
+              <w:jc w:val="center"/>
+            </w:pPr>
+            <w:r>
+              <w:t>Optional</w:t>
+            </w:r>
+          </w:p>
+        </w:tc>
+      </w:tr>
+      <w:tr>
+        <w:tc>
+          <w:tcPr>
+            <w:tcW w:w="2273" w:type="dxa"/>
+          </w:tcPr>
+          <w:p>
+            <w:pPr>
+              <w:jc w:val="center"/>
+            </w:pPr>
+            <w:r>
+              <w:t>Last Name</w:t>
+            </w:r>
+          </w:p>
+        </w:tc>
+        <w:tc>
+          <w:tcPr>
+            <w:tcW w:w="2256" w:type="dxa"/>
+          </w:tcPr>
+          <w:p>
+            <w:pPr>
+              <w:jc w:val="center"/>
+            </w:pPr>
+            <w:r>
+              <w:t>Entry</w:t>
+            </w:r>
+          </w:p>
+        </w:tc>
+        <w:tc>
+          <w:tcPr>
+            <w:tcW w:w="2231" w:type="dxa"/>
+          </w:tcPr>
+          <w:p>
+            <w:pPr>
+              <w:jc w:val="center"/>
+            </w:pPr>
+            <w:r>
+              <w:t>Alpha</w:t>
+            </w:r>
+          </w:p>
+        </w:tc>
+        <w:tc>
+          <w:tcPr>
+            <w:tcW w:w="2256" w:type="dxa"/>
+          </w:tcPr>
+          <w:p>
+            <w:pPr>
+              <w:jc w:val="center"/>
+            </w:pPr>
+            <w:r>
+              <w:t>Required</w:t>
+            </w:r>
+          </w:p>
+        </w:tc>
+      </w:tr>
+      <w:tr>
+        <w:tc>
+          <w:tcPr>
+            <w:tcW w:w="2273" w:type="dxa"/>
+            <w:vAlign w:val="center"/>
+          </w:tcPr>
+          <w:p>
+            <w:pPr>
+              <w:jc w:val="center"/>
+            </w:pPr>
+            <w:r>
+              <w:t>Suffix</w:t>
+            </w:r>
+          </w:p>
+        </w:tc>
+        <w:tc>
+          <w:tcPr>
+            <w:tcW w:w="2256" w:type="dxa"/>
+            <w:vAlign w:val="center"/>
+          </w:tcPr>
+          <w:p>
+            <w:pPr>
+              <w:jc w:val="center"/>
+            </w:pPr>
+            <w:r>
+              <w:t>Drop Down</w:t>
+            </w:r>
+          </w:p>
+        </w:tc>
+        <w:tc>
+          <w:tcPr>
+            <w:tcW w:w="2231" w:type="dxa"/>
+          </w:tcPr>
+          <w:p>
+            <w:pPr>
+              <w:jc w:val="center"/>
+            </w:pPr>
+            <w:r>
+              <w:t>Alpha</w:t>
+            </w:r>
+          </w:p>
+        </w:tc>
+        <w:tc>
+          <w:tcPr>
+            <w:tcW w:w="2256" w:type="dxa"/>
+          </w:tcPr>
+          <w:p>
+            <w:pPr>
+              <w:jc w:val="center"/>
+            </w:pPr>
+            <w:r>
+              <w:t>Optional</w:t>
+            </w:r>
+          </w:p>
+        </w:tc>
+      </w:tr>
+      <w:tr>
+        <w:tc>
+          <w:tcPr>
+            <w:tcW w:w="2273" w:type="dxa"/>
+            <w:vAlign w:val="center"/>
+          </w:tcPr>
+          <w:p>
+            <w:pPr>
+              <w:jc w:val="center"/>
+            </w:pPr>
+            <w:r>
+              <w:t>Preferred name</w:t>
+            </w:r>
+          </w:p>
+        </w:tc>
+        <w:tc>
+          <w:tcPr>
+            <w:tcW w:w="2256" w:type="dxa"/>
+            <w:vAlign w:val="center"/>
+          </w:tcPr>
+          <w:p>
+            <w:pPr>
+              <w:jc w:val="center"/>
+            </w:pPr>
+            <w:r>
+              <w:t>Entry</w:t>
+            </w:r>
+          </w:p>
+        </w:tc>
+        <w:tc>
+          <w:tcPr>
+            <w:tcW w:w="2231" w:type="dxa"/>
+            <w:vAlign w:val="center"/>
+          </w:tcPr>
+          <w:p>
+            <w:pPr>
+              <w:jc w:val="center"/>
+            </w:pPr>
+            <w:r>
+              <w:t>Alpha</w:t>
+            </w:r>
+          </w:p>
+        </w:tc>
+        <w:tc>
+          <w:tcPr>
+            <w:tcW w:w="2256" w:type="dxa"/>
+            <w:vAlign w:val="center"/>
+          </w:tcPr>
+          <w:p>
+            <w:pPr>
+              <w:jc w:val="center"/>
+            </w:pPr>
+            <w:r>
+              <w:t>Optional</w:t>
+            </w:r>
+          </w:p>
+        </w:tc>
+      </w:tr>
+      <w:tr>
+        <w:tc>
+          <w:tcPr>
+            <w:tcW w:w="2273" w:type="dxa"/>
+            <w:vAlign w:val="center"/>
+          </w:tcPr>
+          <w:p>
+            <w:pPr>
+              <w:jc w:val="center"/>
+            </w:pPr>
+            <w:r>
+              <w:t>DOB</w:t>
+            </w:r>
+          </w:p>
+        </w:tc>
+        <w:tc>
+          <w:tcPr>
+            <w:tcW w:w="2256" w:type="dxa"/>
+            <w:vAlign w:val="center"/>
+          </w:tcPr>
+          <w:p>
+            <w:pPr>
+              <w:jc w:val="center"/>
+            </w:pPr>
+            <w:r>
+              <w:t>Drop Down</w:t>
+            </w:r>
+          </w:p>
+        </w:tc>
+        <w:tc>
+          <w:tcPr>
+            <w:tcW w:w="2231" w:type="dxa"/>
+            <w:vAlign w:val="center"/>
+          </w:tcPr>
+          <w:p>
+            <w:pPr>
+              <w:jc w:val="center"/>
+            </w:pPr>
+            <w:r>
+              <w:t>Data</w:t>
+            </w:r>
+          </w:p>
+        </w:tc>
+        <w:tc>
+          <w:tcPr>
+            <w:tcW w:w="2256" w:type="dxa"/>
+            <w:vAlign w:val="center"/>
+          </w:tcPr>
+          <w:p>
+            <w:pPr>
+              <w:jc w:val="center"/>
+            </w:pPr>
+            <w:r>
+              <w:t>Required</w:t>
+            </w:r>
+          </w:p>
+        </w:tc>
+      </w:tr>
+      <w:tr>
+        <w:tc>
+          <w:tcPr>
+            <w:tcW w:w="2273" w:type="dxa"/>
+            <w:vAlign w:val="center"/>
+          </w:tcPr>
+          <w:p>
+            <w:pPr>
+              <w:jc w:val="center"/>
+            </w:pPr>
+            <w:r>
+              <w:t>Gender</w:t>
+            </w:r>
+          </w:p>
+        </w:tc>
+        <w:tc>
+          <w:tcPr>
+            <w:tcW w:w="2256" w:type="dxa"/>
+            <w:vAlign w:val="center"/>
+          </w:tcPr>
+          <w:p>
+            <w:pPr>
+              <w:jc w:val="center"/>
+            </w:pPr>
+            <w:r>
+              <w:t>Drop Drown</w:t>
+            </w:r>
+          </w:p>
+        </w:tc>
+        <w:tc>
+          <w:tcPr>
+            <w:tcW w:w="2231" w:type="dxa"/>
+            <w:vAlign w:val="center"/>
+          </w:tcPr>
+          <w:p>
+            <w:pPr>
+              <w:jc w:val="center"/>
+            </w:pPr>
+            <w:r>
+              <w:t>Alpha</w:t>
+            </w:r>
+          </w:p>
+        </w:tc>
+        <w:tc>
+          <w:tcPr>
+            <w:tcW w:w="2256" w:type="dxa"/>
+            <w:vAlign w:val="center"/>
+          </w:tcPr>
+          <w:p>
+            <w:pPr>
+              <w:jc w:val="center"/>
+            </w:pPr>
+            <w:r>
+              <w:t>Required</w:t>
+            </w:r>
+          </w:p>
+        </w:tc>
+      </w:tr>
+      <w:tr>
+        <w:tc>
+          <w:tcPr>
+            <w:tcW w:w="2273" w:type="dxa"/>
+            <w:vAlign w:val="center"/>
+          </w:tcPr>
+          <w:p>
+            <w:pPr>
+              <w:jc w:val="center"/>
+            </w:pPr>
+            <w:r>
+              <w:t>Country / Region</w:t>
+            </w:r>
+          </w:p>
+        </w:tc>
+        <w:tc>
+          <w:tcPr>
+            <w:tcW w:w="2256" w:type="dxa"/>
+            <w:vAlign w:val="center"/>
+          </w:tcPr>
+          <w:p>
+            <w:pPr>
+              <w:jc w:val="center"/>
+            </w:pPr>
+            <w:r>
+              <w:t>Drop Down</w:t>
+            </w:r>
+          </w:p>
+        </w:tc>
+        <w:tc>
+          <w:tcPr>
+            <w:tcW w:w="2231" w:type="dxa"/>
+            <w:vAlign w:val="center"/>
+          </w:tcPr>
+          <w:p>
+            <w:pPr>
+              <w:jc w:val="center"/>
+            </w:pPr>
+            <w:r>
+              <w:t>Alpha</w:t>
+            </w:r>
+          </w:p>
+        </w:tc>
+        <w:tc>
+          <w:tcPr>
+            <w:tcW w:w="2256" w:type="dxa"/>
+            <w:vAlign w:val="center"/>
+          </w:tcPr>
+          <w:p>
+            <w:pPr>
+              <w:jc w:val="center"/>
+            </w:pPr>
+            <w:r>
+              <w:t>Required</w:t>
+            </w:r>
+          </w:p>
+        </w:tc>
+      </w:tr>
+      <w:tr>
+        <w:tc>
+          <w:tcPr>
+            <w:tcW w:w="2273" w:type="dxa"/>
+            <w:vAlign w:val="center"/>
+          </w:tcPr>
+          <w:p>
+            <w:pPr>
+              <w:jc w:val="center"/>
+            </w:pPr>
+            <w:r>
+              <w:t>Address</w:t>
+            </w:r>
+          </w:p>
+        </w:tc>
+        <w:tc>
+          <w:tcPr>
+            <w:tcW w:w="2256" w:type="dxa"/>
+            <w:vAlign w:val="center"/>
+          </w:tcPr>
+          <w:p>
+            <w:pPr>
+              <w:jc w:val="center"/>
+            </w:pPr>
+            <w:r>
+              <w:t>Entry</w:t>
+            </w:r>
+          </w:p>
+        </w:tc>
+        <w:tc>
+          <w:tcPr>
+            <w:tcW w:w="2231" w:type="dxa"/>
+            <w:vAlign w:val="center"/>
+          </w:tcPr>
+          <w:p>
+            <w:pPr>
+              <w:jc w:val="center"/>
+            </w:pPr>
+            <w:r>
+              <w:t>Alphanumeric</w:t>
+            </w:r>
+          </w:p>
+        </w:tc>
+        <w:tc>
+          <w:tcPr>
+            <w:tcW w:w="2256" w:type="dxa"/>
+            <w:vAlign w:val="center"/>
+          </w:tcPr>
+          <w:p>
+            <w:pPr>
+              <w:jc w:val="center"/>
+            </w:pPr>
+            <w:r>
+              <w:t>Required</w:t>
+            </w:r>
+          </w:p>
+        </w:tc>
+      </w:tr>
+      <w:tr>
+        <w:tc>
+          <w:tcPr>
+            <w:tcW w:w="2273" w:type="dxa"/>
+            <w:vAlign w:val="center"/>
+          </w:tcPr>
+          <w:p>
+            <w:pPr>
+              <w:jc w:val="center"/>
+            </w:pPr>
+            <w:r>
+              <w:t>City</w:t>
+            </w:r>
+          </w:p>
+        </w:tc>
+        <w:tc>
+          <w:tcPr>
+            <w:tcW w:w="2256" w:type="dxa"/>
+            <w:vAlign w:val="center"/>
+          </w:tcPr>
+          <w:p>
+            <w:pPr>
+              <w:jc w:val="center"/>
+            </w:pPr>
+            <w:r>
+              <w:t>Entry</w:t>
+            </w:r>
+          </w:p>
+        </w:tc>
+        <w:tc>
+          <w:tcPr>
+            <w:tcW w:w="2231" w:type="dxa"/>
+            <w:vAlign w:val="center"/>
+          </w:tcPr>
+          <w:p>
+            <w:pPr>
+              <w:jc w:val="center"/>
+            </w:pPr>
+            <w:r>
+              <w:t>Alpha</w:t>
+            </w:r>
+          </w:p>
+        </w:tc>
+        <w:tc>
+          <w:tcPr>
+            <w:tcW w:w="2256" w:type="dxa"/>
+            <w:vAlign w:val="center"/>
+          </w:tcPr>
+          <w:p>
+            <w:pPr>
+              <w:jc w:val="center"/>
+            </w:pPr>
+            <w:r>
+              <w:t>Required</w:t>
+            </w:r>
+          </w:p>
+        </w:tc>
+      </w:tr>
+      <w:tr>
+        <w:tc>
+          <w:tcPr>
+            <w:tcW w:w="2273" w:type="dxa"/>
+            <w:vAlign w:val="center"/>
+          </w:tcPr>
+          <w:p>
+            <w:pPr>
+              <w:jc w:val="center"/>
+            </w:pPr>
+            <w:r>
+              <w:t>State</w:t>
+            </w:r>
+          </w:p>
+        </w:tc>
+        <w:tc>
+          <w:tcPr>
+            <w:tcW w:w="2256" w:type="dxa"/>
+            <w:vAlign w:val="center"/>
+          </w:tcPr>
+          <w:p>
+            <w:pPr>
+              <w:jc w:val="center"/>
+            </w:pPr>
+            <w:r>
+              <w:t>Drop Down</w:t>
+            </w:r>
+          </w:p>
+        </w:tc>
+        <w:tc>
+          <w:tcPr>
+            <w:tcW w:w="2231" w:type="dxa"/>
+            <w:vAlign w:val="center"/>
+          </w:tcPr>
+          <w:p>
+            <w:pPr>
+              <w:jc w:val="center"/>
+            </w:pPr>
+            <w:r>
+              <w:t>Alpha</w:t>
+            </w:r>
+          </w:p>
+        </w:tc>
+        <w:tc>
+          <w:tcPr>
+            <w:tcW w:w="2256" w:type="dxa"/>
+            <w:vAlign w:val="center"/>
+          </w:tcPr>
+          <w:p>
+            <w:pPr>
+              <w:jc w:val="center"/>
+            </w:pPr>
+            <w:r>
+              <w:t>Required</w:t>
+            </w:r>
+          </w:p>
+        </w:tc>
+      </w:tr>
+      <w:tr>
+        <w:tc>
+          <w:tcPr>
+            <w:tcW w:w="2273" w:type="dxa"/>
+            <w:vAlign w:val="center"/>
+          </w:tcPr>
+          <w:p>
+            <w:pPr>
+              <w:jc w:val="center"/>
+            </w:pPr>
+            <w:r>
+              <w:t>ZIP / Postal Code</w:t>
+            </w:r>
+          </w:p>
+        </w:tc>
+        <w:tc>
+          <w:tcPr>
+            <w:tcW w:w="2256" w:type="dxa"/>
+            <w:vAlign w:val="center"/>
+          </w:tcPr>
+          <w:p>
+            <w:pPr>
+              <w:jc w:val="center"/>
+            </w:pPr>
+            <w:r>
+              <w:t>Entry</w:t>
+            </w:r>
+          </w:p>
+        </w:tc>
+        <w:tc>
+          <w:tcPr>
+            <w:tcW w:w="2231" w:type="dxa"/>
+            <w:vAlign w:val="center"/>
+          </w:tcPr>
+          <w:p>
+            <w:pPr>
+              <w:jc w:val="center"/>
+            </w:pPr>
+            <w:r>
+              <w:t>Integer</w:t>
+            </w:r>
+          </w:p>
+        </w:tc>
+        <w:tc>
+          <w:tcPr>
+            <w:tcW w:w="2256" w:type="dxa"/>
+            <w:vAlign w:val="center"/>
+          </w:tcPr>
+          <w:p>
+            <w:pPr>
+              <w:jc w:val="center"/>
+            </w:pPr>
+            <w:r>
+              <w:t>Required</w:t>
+            </w:r>
+          </w:p>
+        </w:tc>
+      </w:tr>
+      <w:tr>
+        <w:tc>
+          <w:tcPr>
+            <w:tcW w:w="2273" w:type="dxa"/>
+            <w:vAlign w:val="center"/>
+          </w:tcPr>
+          <w:p>
+            <w:pPr>
+              <w:jc w:val="center"/>
+            </w:pPr>
+            <w:r>
+              <w:t>Email</w:t>
+            </w:r>
+          </w:p>
+        </w:tc>
+        <w:tc>
+          <w:tcPr>
+            <w:tcW w:w="2256" w:type="dxa"/>
+            <w:vAlign w:val="center"/>
+          </w:tcPr>
+          <w:p>
+            <w:pPr>
+              <w:jc w:val="center"/>
+            </w:pPr>
+            <w:r>
+              <w:t>Entry</w:t>
+            </w:r>
+          </w:p>
+        </w:tc>
+        <w:tc>
+          <w:tcPr>
+            <w:tcW w:w="2231" w:type="dxa"/>
+            <w:vAlign w:val="center"/>
+          </w:tcPr>
+          <w:p>
+            <w:pPr>
+              <w:jc w:val="center"/>
+            </w:pPr>
+            <w:r>
+              <w:t>Alphanumeric</w:t>
+            </w:r>
+          </w:p>
+        </w:tc>
+        <w:tc>
+          <w:tcPr>
+            <w:tcW w:w="2256" w:type="dxa"/>
+            <w:vAlign w:val="center"/>
+          </w:tcPr>
+          <w:p>
+            <w:pPr>
+              <w:jc w:val="center"/>
+            </w:pPr>
+            <w:r>
+              <w:t>Required</w:t>
+            </w:r>
+          </w:p>
+        </w:tc>
+      </w:tr>
+      <w:tr>
+        <w:tc>
+          <w:tcPr>
+            <w:tcW w:w="2273" w:type="dxa"/>
+            <w:vAlign w:val="center"/>
+          </w:tcPr>
+          <w:p>
+            <w:pPr>
+              <w:jc w:val="center"/>
+            </w:pPr>
+            <w:r>
+              <w:t>Confirm Email</w:t>
+            </w:r>
+          </w:p>
+        </w:tc>
+        <w:tc>
+          <w:tcPr>
+            <w:tcW w:w="2256" w:type="dxa"/>
+            <w:vAlign w:val="center"/>
+          </w:tcPr>
+          <w:p>
+            <w:pPr>
+              <w:jc w:val="center"/>
+            </w:pPr>
+            <w:r>
+              <w:t>Entry</w:t>
+            </w:r>
+          </w:p>
+        </w:tc>
+        <w:tc>
+          <w:tcPr>
+            <w:tcW w:w="2231" w:type="dxa"/>
+            <w:vAlign w:val="center"/>
+          </w:tcPr>
+          <w:p>
+            <w:pPr>
+              <w:jc w:val="center"/>
+            </w:pPr>
+            <w:r>
+              <w:t>Alphanumeric</w:t>
+            </w:r>
+          </w:p>
+        </w:tc>
+        <w:tc>
+          <w:tcPr>
+            <w:tcW w:w="2256" w:type="dxa"/>
+            <w:vAlign w:val="center"/>
+          </w:tcPr>
+          <w:p>
+            <w:pPr>
+              <w:jc w:val="center"/>
+            </w:pPr>
+            <w:r>
+              <w:t>Required</w:t>
+            </w:r>
+          </w:p>
+        </w:tc>
+      </w:tr>
+      <w:tr>
+        <w:tc>
+          <w:tcPr>
+            <w:tcW w:w="2273" w:type="dxa"/>
+            <w:vAlign w:val="center"/>
+          </w:tcPr>
+          <w:p>
+            <w:pPr>
+              <w:jc w:val="center"/>
+            </w:pPr>
+            <w:r>
+              <w:t>Phone Type</w:t>
+            </w:r>
+          </w:p>
+        </w:tc>
+        <w:tc>
+          <w:tcPr>
+            <w:tcW w:w="2256" w:type="dxa"/>
+            <w:vAlign w:val="center"/>
+          </w:tcPr>
+          <w:p>
+            <w:pPr>
+              <w:jc w:val="center"/>
+            </w:pPr>
+            <w:r>
+              <w:t>Drop Down</w:t>
+            </w:r>
+          </w:p>
+        </w:tc>
+        <w:tc>
+          <w:tcPr>
+            <w:tcW w:w="2231" w:type="dxa"/>
+            <w:vAlign w:val="center"/>
+          </w:tcPr>
+          <w:p>
+            <w:pPr>
+              <w:jc w:val="center"/>
+            </w:pPr>
+            <w:r>
+              <w:t>Alpha</w:t>
+            </w:r>
+          </w:p>
+        </w:tc>
+        <w:tc>
+          <w:tcPr>
+            <w:tcW w:w="2256" w:type="dxa"/>
+            <w:vAlign w:val="center"/>
+          </w:tcPr>
+          <w:p>
+            <w:pPr>
+              <w:jc w:val="center"/>
+            </w:pPr>
+            <w:r>
+              <w:t>Required</w:t>
+            </w:r>
+          </w:p>
+        </w:tc>
+      </w:tr>
+      <w:tr>
+        <w:tc>
+          <w:tcPr>
+            <w:tcW w:w="2273" w:type="dxa"/>
+            <w:vAlign w:val="center"/>
+          </w:tcPr>
+          <w:p>
+            <w:pPr>
+              <w:jc w:val="center"/>
+            </w:pPr>
+            <w:r>
+              <w:t>Username</w:t>
+            </w:r>
+          </w:p>
+        </w:tc>
+        <w:tc>
+          <w:tcPr>
+            <w:tcW w:w="2256" w:type="dxa"/>
+            <w:vAlign w:val="center"/>
+          </w:tcPr>
+          <w:p>
+            <w:pPr>
+              <w:jc w:val="center"/>
+            </w:pPr>
+            <w:r>
+              <w:t>Entry</w:t>
+            </w:r>
+          </w:p>
+        </w:tc>
+        <w:tc>
+          <w:tcPr>
+            <w:tcW w:w="2231" w:type="dxa"/>
+            <w:vAlign w:val="center"/>
+          </w:tcPr>
+          <w:p>
+            <w:pPr>
+              <w:jc w:val="center"/>
+            </w:pPr>
+            <w:r>
+              <w:t>Alphanumeric</w:t>
+            </w:r>
+          </w:p>
+        </w:tc>
+        <w:tc>
+          <w:tcPr>
+            <w:tcW w:w="2256" w:type="dxa"/>
+            <w:vAlign w:val="center"/>
+          </w:tcPr>
+          <w:p>
+            <w:pPr>
+              <w:jc w:val="center"/>
+            </w:pPr>
+            <w:r>
+              <w:t>Required</w:t>
+            </w:r>
+          </w:p>
+        </w:tc>
+      </w:tr>
+      <w:tr>
+        <w:tc>
+          <w:tcPr>
+            <w:tcW w:w="2273" w:type="dxa"/>
+            <w:vAlign w:val="center"/>
+          </w:tcPr>
+          <w:p>
+            <w:pPr>
+              <w:jc w:val="center"/>
+            </w:pPr>
+            <w:r>
+              <w:t>Password</w:t>
+            </w:r>
+          </w:p>
+        </w:tc>
+        <w:tc>
+          <w:tcPr>
+            <w:tcW w:w="2256" w:type="dxa"/>
+            <w:vAlign w:val="center"/>
+          </w:tcPr>
+          <w:p>
+            <w:pPr>
+              <w:jc w:val="center"/>
+            </w:pPr>
+            <w:r>
+              <w:t>Entry</w:t>
+            </w:r>
+          </w:p>
+        </w:tc>
+        <w:tc>
+          <w:tcPr>
+            <w:tcW w:w="2231" w:type="dxa"/>
+            <w:vAlign w:val="center"/>
+          </w:tcPr>
+          <w:p>
+            <w:pPr>
+              <w:jc w:val="center"/>
+            </w:pPr>
+            <w:r>
+              <w:t>Alphanumeric</w:t>
+            </w:r>
+          </w:p>
+        </w:tc>
+        <w:tc>
+          <w:tcPr>
+            <w:tcW w:w="2256" w:type="dxa"/>
+            <w:vAlign w:val="center"/>
+          </w:tcPr>
+          <w:p>
+            <w:pPr>
+              <w:jc w:val="center"/>
+            </w:pPr>
+            <w:r>
+              <w:t>Required</w:t>
+            </w:r>
+          </w:p>
+        </w:tc>
+      </w:tr>
+      <w:tr>
+        <w:tc>
+          <w:tcPr>
+            <w:tcW w:w="2273" w:type="dxa"/>
+            <w:vAlign w:val="center"/>
+          </w:tcPr>
+          <w:p>
+            <w:pPr>
+              <w:jc w:val="center"/>
+            </w:pPr>
+            <w:r>
+              <w:t>Confirm Password</w:t>
+            </w:r>
+          </w:p>
+        </w:tc>
+        <w:tc>
+          <w:tcPr>
+            <w:tcW w:w="2256" w:type="dxa"/>
+            <w:vAlign w:val="center"/>
+          </w:tcPr>
+          <w:p>
+            <w:pPr>
+              <w:jc w:val="center"/>
+            </w:pPr>
+            <w:r>
+              <w:t>Entry</w:t>
+            </w:r>
+          </w:p>
+        </w:tc>
+        <w:tc>
+          <w:tcPr>
+            <w:tcW w:w="2231" w:type="dxa"/>
+            <w:vAlign w:val="center"/>
+          </w:tcPr>
+          <w:p>
+            <w:pPr>
+              <w:jc w:val="center"/>
+            </w:pPr>
+            <w:r>
+              <w:t>Alphanumeric</w:t>
+            </w:r>
+          </w:p>
+        </w:tc>
+        <w:tc>
+          <w:tcPr>
+            <w:tcW w:w="2256" w:type="dxa"/>
+            <w:vAlign w:val="center"/>
+          </w:tcPr>
+          <w:p>
+            <w:pPr>
+              <w:jc w:val="center"/>
+            </w:pPr>
+            <w:r>
+              <w:t>Required</w:t>
+            </w:r>
+          </w:p>
+        </w:tc>
+      </w:tr>
+      <w:tr>
+        <w:tc>
+          <w:tcPr>
+            <w:tcW w:w="2273" w:type="dxa"/>
+            <w:vAlign w:val="center"/>
+          </w:tcPr>
+          <w:p>
+            <w:pPr>
+              <w:jc w:val="center"/>
+            </w:pPr>
+            <w:r>
+              <w:t>Security Question 1/2/3</w:t>
+            </w:r>
+          </w:p>
+        </w:tc>
+        <w:tc>
+          <w:tcPr>
+            <w:tcW w:w="2256" w:type="dxa"/>
+            <w:vAlign w:val="center"/>
+          </w:tcPr>
+          <w:p>
+            <w:pPr>
+              <w:jc w:val="center"/>
+            </w:pPr>
+            <w:r>
+              <w:t>Drop Down</w:t>
+            </w:r>
+          </w:p>
+        </w:tc>
+        <w:tc>
+          <w:tcPr>
+            <w:tcW w:w="2231" w:type="dxa"/>
+            <w:vAlign w:val="center"/>
+          </w:tcPr>
+          <w:p>
+            <w:pPr>
+              <w:jc w:val="center"/>
+            </w:pPr>
+            <w:r>
+              <w:t>Alphanumeric</w:t>
+            </w:r>
+          </w:p>
+        </w:tc>
+        <w:tc>
+          <w:tcPr>
+            <w:tcW w:w="2256" w:type="dxa"/>
+            <w:vAlign w:val="center"/>
+          </w:tcPr>
+          <w:p>
+            <w:pPr>
+              <w:jc w:val="center"/>
+            </w:pPr>
+            <w:r>
+              <w:t>Required</w:t>
+            </w:r>
+          </w:p>
+        </w:tc>
+      </w:tr>
+      <w:tr>
+        <w:tc>
+          <w:tcPr>
+            <w:tcW w:w="2273" w:type="dxa"/>
+            <w:vAlign w:val="center"/>
+          </w:tcPr>
+          <w:p>
+            <w:pPr>
+              <w:jc w:val="center"/>
+            </w:pPr>
+            <w:r>
+              <w:t>Answer 1/2/3</w:t>
+            </w:r>
+          </w:p>
+        </w:tc>
+        <w:tc>
+          <w:tcPr>
+            <w:tcW w:w="2256" w:type="dxa"/>
+            <w:vAlign w:val="center"/>
+          </w:tcPr>
+          <w:p>
+            <w:pPr>
+              <w:jc w:val="center"/>
+            </w:pPr>
+            <w:r>
+              <w:t>Entry</w:t>
+            </w:r>
+          </w:p>
+        </w:tc>
+        <w:tc>
+          <w:tcPr>
+            <w:tcW w:w="2231" w:type="dxa"/>
+            <w:vAlign w:val="center"/>
+          </w:tcPr>
+          <w:p>
+            <w:pPr>
+              <w:jc w:val="center"/>
+            </w:pPr>
+            <w:r>
+              <w:t>Alphanumeric</w:t>
+            </w:r>
+          </w:p>
+        </w:tc>
+        <w:tc>
+          <w:tcPr>
+            <w:tcW w:w="2256" w:type="dxa"/>
+            <w:vAlign w:val="center"/>
+          </w:tcPr>
+          <w:p>
+            <w:pPr>
+              <w:jc w:val="center"/>
+            </w:pPr>
+            <w:r>
+              <w:t>Required</w:t>
+            </w:r>
+          </w:p>
+        </w:tc>
+      </w:tr>
+    </w:tbl>
+    <w:p>
+      <w:pPr>
+        <w:rPr>
+          <w:b/>
+          <w:bCs/>
+        </w:rPr>
+      </w:pPr>
+    </w:p>
+    <w:p>
+      <w:pPr>
+        <w:rPr>
+          <w:b/>
+          <w:bCs/>
+        </w:rPr>
+      </w:pPr>
+      <w:r>
+        <w:rPr>
+          <w:b/>
+          <w:bCs/>
+        </w:rPr>
+        <w:t>News</w:t>
+      </w:r>
+    </w:p>
+    <w:tbl>
+      <w:tblPr>
+        <w:tblStyle w:val="TableGrid"/>
+        <w:tblW w:w="0" w:type="auto"/>
+        <w:tblLook w:val="04A0" w:firstRow="1" w:lastRow="0" w:firstColumn="1" w:lastColumn="0" w:noHBand="0" w:noVBand="1"/>
+      </w:tblPr>
+      <w:tblGrid>
+        <w:gridCol w:w="2247"/>
+        <w:gridCol w:w="2233"/>
+        <w:gridCol w:w="2277"/>
+        <w:gridCol w:w="2259"/>
+      </w:tblGrid>
+      <w:tr>
+        <w:tc>
+          <w:tcPr>
+            <w:tcW w:w="2337" w:type="dxa"/>
+            <w:shd w:val="clear" w:color="auto" w:fill="D0CECE" w:themeFill="background2" w:themeFillShade="E6"/>
+          </w:tcPr>
+          <w:p>
+            <w:pPr>
+              <w:jc w:val="center"/>
+              <w:rPr>
+                <w:b/>
+                <w:bCs/>
+              </w:rPr>
+            </w:pPr>
+            <w:r>
+              <w:rPr>
+                <w:b/>
+                <w:bCs/>
+              </w:rPr>
+              <w:t>Data Attribute</w:t>
+            </w:r>
+          </w:p>
+        </w:tc>
+        <w:tc>
+          <w:tcPr>
+            <w:tcW w:w="2337" w:type="dxa"/>
+            <w:shd w:val="clear" w:color="auto" w:fill="D0CECE" w:themeFill="background2" w:themeFillShade="E6"/>
+          </w:tcPr>
+          <w:p>
+            <w:pPr>
+              <w:jc w:val="center"/>
+              <w:rPr>
+                <w:b/>
+                <w:bCs/>
+              </w:rPr>
+            </w:pPr>
+            <w:r>
+              <w:rPr>
+                <w:b/>
+                <w:bCs/>
+              </w:rPr>
+              <w:t>Type of Entry</w:t>
+            </w:r>
+          </w:p>
+        </w:tc>
+        <w:tc>
+          <w:tcPr>
+            <w:tcW w:w="2338" w:type="dxa"/>
+            <w:shd w:val="clear" w:color="auto" w:fill="D0CECE" w:themeFill="background2" w:themeFillShade="E6"/>
+          </w:tcPr>
+          <w:p>
+            <w:pPr>
+              <w:jc w:val="center"/>
+              <w:rPr>
+                <w:b/>
+                <w:bCs/>
+              </w:rPr>
+            </w:pPr>
+            <w:r>
+              <w:rPr>
+                <w:b/>
+                <w:bCs/>
+              </w:rPr>
+              <w:t>Data Type</w:t>
+            </w:r>
+          </w:p>
+        </w:tc>
+        <w:tc>
+          <w:tcPr>
+            <w:tcW w:w="2338" w:type="dxa"/>
+            <w:shd w:val="clear" w:color="auto" w:fill="D0CECE" w:themeFill="background2" w:themeFillShade="E6"/>
+          </w:tcPr>
+          <w:p>
+            <w:pPr>
+              <w:jc w:val="center"/>
+              <w:rPr>
+                <w:b/>
+                <w:bCs/>
+              </w:rPr>
+            </w:pPr>
+            <w:r>
+              <w:rPr>
+                <w:b/>
+                <w:bCs/>
+              </w:rPr>
+              <w:t>Comments</w:t>
+            </w:r>
+          </w:p>
+        </w:tc>
+      </w:tr>
+      <w:tr>
+        <w:tc>
+          <w:tcPr>
+            <w:tcW w:w="2337" w:type="dxa"/>
+          </w:tcPr>
+          <w:p>
+            <w:pPr>
+              <w:jc w:val="center"/>
+            </w:pPr>
+            <w:r>
+              <w:t>Picture</w:t>
+            </w:r>
+          </w:p>
+        </w:tc>
+        <w:tc>
+          <w:tcPr>
+            <w:tcW w:w="2337" w:type="dxa"/>
+          </w:tcPr>
+          <w:p>
+            <w:pPr>
+              <w:jc w:val="center"/>
+            </w:pPr>
+            <w:r>
+              <w:t>Picture</w:t>
+            </w:r>
+          </w:p>
+        </w:tc>
+        <w:tc>
+          <w:tcPr>
+            <w:tcW w:w="2338" w:type="dxa"/>
+          </w:tcPr>
+          <w:p>
+            <w:pPr>
+              <w:jc w:val="center"/>
+            </w:pPr>
+            <w:r>
+              <w:t>N/A</w:t>
+            </w:r>
+          </w:p>
+        </w:tc>
+        <w:tc>
+          <w:tcPr>
+            <w:tcW w:w="2338" w:type="dxa"/>
+          </w:tcPr>
+          <w:p>
+            <w:pPr>
+              <w:jc w:val="center"/>
+            </w:pPr>
+            <w:r>
+              <w:t>Required</w:t>
+            </w:r>
+          </w:p>
+        </w:tc>
+      </w:tr>
+      <w:tr>
+        <w:tc>
+          <w:tcPr>
+            <w:tcW w:w="2337" w:type="dxa"/>
+          </w:tcPr>
+          <w:p>
+            <w:pPr>
+              <w:jc w:val="center"/>
+            </w:pPr>
+            <w:r>
+              <w:t>Headline</w:t>
+            </w:r>
+          </w:p>
+        </w:tc>
+        <w:tc>
+          <w:tcPr>
+            <w:tcW w:w="2337" w:type="dxa"/>
+          </w:tcPr>
+          <w:p>
+            <w:pPr>
+              <w:jc w:val="center"/>
+            </w:pPr>
+            <w:r>
+              <w:t>Entry</w:t>
+            </w:r>
+          </w:p>
+        </w:tc>
+        <w:tc>
+          <w:tcPr>
+            <w:tcW w:w="2338" w:type="dxa"/>
+          </w:tcPr>
+          <w:p>
+            <w:pPr>
+              <w:jc w:val="center"/>
+            </w:pPr>
+            <w:r>
+              <w:t>Alphanumeric</w:t>
+            </w:r>
+          </w:p>
+        </w:tc>
+        <w:tc>
+          <w:tcPr>
+            <w:tcW w:w="2338" w:type="dxa"/>
+          </w:tcPr>
+          <w:p>
+            <w:pPr>
+              <w:jc w:val="center"/>
+            </w:pPr>
+            <w:r>
+              <w:t>Required</w:t>
+            </w:r>
+          </w:p>
+        </w:tc>
+      </w:tr>
+      <w:tr>
+        <w:tc>
+          <w:tcPr>
+            <w:tcW w:w="2337" w:type="dxa"/>
+          </w:tcPr>
+          <w:p>
+            <w:pPr>
+              <w:jc w:val="center"/>
+            </w:pPr>
+            <w:r>
+              <w:t>Text</w:t>
+            </w:r>
+          </w:p>
+        </w:tc>
+        <w:tc>
+          <w:tcPr>
+            <w:tcW w:w="2337" w:type="dxa"/>
+          </w:tcPr>
+          <w:p>
+            <w:pPr>
+              <w:jc w:val="center"/>
+            </w:pPr>
+            <w:r>
+              <w:t>Entry</w:t>
+            </w:r>
+          </w:p>
+        </w:tc>
+        <w:tc>
+          <w:tcPr>
+            <w:tcW w:w="2338" w:type="dxa"/>
+          </w:tcPr>
+          <w:p>
+            <w:pPr>
+              <w:jc w:val="center"/>
+            </w:pPr>
+            <w:r>
+              <w:t>Alphanumeric</w:t>
+            </w:r>
+          </w:p>
+        </w:tc>
+        <w:tc>
+          <w:tcPr>
+            <w:tcW w:w="2338" w:type="dxa"/>
+          </w:tcPr>
+          <w:p>
+            <w:pPr>
+              <w:jc w:val="center"/>
+            </w:pPr>
+            <w:r>
+              <w:t>Required</w:t>
+            </w:r>
+          </w:p>
+        </w:tc>
+      </w:tr>
+    </w:tbl>
+    <w:p>
+      <w:pPr>
+        <w:rPr>
+          <w:b/>
+          <w:bCs/>
+        </w:rPr>
+      </w:pPr>
+    </w:p>
+    <w:p>
+      <w:pPr>
+        <w:rPr>
+          <w:b/>
+          <w:bCs/>
+        </w:rPr>
+      </w:pPr>
+      <w:r>
+        <w:rPr>
+          <w:b/>
+          <w:bCs/>
+        </w:rPr>
+        <w:t>Contact Us</w:t>
+      </w:r>
+    </w:p>
+    <w:tbl>
+      <w:tblPr>
+        <w:tblStyle w:val="TableGrid"/>
+        <w:tblW w:w="0" w:type="auto"/>
+        <w:tblLook w:val="04A0" w:firstRow="1" w:lastRow="0" w:firstColumn="1" w:lastColumn="0" w:noHBand="0" w:noVBand="1"/>
+      </w:tblPr>
+      <w:tblGrid>
+        <w:gridCol w:w="2250"/>
+        <w:gridCol w:w="2226"/>
+        <w:gridCol w:w="2279"/>
+        <w:gridCol w:w="2261"/>
+      </w:tblGrid>
+      <w:tr>
+        <w:tc>
+          <w:tcPr>
+            <w:tcW w:w="2337" w:type="dxa"/>
+            <w:shd w:val="clear" w:color="auto" w:fill="D0CECE" w:themeFill="background2" w:themeFillShade="E6"/>
+          </w:tcPr>
+          <w:p>
+            <w:pPr>
+              <w:jc w:val="center"/>
+              <w:rPr>
+                <w:b/>
+                <w:bCs/>
+              </w:rPr>
+            </w:pPr>
+            <w:r>
+              <w:rPr>
+                <w:b/>
+                <w:bCs/>
+              </w:rPr>
+              <w:t>Data Attribute</w:t>
+            </w:r>
+          </w:p>
+        </w:tc>
+        <w:tc>
+          <w:tcPr>
+            <w:tcW w:w="2337" w:type="dxa"/>
+            <w:shd w:val="clear" w:color="auto" w:fill="D0CECE" w:themeFill="background2" w:themeFillShade="E6"/>
+          </w:tcPr>
+          <w:p>
+            <w:pPr>
+              <w:jc w:val="center"/>
+              <w:rPr>
+                <w:b/>
+                <w:bCs/>
+              </w:rPr>
+            </w:pPr>
+            <w:r>
+              <w:rPr>
+                <w:b/>
+                <w:bCs/>
+              </w:rPr>
+              <w:t>Type of Entry</w:t>
+            </w:r>
+          </w:p>
+        </w:tc>
+        <w:tc>
+          <w:tcPr>
+            <w:tcW w:w="2338" w:type="dxa"/>
+            <w:shd w:val="clear" w:color="auto" w:fill="D0CECE" w:themeFill="background2" w:themeFillShade="E6"/>
+          </w:tcPr>
+          <w:p>
+            <w:pPr>
+              <w:jc w:val="center"/>
+              <w:rPr>
+                <w:b/>
+                <w:bCs/>
+              </w:rPr>
+            </w:pPr>
+            <w:r>
+              <w:rPr>
+                <w:b/>
+                <w:bCs/>
+              </w:rPr>
+              <w:t>Data Type</w:t>
+            </w:r>
+          </w:p>
+        </w:tc>
+        <w:tc>
+          <w:tcPr>
+            <w:tcW w:w="2338" w:type="dxa"/>
+            <w:shd w:val="clear" w:color="auto" w:fill="D0CECE" w:themeFill="background2" w:themeFillShade="E6"/>
+          </w:tcPr>
+          <w:p>
+            <w:pPr>
+              <w:jc w:val="center"/>
+              <w:rPr>
+                <w:b/>
+                <w:bCs/>
+              </w:rPr>
+            </w:pPr>
+            <w:r>
+              <w:rPr>
+                <w:b/>
+                <w:bCs/>
+              </w:rPr>
+              <w:t>Comments</w:t>
+            </w:r>
+          </w:p>
+        </w:tc>
+      </w:tr>
+      <w:tr>
+        <w:tc>
+          <w:tcPr>
+            <w:tcW w:w="2337" w:type="dxa"/>
+          </w:tcPr>
+          <w:p>
+            <w:pPr>
+              <w:jc w:val="center"/>
+            </w:pPr>
+            <w:r>
+              <w:t>First Name</w:t>
+            </w:r>
+          </w:p>
+        </w:tc>
+        <w:tc>
+          <w:tcPr>
+            <w:tcW w:w="2337" w:type="dxa"/>
+          </w:tcPr>
+          <w:p>
+            <w:pPr>
+              <w:jc w:val="center"/>
+            </w:pPr>
+            <w:r>
+              <w:t>Entry</w:t>
+            </w:r>
+          </w:p>
+        </w:tc>
+        <w:tc>
+          <w:tcPr>
+            <w:tcW w:w="2338" w:type="dxa"/>
+          </w:tcPr>
+          <w:p>
+            <w:pPr>
+              <w:jc w:val="center"/>
+            </w:pPr>
+            <w:r>
+              <w:t>Alpha</w:t>
+            </w:r>
+          </w:p>
+        </w:tc>
+        <w:tc>
+          <w:tcPr>
+            <w:tcW w:w="2338" w:type="dxa"/>
+          </w:tcPr>
+          <w:p>
+            <w:pPr>
+              <w:jc w:val="center"/>
+            </w:pPr>
+            <w:r>
+              <w:t>Required</w:t>
+            </w:r>
+          </w:p>
+        </w:tc>
+      </w:tr>
+      <w:tr>
+        <w:tc>
+          <w:tcPr>
+            <w:tcW w:w="2337" w:type="dxa"/>
+          </w:tcPr>
+          <w:p>
+            <w:pPr>
+              <w:jc w:val="center"/>
+            </w:pPr>
+            <w:r>
+              <w:t>Last Name</w:t>
+            </w:r>
+          </w:p>
+        </w:tc>
+        <w:tc>
+          <w:tcPr>
+            <w:tcW w:w="2337" w:type="dxa"/>
+          </w:tcPr>
+          <w:p>
+            <w:pPr>
+              <w:jc w:val="center"/>
+            </w:pPr>
+            <w:r>
+              <w:t>Entry</w:t>
+            </w:r>
+          </w:p>
+        </w:tc>
+        <w:tc>
+          <w:tcPr>
+            <w:tcW w:w="2338" w:type="dxa"/>
+          </w:tcPr>
+          <w:p>
+            <w:pPr>
+              <w:jc w:val="center"/>
+            </w:pPr>
+            <w:r>
+              <w:t>Alpha</w:t>
+            </w:r>
+          </w:p>
+        </w:tc>
+        <w:tc>
+          <w:tcPr>
+            <w:tcW w:w="2338" w:type="dxa"/>
+          </w:tcPr>
+          <w:p>
+            <w:pPr>
+              <w:jc w:val="center"/>
+            </w:pPr>
+            <w:r>
+              <w:t>Required</w:t>
+            </w:r>
+          </w:p>
+        </w:tc>
+      </w:tr>
+      <w:tr>
+        <w:tc>
+          <w:tcPr>
+            <w:tcW w:w="2337" w:type="dxa"/>
+          </w:tcPr>
+          <w:p>
+            <w:pPr>
+              <w:jc w:val="center"/>
+            </w:pPr>
+            <w:r>
+              <w:t>Email</w:t>
+            </w:r>
+          </w:p>
+        </w:tc>
+        <w:tc>
+          <w:tcPr>
+            <w:tcW w:w="2337" w:type="dxa"/>
+          </w:tcPr>
+          <w:p>
+            <w:pPr>
+              <w:jc w:val="center"/>
+            </w:pPr>
+            <w:r>
+              <w:t>Entry</w:t>
+            </w:r>
+          </w:p>
+        </w:tc>
+        <w:tc>
+          <w:tcPr>
+            <w:tcW w:w="2338" w:type="dxa"/>
+          </w:tcPr>
+          <w:p>
+            <w:pPr>
+              <w:jc w:val="center"/>
+            </w:pPr>
+            <w:r>
+              <w:t>Alphanumeric</w:t>
+            </w:r>
+          </w:p>
+        </w:tc>
+        <w:tc>
+          <w:tcPr>
+            <w:tcW w:w="2338" w:type="dxa"/>
+          </w:tcPr>
+          <w:p>
+            <w:pPr>
+              <w:jc w:val="center"/>
+            </w:pPr>
+            <w:r>
+              <w:t>Required</w:t>
+            </w:r>
+          </w:p>
+        </w:tc>
+      </w:tr>
+      <w:tr>
+        <w:tc>
+          <w:tcPr>
+            <w:tcW w:w="2337" w:type="dxa"/>
+          </w:tcPr>
+          <w:p>
+            <w:pPr>
+              <w:jc w:val="center"/>
+            </w:pPr>
+            <w:r>
+              <w:t>Phone</w:t>
+            </w:r>
+          </w:p>
+        </w:tc>
+        <w:tc>
+          <w:tcPr>
+            <w:tcW w:w="2337" w:type="dxa"/>
+          </w:tcPr>
+          <w:p>
+            <w:pPr>
+              <w:jc w:val="center"/>
+            </w:pPr>
+            <w:r>
+              <w:t>Entry</w:t>
+            </w:r>
+          </w:p>
+        </w:tc>
+        <w:tc>
+          <w:tcPr>
+            <w:tcW w:w="2338" w:type="dxa"/>
+          </w:tcPr>
+          <w:p>
+            <w:pPr>
+              <w:jc w:val="center"/>
+            </w:pPr>
+            <w:r>
+              <w:t>Numbers</w:t>
+            </w:r>
+          </w:p>
+        </w:tc>
+        <w:tc>
+          <w:tcPr>
+            <w:tcW w:w="2338" w:type="dxa"/>
+          </w:tcPr>
+          <w:p>
+            <w:pPr>
+              <w:jc w:val="center"/>
+            </w:pPr>
+            <w:r>
+              <w:t>Required</w:t>
+            </w:r>
+          </w:p>
+        </w:tc>
+      </w:tr>
+      <w:tr>
+        <w:tc>
+          <w:tcPr>
+            <w:tcW w:w="2337" w:type="dxa"/>
+          </w:tcPr>
+          <w:p>
+            <w:pPr>
+              <w:jc w:val="center"/>
+            </w:pPr>
+            <w:r>
+              <w:t>Subject</w:t>
+            </w:r>
+          </w:p>
+        </w:tc>
+        <w:tc>
+          <w:tcPr>
+            <w:tcW w:w="2337" w:type="dxa"/>
+          </w:tcPr>
+          <w:p>
+            <w:pPr>
+              <w:jc w:val="center"/>
+            </w:pPr>
+            <w:r>
+              <w:t>Entry</w:t>
+            </w:r>
+          </w:p>
+        </w:tc>
+        <w:tc>
+          <w:tcPr>
+            <w:tcW w:w="2338" w:type="dxa"/>
+          </w:tcPr>
+          <w:p>
+            <w:pPr>
+              <w:jc w:val="center"/>
+            </w:pPr>
+            <w:r>
+              <w:t>Alphanumeric</w:t>
+            </w:r>
+          </w:p>
+        </w:tc>
+        <w:tc>
+          <w:tcPr>
+            <w:tcW w:w="2338" w:type="dxa"/>
+          </w:tcPr>
+          <w:p>
+            <w:pPr>
+              <w:jc w:val="center"/>
+            </w:pPr>
+            <w:r>
+              <w:t>Required</w:t>
+            </w:r>
+          </w:p>
+        </w:tc>
+      </w:tr>
+      <w:tr>
+        <w:tc>
+          <w:tcPr>
+            <w:tcW w:w="2337" w:type="dxa"/>
+          </w:tcPr>
+          <w:p>
+            <w:pPr>
+              <w:jc w:val="center"/>
+            </w:pPr>
+            <w:r>
+              <w:t>Message</w:t>
+            </w:r>
+          </w:p>
+        </w:tc>
+        <w:tc>
+          <w:tcPr>
+            <w:tcW w:w="2337" w:type="dxa"/>
+          </w:tcPr>
+          <w:p>
+            <w:pPr>
+              <w:jc w:val="center"/>
+            </w:pPr>
+            <w:r>
+              <w:t>Entry</w:t>
+            </w:r>
+          </w:p>
+        </w:tc>
+        <w:tc>
+          <w:tcPr>
+            <w:tcW w:w="2338" w:type="dxa"/>
+          </w:tcPr>
+          <w:p>
+            <w:pPr>
+              <w:jc w:val="center"/>
+            </w:pPr>
+            <w:r>
+              <w:t>Alphanumeric</w:t>
+            </w:r>
+          </w:p>
+        </w:tc>
+        <w:tc>
+          <w:tcPr>
+            <w:tcW w:w="2338" w:type="dxa"/>
+          </w:tcPr>
+          <w:p>
+            <w:pPr>
+              <w:jc w:val="center"/>
+            </w:pPr>
+            <w:r>
+              <w:t>Required</w:t>
+            </w:r>
+          </w:p>
+        </w:tc>
+      </w:tr>
+    </w:tbl>
+    <w:p>
+      <w:pPr>
+        <w:rPr>
+          <w:b/>
+          <w:bCs/>
+        </w:rPr>
+      </w:pPr>
+      <w:bookmarkStart w:id="0" w:name="_GoBack"/>
+      <w:bookmarkEnd w:id="0"/>
+    </w:p>
     <w:sectPr>
-      <w:pgSz w:w="12240" w:h="15840"/>
+      <w:pgSz w:w="11906" w:h="16838" w:code="9"/>
       <w:pgMar w:top="1440" w:right="1440" w:bottom="1440" w:left="1440" w:header="720" w:footer="720" w:gutter="0"/>
       <w:cols w:space="720"/>
       <w:docGrid w:linePitch="360"/>
@@ -747,7 +5878,7 @@
 </file>
 
 <file path=word/styles.xml><?xml version="1.0" encoding="utf-8"?>
-<w:styles xmlns:mc="http://schemas.openxmlformats.org/markup-compatibility/2006" xmlns:r="http://schemas.openxmlformats.org/officeDocument/2006/relationships" xmlns:w="http://schemas.openxmlformats.org/wordprocessingml/2006/main" xmlns:w14="http://schemas.microsoft.com/office/word/2010/wordml" xmlns:w15="http://schemas.microsoft.com/office/word/2012/wordml" xmlns:w16cex="http://schemas.microsoft.com/office/word/2018/wordml/cex" xmlns:w16cid="http://schemas.microsoft.com/office/word/2016/wordml/cid" xmlns:w16="http://schemas.microsoft.com/office/word/2018/wordml" xmlns:w16se="http://schemas.microsoft.com/office/word/2015/wordml/symex" mc:Ignorable="w14 w15 w16se w16cid w16 w16cex">
+<w:styles xmlns:mc="http://schemas.openxmlformats.org/markup-compatibility/2006" xmlns:r="http://schemas.openxmlformats.org/officeDocument/2006/relationships" xmlns:w="http://schemas.openxmlformats.org/wordprocessingml/2006/main" xmlns:w14="http://schemas.microsoft.com/office/word/2010/wordml" xmlns:w15="http://schemas.microsoft.com/office/word/2012/wordml" xmlns:w16cid="http://schemas.microsoft.com/office/word/2016/wordml/cid" xmlns:w16se="http://schemas.microsoft.com/office/word/2015/wordml/symex" mc:Ignorable="w14 w15 w16se w16cid">
   <w:docDefaults>
     <w:rPrDefault>
       <w:rPr>
@@ -1169,7 +6300,6 @@
   <w:style w:type="character" w:default="1" w:styleId="DefaultParagraphFont">
     <w:name w:val="Default Paragraph Font"/>
     <w:uiPriority w:val="1"/>
-    <w:semiHidden/>
     <w:unhideWhenUsed/>
   </w:style>
   <w:style w:type="table" w:default="1" w:styleId="TableNormal">
@@ -1224,6 +6354,29 @@
         <w:insideV w:val="single" w:sz="4" w:space="0" w:color="auto"/>
       </w:tblBorders>
     </w:tblPr>
+  </w:style>
+  <w:style w:type="character" w:styleId="Hyperlink">
+    <w:name w:val="Hyperlink"/>
+    <w:basedOn w:val="DefaultParagraphFont"/>
+    <w:uiPriority w:val="99"/>
+    <w:unhideWhenUsed/>
+    <w:rsid w:val="0090143D"/>
+    <w:rPr>
+      <w:color w:val="0563C1" w:themeColor="hyperlink"/>
+      <w:u w:val="single"/>
+    </w:rPr>
+  </w:style>
+  <w:style w:type="character" w:styleId="UnresolvedMention">
+    <w:name w:val="Unresolved Mention"/>
+    <w:basedOn w:val="DefaultParagraphFont"/>
+    <w:uiPriority w:val="99"/>
+    <w:semiHidden/>
+    <w:unhideWhenUsed/>
+    <w:rsid w:val="0090143D"/>
+    <w:rPr>
+      <w:color w:val="605E5C"/>
+      <w:shd w:val="clear" w:color="auto" w:fill="E1DFDD"/>
+    </w:rPr>
   </w:style>
 </w:styles>
 </file>

--- a/Data Attribute Collection.docx
+++ b/Data Attribute Collection.docx
@@ -388,10 +388,10 @@
         <w:tblLook w:val="04A0" w:firstRow="1" w:lastRow="0" w:firstColumn="1" w:lastColumn="0" w:noHBand="0" w:noVBand="1"/>
       </w:tblPr>
       <w:tblGrid>
-        <w:gridCol w:w="2256"/>
         <w:gridCol w:w="2257"/>
-        <w:gridCol w:w="2247"/>
-        <w:gridCol w:w="2256"/>
+        <w:gridCol w:w="2259"/>
+        <w:gridCol w:w="2241"/>
+        <w:gridCol w:w="2259"/>
       </w:tblGrid>
       <w:tr>
         <w:tc>
@@ -487,6 +487,7 @@
         <w:tc>
           <w:tcPr>
             <w:tcW w:w="2337" w:type="dxa"/>
+            <w:vAlign w:val="center"/>
           </w:tcPr>
           <w:p>
             <w:pPr>
@@ -500,6 +501,7 @@
         <w:tc>
           <w:tcPr>
             <w:tcW w:w="2337" w:type="dxa"/>
+            <w:vAlign w:val="center"/>
           </w:tcPr>
           <w:p>
             <w:pPr>
@@ -513,19 +515,21 @@
         <w:tc>
           <w:tcPr>
             <w:tcW w:w="2338" w:type="dxa"/>
-          </w:tcPr>
-          <w:p>
-            <w:pPr>
-              <w:jc w:val="center"/>
-            </w:pPr>
-            <w:r>
-              <w:t>Select</w:t>
-            </w:r>
-          </w:p>
-        </w:tc>
-        <w:tc>
-          <w:tcPr>
-            <w:tcW w:w="2338" w:type="dxa"/>
+            <w:vAlign w:val="center"/>
+          </w:tcPr>
+          <w:p>
+            <w:pPr>
+              <w:jc w:val="center"/>
+            </w:pPr>
+            <w:r>
+              <w:t>Integer</w:t>
+            </w:r>
+          </w:p>
+        </w:tc>
+        <w:tc>
+          <w:tcPr>
+            <w:tcW w:w="2338" w:type="dxa"/>
+            <w:vAlign w:val="center"/>
           </w:tcPr>
           <w:p>
             <w:pPr>
@@ -541,6 +545,7 @@
         <w:tc>
           <w:tcPr>
             <w:tcW w:w="2337" w:type="dxa"/>
+            <w:vAlign w:val="center"/>
           </w:tcPr>
           <w:p>
             <w:pPr>
@@ -554,6 +559,7 @@
         <w:tc>
           <w:tcPr>
             <w:tcW w:w="2337" w:type="dxa"/>
+            <w:vAlign w:val="center"/>
           </w:tcPr>
           <w:p>
             <w:pPr>
@@ -567,19 +573,21 @@
         <w:tc>
           <w:tcPr>
             <w:tcW w:w="2338" w:type="dxa"/>
-          </w:tcPr>
-          <w:p>
-            <w:pPr>
-              <w:jc w:val="center"/>
-            </w:pPr>
-            <w:r>
-              <w:t>Checkbox</w:t>
-            </w:r>
-          </w:p>
-        </w:tc>
-        <w:tc>
-          <w:tcPr>
-            <w:tcW w:w="2338" w:type="dxa"/>
+            <w:vAlign w:val="center"/>
+          </w:tcPr>
+          <w:p>
+            <w:pPr>
+              <w:jc w:val="center"/>
+            </w:pPr>
+            <w:r>
+              <w:t>Boolean</w:t>
+            </w:r>
+          </w:p>
+        </w:tc>
+        <w:tc>
+          <w:tcPr>
+            <w:tcW w:w="2338" w:type="dxa"/>
+            <w:vAlign w:val="center"/>
           </w:tcPr>
           <w:p>
             <w:pPr>
@@ -595,6 +603,7 @@
         <w:tc>
           <w:tcPr>
             <w:tcW w:w="2337" w:type="dxa"/>
+            <w:vAlign w:val="center"/>
           </w:tcPr>
           <w:p>
             <w:pPr>
@@ -608,6 +617,7 @@
         <w:tc>
           <w:tcPr>
             <w:tcW w:w="2337" w:type="dxa"/>
+            <w:vAlign w:val="center"/>
           </w:tcPr>
           <w:p>
             <w:pPr>
@@ -621,6 +631,7 @@
         <w:tc>
           <w:tcPr>
             <w:tcW w:w="2338" w:type="dxa"/>
+            <w:vAlign w:val="center"/>
           </w:tcPr>
           <w:p>
             <w:pPr>
@@ -634,6 +645,7 @@
         <w:tc>
           <w:tcPr>
             <w:tcW w:w="2338" w:type="dxa"/>
+            <w:vAlign w:val="center"/>
           </w:tcPr>
           <w:p>
             <w:pPr>
@@ -649,6 +661,7 @@
         <w:tc>
           <w:tcPr>
             <w:tcW w:w="2337" w:type="dxa"/>
+            <w:vAlign w:val="center"/>
           </w:tcPr>
           <w:p>
             <w:pPr>
@@ -662,6 +675,7 @@
         <w:tc>
           <w:tcPr>
             <w:tcW w:w="2337" w:type="dxa"/>
+            <w:vAlign w:val="center"/>
           </w:tcPr>
           <w:p>
             <w:pPr>
@@ -675,6 +689,7 @@
         <w:tc>
           <w:tcPr>
             <w:tcW w:w="2338" w:type="dxa"/>
+            <w:vAlign w:val="center"/>
           </w:tcPr>
           <w:p>
             <w:pPr>
@@ -688,6 +703,7 @@
         <w:tc>
           <w:tcPr>
             <w:tcW w:w="2338" w:type="dxa"/>
+            <w:vAlign w:val="center"/>
           </w:tcPr>
           <w:p>
             <w:pPr>
@@ -703,6 +719,7 @@
         <w:tc>
           <w:tcPr>
             <w:tcW w:w="2337" w:type="dxa"/>
+            <w:vAlign w:val="center"/>
           </w:tcPr>
           <w:p>
             <w:pPr>
@@ -716,6 +733,7 @@
         <w:tc>
           <w:tcPr>
             <w:tcW w:w="2337" w:type="dxa"/>
+            <w:vAlign w:val="center"/>
           </w:tcPr>
           <w:p>
             <w:pPr>
@@ -729,6 +747,7 @@
         <w:tc>
           <w:tcPr>
             <w:tcW w:w="2338" w:type="dxa"/>
+            <w:vAlign w:val="center"/>
           </w:tcPr>
           <w:p>
             <w:pPr>
@@ -742,6 +761,7 @@
         <w:tc>
           <w:tcPr>
             <w:tcW w:w="2338" w:type="dxa"/>
+            <w:vAlign w:val="center"/>
           </w:tcPr>
           <w:p>
             <w:pPr>
@@ -757,6 +777,7 @@
         <w:tc>
           <w:tcPr>
             <w:tcW w:w="2337" w:type="dxa"/>
+            <w:vAlign w:val="center"/>
           </w:tcPr>
           <w:p>
             <w:pPr>
@@ -770,6 +791,7 @@
         <w:tc>
           <w:tcPr>
             <w:tcW w:w="2337" w:type="dxa"/>
+            <w:vAlign w:val="center"/>
           </w:tcPr>
           <w:p>
             <w:pPr>
@@ -783,6 +805,7 @@
         <w:tc>
           <w:tcPr>
             <w:tcW w:w="2338" w:type="dxa"/>
+            <w:vAlign w:val="center"/>
           </w:tcPr>
           <w:p>
             <w:pPr>
@@ -796,6 +819,7 @@
         <w:tc>
           <w:tcPr>
             <w:tcW w:w="2338" w:type="dxa"/>
+            <w:vAlign w:val="center"/>
           </w:tcPr>
           <w:p>
             <w:pPr>
@@ -804,13 +828,17 @@
             <w:r>
               <w:t>Required</w:t>
             </w:r>
-          </w:p>
-        </w:tc>
-      </w:tr>
-      <w:tr>
-        <w:tc>
-          <w:tcPr>
-            <w:tcW w:w="2337" w:type="dxa"/>
+            <w:r>
+              <w:t>, Optional in One Way</w:t>
+            </w:r>
+          </w:p>
+        </w:tc>
+      </w:tr>
+      <w:tr>
+        <w:tc>
+          <w:tcPr>
+            <w:tcW w:w="2337" w:type="dxa"/>
+            <w:vAlign w:val="center"/>
           </w:tcPr>
           <w:p>
             <w:pPr>
@@ -824,6 +852,7 @@
         <w:tc>
           <w:tcPr>
             <w:tcW w:w="2337" w:type="dxa"/>
+            <w:vAlign w:val="center"/>
           </w:tcPr>
           <w:p>
             <w:pPr>
@@ -837,6 +866,7 @@
         <w:tc>
           <w:tcPr>
             <w:tcW w:w="2338" w:type="dxa"/>
+            <w:vAlign w:val="center"/>
           </w:tcPr>
           <w:p>
             <w:pPr>
@@ -850,6 +880,7 @@
         <w:tc>
           <w:tcPr>
             <w:tcW w:w="2338" w:type="dxa"/>
+            <w:vAlign w:val="center"/>
           </w:tcPr>
           <w:p>
             <w:pPr>
@@ -1161,10 +1192,7 @@
               <w:jc w:val="center"/>
             </w:pPr>
             <w:r>
-              <w:t>Required</w:t>
-            </w:r>
-            <w:r>
-              <w:t>, 6 letter code</w:t>
+              <w:t>Required, 6 letter code</w:t>
             </w:r>
           </w:p>
         </w:tc>
@@ -1437,10 +1465,7 @@
               <w:jc w:val="center"/>
             </w:pPr>
             <w:r>
-              <w:t>Entry</w:t>
-            </w:r>
-            <w:r>
-              <w:t>/Pick</w:t>
+              <w:t>Entry/Pick</w:t>
             </w:r>
           </w:p>
         </w:tc>
@@ -1468,10 +1493,7 @@
               <w:jc w:val="center"/>
             </w:pPr>
             <w:r>
-              <w:t xml:space="preserve">Required, </w:t>
-            </w:r>
-            <w:r>
-              <w:t>Default today</w:t>
+              <w:t>Required, Default today</w:t>
             </w:r>
           </w:p>
         </w:tc>
@@ -1816,7 +1838,6 @@
         </w:tc>
       </w:tr>
     </w:tbl>
-    <w:p/>
     <w:p/>
     <w:p/>
     <w:p>
@@ -1977,7 +1998,7 @@
               <w:jc w:val="center"/>
             </w:pPr>
             <w:r>
-              <w:t>Checkbox</w:t>
+              <w:t>Boolean</w:t>
             </w:r>
           </w:p>
         </w:tc>
@@ -2006,10 +2027,7 @@
               <w:jc w:val="center"/>
             </w:pPr>
             <w:r>
-              <w:t>Round trip/One way</w:t>
-            </w:r>
-            <w:r>
-              <w:t>/Multicity</w:t>
+              <w:t>Round trip/One way/Multicity</w:t>
             </w:r>
           </w:p>
         </w:tc>
@@ -2037,7 +2055,7 @@
               <w:jc w:val="center"/>
             </w:pPr>
             <w:r>
-              <w:t>Select</w:t>
+              <w:t>Integer</w:t>
             </w:r>
           </w:p>
         </w:tc>
@@ -2573,16 +2591,7 @@
               <w:jc w:val="center"/>
             </w:pPr>
             <w:r>
-              <w:t xml:space="preserve">Required, </w:t>
-            </w:r>
-            <w:r>
-              <w:t>Positive</w:t>
-            </w:r>
-            <w:r>
-              <w:t xml:space="preserve">, </w:t>
-            </w:r>
-            <w:r>
-              <w:t>Default 1,</w:t>
+              <w:t>Required, Positive, Default 1,</w:t>
             </w:r>
           </w:p>
         </w:tc>
@@ -2626,24 +2635,24 @@
               <w:jc w:val="center"/>
             </w:pPr>
             <w:r>
-              <w:t>integer</w:t>
-            </w:r>
-          </w:p>
-        </w:tc>
-        <w:tc>
-          <w:tcPr>
-            <w:tcW w:w="2256" w:type="dxa"/>
-            <w:vAlign w:val="center"/>
-          </w:tcPr>
-          <w:p>
-            <w:pPr>
-              <w:jc w:val="center"/>
-            </w:pPr>
-            <w:r>
-              <w:t>Required</w:t>
-            </w:r>
-            <w:r>
-              <w:t>, Default Adult</w:t>
+              <w:t>I</w:t>
+            </w:r>
+            <w:r>
+              <w:t>nteger</w:t>
+            </w:r>
+          </w:p>
+        </w:tc>
+        <w:tc>
+          <w:tcPr>
+            <w:tcW w:w="2256" w:type="dxa"/>
+            <w:vAlign w:val="center"/>
+          </w:tcPr>
+          <w:p>
+            <w:pPr>
+              <w:jc w:val="center"/>
+            </w:pPr>
+            <w:r>
+              <w:t>Required, Default Adult</w:t>
             </w:r>
           </w:p>
         </w:tc>
@@ -2687,7 +2696,7 @@
               <w:jc w:val="center"/>
             </w:pPr>
             <w:r>
-              <w:t>Custom</w:t>
+              <w:t>Alpha</w:t>
             </w:r>
           </w:p>
         </w:tc>
@@ -3332,10 +3341,7 @@
               <w:jc w:val="center"/>
             </w:pPr>
             <w:r>
-              <w:t>Required</w:t>
-            </w:r>
-            <w:r>
-              <w:t>, Positive</w:t>
+              <w:t>Required, Positive</w:t>
             </w:r>
           </w:p>
         </w:tc>
@@ -3500,10 +3506,7 @@
               <w:jc w:val="center"/>
             </w:pPr>
             <w:r>
-              <w:t>Required</w:t>
-            </w:r>
-            <w:r>
-              <w:t>, Primary Key</w:t>
+              <w:t>Required, Primary Key</w:t>
             </w:r>
           </w:p>
         </w:tc>
@@ -4033,10 +4036,7 @@
               <w:jc w:val="center"/>
             </w:pPr>
             <w:r>
-              <w:t>Middle</w:t>
-            </w:r>
-            <w:r>
-              <w:t xml:space="preserve"> Name</w:t>
+              <w:t>Middle Name</w:t>
             </w:r>
           </w:p>
         </w:tc>
@@ -4287,7 +4287,10 @@
               <w:jc w:val="center"/>
             </w:pPr>
             <w:r>
-              <w:t>Data</w:t>
+              <w:t>Dat</w:t>
+            </w:r>
+            <w:r>
+              <w:t>e</w:t>
             </w:r>
           </w:p>
         </w:tc>
@@ -5149,10 +5152,10 @@
         <w:tblLook w:val="04A0" w:firstRow="1" w:lastRow="0" w:firstColumn="1" w:lastColumn="0" w:noHBand="0" w:noVBand="1"/>
       </w:tblPr>
       <w:tblGrid>
-        <w:gridCol w:w="2247"/>
-        <w:gridCol w:w="2233"/>
-        <w:gridCol w:w="2277"/>
-        <w:gridCol w:w="2259"/>
+        <w:gridCol w:w="2251"/>
+        <w:gridCol w:w="2238"/>
+        <w:gridCol w:w="2265"/>
+        <w:gridCol w:w="2262"/>
       </w:tblGrid>
       <w:tr>
         <w:tc>
@@ -5280,7 +5283,7 @@
               <w:jc w:val="center"/>
             </w:pPr>
             <w:r>
-              <w:t>N/A</w:t>
+              <w:t>URL/Object</w:t>
             </w:r>
           </w:p>
         </w:tc>
@@ -5334,7 +5337,7 @@
               <w:jc w:val="center"/>
             </w:pPr>
             <w:r>
-              <w:t>Alphanumeric</w:t>
+              <w:t>Text</w:t>
             </w:r>
           </w:p>
         </w:tc>
@@ -5388,7 +5391,7 @@
               <w:jc w:val="center"/>
             </w:pPr>
             <w:r>
-              <w:t>Alphanumeric</w:t>
+              <w:t>Text</w:t>
             </w:r>
           </w:p>
         </w:tc>
@@ -5730,21 +5733,23 @@
               <w:jc w:val="center"/>
             </w:pPr>
             <w:r>
-              <w:t>Numbers</w:t>
-            </w:r>
-          </w:p>
-        </w:tc>
-        <w:tc>
-          <w:tcPr>
-            <w:tcW w:w="2338" w:type="dxa"/>
-          </w:tcPr>
-          <w:p>
-            <w:pPr>
-              <w:jc w:val="center"/>
-            </w:pPr>
-            <w:r>
-              <w:t>Required</w:t>
-            </w:r>
+              <w:t>Numeric</w:t>
+            </w:r>
+          </w:p>
+        </w:tc>
+        <w:tc>
+          <w:tcPr>
+            <w:tcW w:w="2338" w:type="dxa"/>
+          </w:tcPr>
+          <w:p>
+            <w:pPr>
+              <w:jc w:val="center"/>
+            </w:pPr>
+            <w:r>
+              <w:t>Optional</w:t>
+            </w:r>
+            <w:bookmarkStart w:id="0" w:name="_GoBack"/>
+            <w:bookmarkEnd w:id="0"/>
           </w:p>
         </w:tc>
       </w:tr>
@@ -5864,8 +5869,6 @@
           <w:bCs/>
         </w:rPr>
       </w:pPr>
-      <w:bookmarkStart w:id="0" w:name="_GoBack"/>
-      <w:bookmarkEnd w:id="0"/>
     </w:p>
     <w:sectPr>
       <w:pgSz w:w="11906" w:h="16838" w:code="9"/>
@@ -6300,6 +6303,7 @@
   <w:style w:type="character" w:default="1" w:styleId="DefaultParagraphFont">
     <w:name w:val="Default Paragraph Font"/>
     <w:uiPriority w:val="1"/>
+    <w:semiHidden/>
     <w:unhideWhenUsed/>
   </w:style>
   <w:style w:type="table" w:default="1" w:styleId="TableNormal">

--- a/Data Attribute Collection.docx
+++ b/Data Attribute Collection.docx
@@ -1,6 +1,6 @@
 
 <file path=word/document.xml><?xml version="1.0" encoding="utf-8"?>
-<w:document xmlns:wpc="http://schemas.microsoft.com/office/word/2010/wordprocessingCanvas" xmlns:cx="http://schemas.microsoft.com/office/drawing/2014/chartex" xmlns:cx1="http://schemas.microsoft.com/office/drawing/2015/9/8/chartex" xmlns:cx2="http://schemas.microsoft.com/office/drawing/2015/10/21/chartex" xmlns:cx3="http://schemas.microsoft.com/office/drawing/2016/5/9/chartex" xmlns:cx4="http://schemas.microsoft.com/office/drawing/2016/5/10/chartex" xmlns:cx5="http://schemas.microsoft.com/office/drawing/2016/5/11/chartex" xmlns:cx6="http://schemas.microsoft.com/office/drawing/2016/5/12/chartex" xmlns:cx7="http://schemas.microsoft.com/office/drawing/2016/5/13/chartex" xmlns:cx8="http://schemas.microsoft.com/office/drawing/2016/5/14/chartex" xmlns:mc="http://schemas.openxmlformats.org/markup-compatibility/2006" xmlns:aink="http://schemas.microsoft.com/office/drawing/2016/ink" xmlns:am3d="http://schemas.microsoft.com/office/drawing/2017/model3d" xmlns:o="urn:schemas-microsoft-com:office:office" xmlns:r="http://schemas.openxmlformats.org/officeDocument/2006/relationships" xmlns:m="http://schemas.openxmlformats.org/officeDocument/2006/math" xmlns:v="urn:schemas-microsoft-com:vml" xmlns:wp14="http://schemas.microsoft.com/office/word/2010/wordprocessingDrawing" xmlns:wp="http://schemas.openxmlformats.org/drawingml/2006/wordprocessingDrawing" xmlns:w10="urn:schemas-microsoft-com:office:word" xmlns:w="http://schemas.openxmlformats.org/wordprocessingml/2006/main" xmlns:w14="http://schemas.microsoft.com/office/word/2010/wordml" xmlns:w15="http://schemas.microsoft.com/office/word/2012/wordml" xmlns:w16cid="http://schemas.microsoft.com/office/word/2016/wordml/cid" xmlns:w16se="http://schemas.microsoft.com/office/word/2015/wordml/symex" xmlns:wpg="http://schemas.microsoft.com/office/word/2010/wordprocessingGroup" xmlns:wpi="http://schemas.microsoft.com/office/word/2010/wordprocessingInk" xmlns:wne="http://schemas.microsoft.com/office/word/2006/wordml" xmlns:wps="http://schemas.microsoft.com/office/word/2010/wordprocessingShape" mc:Ignorable="w14 w15 w16se w16cid wp14">
+<w:document xmlns:wpc="http://schemas.microsoft.com/office/word/2010/wordprocessingCanvas" xmlns:cx="http://schemas.microsoft.com/office/drawing/2014/chartex" xmlns:cx1="http://schemas.microsoft.com/office/drawing/2015/9/8/chartex" xmlns:cx2="http://schemas.microsoft.com/office/drawing/2015/10/21/chartex" xmlns:cx3="http://schemas.microsoft.com/office/drawing/2016/5/9/chartex" xmlns:cx4="http://schemas.microsoft.com/office/drawing/2016/5/10/chartex" xmlns:cx5="http://schemas.microsoft.com/office/drawing/2016/5/11/chartex" xmlns:cx6="http://schemas.microsoft.com/office/drawing/2016/5/12/chartex" xmlns:cx7="http://schemas.microsoft.com/office/drawing/2016/5/13/chartex" xmlns:cx8="http://schemas.microsoft.com/office/drawing/2016/5/14/chartex" xmlns:mc="http://schemas.openxmlformats.org/markup-compatibility/2006" xmlns:aink="http://schemas.microsoft.com/office/drawing/2016/ink" xmlns:am3d="http://schemas.microsoft.com/office/drawing/2017/model3d" xmlns:o="urn:schemas-microsoft-com:office:office" xmlns:r="http://schemas.openxmlformats.org/officeDocument/2006/relationships" xmlns:m="http://schemas.openxmlformats.org/officeDocument/2006/math" xmlns:v="urn:schemas-microsoft-com:vml" xmlns:wp14="http://schemas.microsoft.com/office/word/2010/wordprocessingDrawing" xmlns:wp="http://schemas.openxmlformats.org/drawingml/2006/wordprocessingDrawing" xmlns:w10="urn:schemas-microsoft-com:office:word" xmlns:w="http://schemas.openxmlformats.org/wordprocessingml/2006/main" xmlns:w14="http://schemas.microsoft.com/office/word/2010/wordml" xmlns:w15="http://schemas.microsoft.com/office/word/2012/wordml" xmlns:w16cex="http://schemas.microsoft.com/office/word/2018/wordml/cex" xmlns:w16cid="http://schemas.microsoft.com/office/word/2016/wordml/cid" xmlns:w16="http://schemas.microsoft.com/office/word/2018/wordml" xmlns:w16se="http://schemas.microsoft.com/office/word/2015/wordml/symex" xmlns:wpg="http://schemas.microsoft.com/office/word/2010/wordprocessingGroup" xmlns:wpi="http://schemas.microsoft.com/office/word/2010/wordprocessingInk" xmlns:wne="http://schemas.microsoft.com/office/word/2006/wordml" xmlns:wps="http://schemas.microsoft.com/office/word/2010/wordprocessingShape" mc:Ignorable="w14 w15 w16se w16cid w16 w16cex wp14">
   <w:body>
     <w:p>
       <w:pPr>
@@ -887,7 +887,7 @@
               <w:jc w:val="center"/>
             </w:pPr>
             <w:r>
-              <w:t>Default 1, Positive</w:t>
+              <w:t>Required, 1-9</w:t>
             </w:r>
           </w:p>
         </w:tc>
@@ -1022,6 +1022,8 @@
             </w:r>
           </w:p>
         </w:tc>
+        <w:bookmarkStart w:id="0" w:name="_GoBack"/>
+        <w:bookmarkEnd w:id="0"/>
       </w:tr>
       <w:tr>
         <w:tc>
@@ -2129,6 +2131,12 @@
             <w:r>
               <w:t>Required</w:t>
             </w:r>
+            <w:r>
+              <w:t xml:space="preserve">, can have </w:t>
+            </w:r>
+            <w:r>
+              <w:t>up to 6 for multicity</w:t>
+            </w:r>
           </w:p>
         </w:tc>
       </w:tr>
@@ -2187,6 +2195,12 @@
             <w:r>
               <w:t>Required</w:t>
             </w:r>
+            <w:r>
+              <w:t xml:space="preserve">, can have </w:t>
+            </w:r>
+            <w:r>
+              <w:t>up to 6 for multicity</w:t>
+            </w:r>
           </w:p>
         </w:tc>
       </w:tr>
@@ -2245,6 +2259,12 @@
             <w:r>
               <w:t>Required</w:t>
             </w:r>
+            <w:r>
+              <w:t xml:space="preserve">, can have </w:t>
+            </w:r>
+            <w:r>
+              <w:t>up to 6 for multicity</w:t>
+            </w:r>
           </w:p>
         </w:tc>
       </w:tr>
@@ -2303,6 +2323,12 @@
             <w:r>
               <w:t>Optional</w:t>
             </w:r>
+            <w:r>
+              <w:t xml:space="preserve">, can have </w:t>
+            </w:r>
+            <w:r>
+              <w:t>up to 6 for multicity</w:t>
+            </w:r>
           </w:p>
         </w:tc>
       </w:tr>
@@ -2317,21 +2343,21 @@
               <w:jc w:val="center"/>
             </w:pPr>
             <w:r>
-              <w:t>From</w:t>
-            </w:r>
-          </w:p>
-        </w:tc>
-        <w:tc>
-          <w:tcPr>
-            <w:tcW w:w="2256" w:type="dxa"/>
-            <w:vAlign w:val="center"/>
-          </w:tcPr>
-          <w:p>
-            <w:pPr>
-              <w:jc w:val="center"/>
-            </w:pPr>
-            <w:r>
-              <w:t>Entry/Drop Down</w:t>
+              <w:t># of Passengers</w:t>
+            </w:r>
+          </w:p>
+        </w:tc>
+        <w:tc>
+          <w:tcPr>
+            <w:tcW w:w="2256" w:type="dxa"/>
+            <w:vAlign w:val="center"/>
+          </w:tcPr>
+          <w:p>
+            <w:pPr>
+              <w:jc w:val="center"/>
+            </w:pPr>
+            <w:r>
+              <w:t>Drop Down</w:t>
             </w:r>
           </w:p>
         </w:tc>
@@ -2345,238 +2371,6 @@
               <w:jc w:val="center"/>
             </w:pPr>
             <w:r>
-              <w:t>Alpha</w:t>
-            </w:r>
-          </w:p>
-        </w:tc>
-        <w:tc>
-          <w:tcPr>
-            <w:tcW w:w="2256" w:type="dxa"/>
-            <w:vAlign w:val="center"/>
-          </w:tcPr>
-          <w:p>
-            <w:pPr>
-              <w:jc w:val="center"/>
-            </w:pPr>
-            <w:r>
-              <w:t>Required</w:t>
-            </w:r>
-          </w:p>
-        </w:tc>
-      </w:tr>
-      <w:tr>
-        <w:tc>
-          <w:tcPr>
-            <w:tcW w:w="2273" w:type="dxa"/>
-            <w:vAlign w:val="center"/>
-          </w:tcPr>
-          <w:p>
-            <w:pPr>
-              <w:jc w:val="center"/>
-            </w:pPr>
-            <w:r>
-              <w:t>To</w:t>
-            </w:r>
-          </w:p>
-        </w:tc>
-        <w:tc>
-          <w:tcPr>
-            <w:tcW w:w="2256" w:type="dxa"/>
-            <w:vAlign w:val="center"/>
-          </w:tcPr>
-          <w:p>
-            <w:pPr>
-              <w:jc w:val="center"/>
-            </w:pPr>
-            <w:r>
-              <w:t>Entry/Drop Down</w:t>
-            </w:r>
-          </w:p>
-        </w:tc>
-        <w:tc>
-          <w:tcPr>
-            <w:tcW w:w="2231" w:type="dxa"/>
-            <w:vAlign w:val="center"/>
-          </w:tcPr>
-          <w:p>
-            <w:pPr>
-              <w:jc w:val="center"/>
-            </w:pPr>
-            <w:r>
-              <w:t>Alpha</w:t>
-            </w:r>
-          </w:p>
-        </w:tc>
-        <w:tc>
-          <w:tcPr>
-            <w:tcW w:w="2256" w:type="dxa"/>
-            <w:vAlign w:val="center"/>
-          </w:tcPr>
-          <w:p>
-            <w:pPr>
-              <w:jc w:val="center"/>
-            </w:pPr>
-            <w:r>
-              <w:t>Required</w:t>
-            </w:r>
-          </w:p>
-        </w:tc>
-      </w:tr>
-      <w:tr>
-        <w:tc>
-          <w:tcPr>
-            <w:tcW w:w="2273" w:type="dxa"/>
-            <w:vAlign w:val="center"/>
-          </w:tcPr>
-          <w:p>
-            <w:pPr>
-              <w:jc w:val="center"/>
-            </w:pPr>
-            <w:r>
-              <w:t>Depart</w:t>
-            </w:r>
-          </w:p>
-        </w:tc>
-        <w:tc>
-          <w:tcPr>
-            <w:tcW w:w="2256" w:type="dxa"/>
-            <w:vAlign w:val="center"/>
-          </w:tcPr>
-          <w:p>
-            <w:pPr>
-              <w:jc w:val="center"/>
-            </w:pPr>
-            <w:r>
-              <w:t>Entry/Pick</w:t>
-            </w:r>
-          </w:p>
-        </w:tc>
-        <w:tc>
-          <w:tcPr>
-            <w:tcW w:w="2231" w:type="dxa"/>
-            <w:vAlign w:val="center"/>
-          </w:tcPr>
-          <w:p>
-            <w:pPr>
-              <w:jc w:val="center"/>
-            </w:pPr>
-            <w:r>
-              <w:t>Date</w:t>
-            </w:r>
-          </w:p>
-        </w:tc>
-        <w:tc>
-          <w:tcPr>
-            <w:tcW w:w="2256" w:type="dxa"/>
-            <w:vAlign w:val="center"/>
-          </w:tcPr>
-          <w:p>
-            <w:pPr>
-              <w:jc w:val="center"/>
-            </w:pPr>
-            <w:r>
-              <w:t>Required</w:t>
-            </w:r>
-          </w:p>
-        </w:tc>
-      </w:tr>
-      <w:tr>
-        <w:tc>
-          <w:tcPr>
-            <w:tcW w:w="2273" w:type="dxa"/>
-            <w:vAlign w:val="center"/>
-          </w:tcPr>
-          <w:p>
-            <w:pPr>
-              <w:jc w:val="center"/>
-            </w:pPr>
-            <w:r>
-              <w:t>Time of day</w:t>
-            </w:r>
-          </w:p>
-        </w:tc>
-        <w:tc>
-          <w:tcPr>
-            <w:tcW w:w="2256" w:type="dxa"/>
-            <w:vAlign w:val="center"/>
-          </w:tcPr>
-          <w:p>
-            <w:pPr>
-              <w:jc w:val="center"/>
-            </w:pPr>
-            <w:r>
-              <w:t>Drop Down</w:t>
-            </w:r>
-          </w:p>
-        </w:tc>
-        <w:tc>
-          <w:tcPr>
-            <w:tcW w:w="2231" w:type="dxa"/>
-            <w:vAlign w:val="center"/>
-          </w:tcPr>
-          <w:p>
-            <w:pPr>
-              <w:jc w:val="center"/>
-            </w:pPr>
-            <w:r>
-              <w:t>Alpha</w:t>
-            </w:r>
-          </w:p>
-        </w:tc>
-        <w:tc>
-          <w:tcPr>
-            <w:tcW w:w="2256" w:type="dxa"/>
-            <w:vAlign w:val="center"/>
-          </w:tcPr>
-          <w:p>
-            <w:pPr>
-              <w:jc w:val="center"/>
-            </w:pPr>
-            <w:r>
-              <w:t>Required</w:t>
-            </w:r>
-          </w:p>
-        </w:tc>
-      </w:tr>
-      <w:tr>
-        <w:tc>
-          <w:tcPr>
-            <w:tcW w:w="2273" w:type="dxa"/>
-            <w:vAlign w:val="center"/>
-          </w:tcPr>
-          <w:p>
-            <w:pPr>
-              <w:jc w:val="center"/>
-            </w:pPr>
-            <w:r>
-              <w:t># of Passengers</w:t>
-            </w:r>
-          </w:p>
-        </w:tc>
-        <w:tc>
-          <w:tcPr>
-            <w:tcW w:w="2256" w:type="dxa"/>
-            <w:vAlign w:val="center"/>
-          </w:tcPr>
-          <w:p>
-            <w:pPr>
-              <w:jc w:val="center"/>
-            </w:pPr>
-            <w:r>
-              <w:t>Drop Down</w:t>
-            </w:r>
-          </w:p>
-        </w:tc>
-        <w:tc>
-          <w:tcPr>
-            <w:tcW w:w="2231" w:type="dxa"/>
-            <w:vAlign w:val="center"/>
-          </w:tcPr>
-          <w:p>
-            <w:pPr>
-              <w:jc w:val="center"/>
-            </w:pPr>
-            <w:r>
               <w:t>Integer</w:t>
             </w:r>
           </w:p>
@@ -2591,7 +2385,10 @@
               <w:jc w:val="center"/>
             </w:pPr>
             <w:r>
-              <w:t>Required, Positive, Default 1,</w:t>
+              <w:t xml:space="preserve">Required, </w:t>
+            </w:r>
+            <w:r>
+              <w:t>1-9</w:t>
             </w:r>
           </w:p>
         </w:tc>
@@ -3788,6 +3585,14 @@
     </w:tbl>
     <w:p/>
     <w:p/>
+    <w:p>
+      <w:pPr>
+        <w:rPr>
+          <w:b/>
+          <w:bCs/>
+        </w:rPr>
+      </w:pPr>
+    </w:p>
     <w:p>
       <w:pPr>
         <w:rPr>
@@ -3969,6 +3774,15 @@
             <w:r>
               <w:t>Optional</w:t>
             </w:r>
+            <w:r>
+              <w:t>, (MR., DR.</w:t>
+            </w:r>
+            <w:r>
+              <w:t>,</w:t>
+            </w:r>
+            <w:r>
+              <w:t xml:space="preserve"> etc.)</w:t>
+            </w:r>
           </w:p>
         </w:tc>
       </w:tr>
@@ -4187,6 +4001,24 @@
             <w:r>
               <w:t>Optional</w:t>
             </w:r>
+            <w:r>
+              <w:t xml:space="preserve">, </w:t>
+            </w:r>
+            <w:r>
+              <w:t>(</w:t>
+            </w:r>
+            <w:r>
+              <w:t>J</w:t>
+            </w:r>
+            <w:r>
+              <w:t xml:space="preserve">R., </w:t>
+            </w:r>
+            <w:r>
+              <w:t>II</w:t>
+            </w:r>
+            <w:r>
+              <w:t>, etc.)</w:t>
+            </w:r>
           </w:p>
         </w:tc>
       </w:tr>
@@ -4364,6 +4196,9 @@
             <w:r>
               <w:t>Required</w:t>
             </w:r>
+            <w:r>
+              <w:t>, Male or Female</w:t>
+            </w:r>
           </w:p>
         </w:tc>
       </w:tr>
@@ -4828,6 +4663,21 @@
             <w:r>
               <w:t>Required</w:t>
             </w:r>
+            <w:r>
+              <w:t xml:space="preserve">, </w:t>
+            </w:r>
+            <w:r>
+              <w:t>(</w:t>
+            </w:r>
+            <w:r>
+              <w:t>cell, home or business</w:t>
+            </w:r>
+            <w:r>
+              <w:t>)</w:t>
+            </w:r>
+            <w:r>
+              <w:t xml:space="preserve"> </w:t>
+            </w:r>
           </w:p>
         </w:tc>
       </w:tr>
@@ -4886,6 +4736,9 @@
             <w:r>
               <w:t>Required</w:t>
             </w:r>
+            <w:r>
+              <w:t>, unique</w:t>
+            </w:r>
           </w:p>
         </w:tc>
       </w:tr>
@@ -4943,6 +4796,9 @@
             </w:pPr>
             <w:r>
               <w:t>Required</w:t>
+            </w:r>
+            <w:r>
+              <w:t>, unique</w:t>
             </w:r>
           </w:p>
         </w:tc>
@@ -5748,8 +5604,6 @@
             <w:r>
               <w:t>Optional</w:t>
             </w:r>
-            <w:bookmarkStart w:id="0" w:name="_GoBack"/>
-            <w:bookmarkEnd w:id="0"/>
           </w:p>
         </w:tc>
       </w:tr>
@@ -5881,7 +5735,7 @@
 </file>
 
 <file path=word/styles.xml><?xml version="1.0" encoding="utf-8"?>
-<w:styles xmlns:mc="http://schemas.openxmlformats.org/markup-compatibility/2006" xmlns:r="http://schemas.openxmlformats.org/officeDocument/2006/relationships" xmlns:w="http://schemas.openxmlformats.org/wordprocessingml/2006/main" xmlns:w14="http://schemas.microsoft.com/office/word/2010/wordml" xmlns:w15="http://schemas.microsoft.com/office/word/2012/wordml" xmlns:w16cid="http://schemas.microsoft.com/office/word/2016/wordml/cid" xmlns:w16se="http://schemas.microsoft.com/office/word/2015/wordml/symex" mc:Ignorable="w14 w15 w16se w16cid">
+<w:styles xmlns:mc="http://schemas.openxmlformats.org/markup-compatibility/2006" xmlns:r="http://schemas.openxmlformats.org/officeDocument/2006/relationships" xmlns:w="http://schemas.openxmlformats.org/wordprocessingml/2006/main" xmlns:w14="http://schemas.microsoft.com/office/word/2010/wordml" xmlns:w15="http://schemas.microsoft.com/office/word/2012/wordml" xmlns:w16cex="http://schemas.microsoft.com/office/word/2018/wordml/cex" xmlns:w16cid="http://schemas.microsoft.com/office/word/2016/wordml/cid" xmlns:w16="http://schemas.microsoft.com/office/word/2018/wordml" xmlns:w16se="http://schemas.microsoft.com/office/word/2015/wordml/symex" mc:Ignorable="w14 w15 w16se w16cid w16 w16cex">
   <w:docDefaults>
     <w:rPrDefault>
       <w:rPr>

--- a/Data Attribute Collection.docx
+++ b/Data Attribute Collection.docx
@@ -1,6 +1,6 @@
 
 <file path=word/document.xml><?xml version="1.0" encoding="utf-8"?>
-<w:document xmlns:wpc="http://schemas.microsoft.com/office/word/2010/wordprocessingCanvas" xmlns:cx="http://schemas.microsoft.com/office/drawing/2014/chartex" xmlns:cx1="http://schemas.microsoft.com/office/drawing/2015/9/8/chartex" xmlns:cx2="http://schemas.microsoft.com/office/drawing/2015/10/21/chartex" xmlns:cx3="http://schemas.microsoft.com/office/drawing/2016/5/9/chartex" xmlns:cx4="http://schemas.microsoft.com/office/drawing/2016/5/10/chartex" xmlns:cx5="http://schemas.microsoft.com/office/drawing/2016/5/11/chartex" xmlns:cx6="http://schemas.microsoft.com/office/drawing/2016/5/12/chartex" xmlns:cx7="http://schemas.microsoft.com/office/drawing/2016/5/13/chartex" xmlns:cx8="http://schemas.microsoft.com/office/drawing/2016/5/14/chartex" xmlns:mc="http://schemas.openxmlformats.org/markup-compatibility/2006" xmlns:aink="http://schemas.microsoft.com/office/drawing/2016/ink" xmlns:am3d="http://schemas.microsoft.com/office/drawing/2017/model3d" xmlns:o="urn:schemas-microsoft-com:office:office" xmlns:r="http://schemas.openxmlformats.org/officeDocument/2006/relationships" xmlns:m="http://schemas.openxmlformats.org/officeDocument/2006/math" xmlns:v="urn:schemas-microsoft-com:vml" xmlns:wp14="http://schemas.microsoft.com/office/word/2010/wordprocessingDrawing" xmlns:wp="http://schemas.openxmlformats.org/drawingml/2006/wordprocessingDrawing" xmlns:w10="urn:schemas-microsoft-com:office:word" xmlns:w="http://schemas.openxmlformats.org/wordprocessingml/2006/main" xmlns:w14="http://schemas.microsoft.com/office/word/2010/wordml" xmlns:w15="http://schemas.microsoft.com/office/word/2012/wordml" xmlns:w16cex="http://schemas.microsoft.com/office/word/2018/wordml/cex" xmlns:w16cid="http://schemas.microsoft.com/office/word/2016/wordml/cid" xmlns:w16="http://schemas.microsoft.com/office/word/2018/wordml" xmlns:w16se="http://schemas.microsoft.com/office/word/2015/wordml/symex" xmlns:wpg="http://schemas.microsoft.com/office/word/2010/wordprocessingGroup" xmlns:wpi="http://schemas.microsoft.com/office/word/2010/wordprocessingInk" xmlns:wne="http://schemas.microsoft.com/office/word/2006/wordml" xmlns:wps="http://schemas.microsoft.com/office/word/2010/wordprocessingShape" mc:Ignorable="w14 w15 w16se w16cid w16 w16cex wp14">
+<w:document xmlns:wpc="http://schemas.microsoft.com/office/word/2010/wordprocessingCanvas" xmlns:cx="http://schemas.microsoft.com/office/drawing/2014/chartex" xmlns:cx1="http://schemas.microsoft.com/office/drawing/2015/9/8/chartex" xmlns:cx2="http://schemas.microsoft.com/office/drawing/2015/10/21/chartex" xmlns:cx3="http://schemas.microsoft.com/office/drawing/2016/5/9/chartex" xmlns:cx4="http://schemas.microsoft.com/office/drawing/2016/5/10/chartex" xmlns:cx5="http://schemas.microsoft.com/office/drawing/2016/5/11/chartex" xmlns:cx6="http://schemas.microsoft.com/office/drawing/2016/5/12/chartex" xmlns:cx7="http://schemas.microsoft.com/office/drawing/2016/5/13/chartex" xmlns:cx8="http://schemas.microsoft.com/office/drawing/2016/5/14/chartex" xmlns:mc="http://schemas.openxmlformats.org/markup-compatibility/2006" xmlns:aink="http://schemas.microsoft.com/office/drawing/2016/ink" xmlns:am3d="http://schemas.microsoft.com/office/drawing/2017/model3d" xmlns:o="urn:schemas-microsoft-com:office:office" xmlns:r="http://schemas.openxmlformats.org/officeDocument/2006/relationships" xmlns:m="http://schemas.openxmlformats.org/officeDocument/2006/math" xmlns:v="urn:schemas-microsoft-com:vml" xmlns:wp14="http://schemas.microsoft.com/office/word/2010/wordprocessingDrawing" xmlns:wp="http://schemas.openxmlformats.org/drawingml/2006/wordprocessingDrawing" xmlns:w10="urn:schemas-microsoft-com:office:word" xmlns:w="http://schemas.openxmlformats.org/wordprocessingml/2006/main" xmlns:w14="http://schemas.microsoft.com/office/word/2010/wordml" xmlns:w15="http://schemas.microsoft.com/office/word/2012/wordml" xmlns:w16cid="http://schemas.microsoft.com/office/word/2016/wordml/cid" xmlns:w16se="http://schemas.microsoft.com/office/word/2015/wordml/symex" xmlns:wpg="http://schemas.microsoft.com/office/word/2010/wordprocessingGroup" xmlns:wpi="http://schemas.microsoft.com/office/word/2010/wordprocessingInk" xmlns:wne="http://schemas.microsoft.com/office/word/2006/wordml" xmlns:wps="http://schemas.microsoft.com/office/word/2010/wordprocessingShape" mc:Ignorable="w14 w15 w16se w16cid wp14">
   <w:body>
     <w:p>
       <w:pPr>
@@ -92,6 +92,67 @@
         <w:t>Login</w:t>
       </w:r>
     </w:p>
+    <w:p>
+      <w:pPr>
+        <w:rPr>
+          <w:b/>
+          <w:bCs/>
+        </w:rPr>
+      </w:pPr>
+      <w:r>
+        <w:rPr>
+          <w:noProof/>
+        </w:rPr>
+        <w:drawing>
+          <wp:inline distT="0" distB="0" distL="0" distR="0" wp14:anchorId="05CCCDDC" wp14:editId="49DD7E8F">
+            <wp:extent cx="1629414" cy="2314575"/>
+            <wp:effectExtent l="0" t="0" r="8890" b="0"/>
+            <wp:docPr id="12" name="Picture 12"/>
+            <wp:cNvGraphicFramePr>
+              <a:graphicFrameLocks xmlns:a="http://schemas.openxmlformats.org/drawingml/2006/main" noChangeAspect="1"/>
+            </wp:cNvGraphicFramePr>
+            <a:graphic xmlns:a="http://schemas.openxmlformats.org/drawingml/2006/main">
+              <a:graphicData uri="http://schemas.openxmlformats.org/drawingml/2006/picture">
+                <pic:pic xmlns:pic="http://schemas.openxmlformats.org/drawingml/2006/picture">
+                  <pic:nvPicPr>
+                    <pic:cNvPr id="0" name="Picture 12"/>
+                    <pic:cNvPicPr>
+                      <a:picLocks noChangeAspect="1" noChangeArrowheads="1"/>
+                    </pic:cNvPicPr>
+                  </pic:nvPicPr>
+                  <pic:blipFill>
+                    <a:blip r:embed="rId4">
+                      <a:extLst>
+                        <a:ext uri="{28A0092B-C50C-407E-A947-70E740481C1C}">
+                          <a14:useLocalDpi xmlns:a14="http://schemas.microsoft.com/office/drawing/2010/main" val="0"/>
+                        </a:ext>
+                      </a:extLst>
+                    </a:blip>
+                    <a:srcRect/>
+                    <a:stretch>
+                      <a:fillRect/>
+                    </a:stretch>
+                  </pic:blipFill>
+                  <pic:spPr bwMode="auto">
+                    <a:xfrm>
+                      <a:off x="0" y="0"/>
+                      <a:ext cx="1642011" cy="2332469"/>
+                    </a:xfrm>
+                    <a:prstGeom prst="rect">
+                      <a:avLst/>
+                    </a:prstGeom>
+                    <a:noFill/>
+                    <a:ln>
+                      <a:noFill/>
+                    </a:ln>
+                  </pic:spPr>
+                </pic:pic>
+              </a:graphicData>
+            </a:graphic>
+          </wp:inline>
+        </w:drawing>
+      </w:r>
+    </w:p>
     <w:tbl>
       <w:tblPr>
         <w:tblStyle w:val="TableGrid"/>
@@ -99,10 +160,10 @@
         <w:tblLook w:val="04A0" w:firstRow="1" w:lastRow="0" w:firstColumn="1" w:lastColumn="0" w:noHBand="0" w:noVBand="1"/>
       </w:tblPr>
       <w:tblGrid>
-        <w:gridCol w:w="2254"/>
-        <w:gridCol w:w="2224"/>
-        <w:gridCol w:w="2278"/>
-        <w:gridCol w:w="2260"/>
+        <w:gridCol w:w="2262"/>
+        <w:gridCol w:w="2221"/>
+        <w:gridCol w:w="2276"/>
+        <w:gridCol w:w="2257"/>
       </w:tblGrid>
       <w:tr>
         <w:tc>
@@ -203,6 +264,14 @@
             <w:pPr>
               <w:jc w:val="center"/>
             </w:pPr>
+            <w:proofErr w:type="spellStart"/>
+            <w:r>
+              <w:t>AAvantage</w:t>
+            </w:r>
+            <w:proofErr w:type="spellEnd"/>
+            <w:r>
+              <w:t xml:space="preserve">/ </w:t>
+            </w:r>
             <w:r>
               <w:t>Username</w:t>
             </w:r>
@@ -245,6 +314,9 @@
             <w:r>
               <w:t>Required</w:t>
             </w:r>
+            <w:r>
+              <w:t>, PK, UN</w:t>
+            </w:r>
           </w:p>
         </w:tc>
       </w:tr>
@@ -299,6 +371,9 @@
             <w:r>
               <w:t>Required</w:t>
             </w:r>
+            <w:r>
+              <w:t>, NN</w:t>
+            </w:r>
           </w:p>
         </w:tc>
       </w:tr>
@@ -352,6 +427,9 @@
             </w:pPr>
             <w:r>
               <w:t>Required</w:t>
+            </w:r>
+            <w:r>
+              <w:t>, NN</w:t>
             </w:r>
           </w:p>
         </w:tc>
@@ -362,8 +440,6 @@
         <w:rPr>
           <w:b/>
           <w:bCs/>
-          <w:sz w:val="20"/>
-          <w:szCs w:val="20"/>
         </w:rPr>
       </w:pPr>
       <w:r>
@@ -381,6 +457,67 @@
         <w:t>Book</w:t>
       </w:r>
     </w:p>
+    <w:p>
+      <w:pPr>
+        <w:rPr>
+          <w:b/>
+          <w:bCs/>
+        </w:rPr>
+      </w:pPr>
+      <w:r>
+        <w:rPr>
+          <w:noProof/>
+        </w:rPr>
+        <w:drawing>
+          <wp:inline distT="0" distB="0" distL="0" distR="0" wp14:anchorId="617571D9" wp14:editId="53BE5D7D">
+            <wp:extent cx="3899507" cy="2362200"/>
+            <wp:effectExtent l="0" t="0" r="6350" b="0"/>
+            <wp:docPr id="1" name="Picture 1"/>
+            <wp:cNvGraphicFramePr>
+              <a:graphicFrameLocks xmlns:a="http://schemas.openxmlformats.org/drawingml/2006/main" noChangeAspect="1"/>
+            </wp:cNvGraphicFramePr>
+            <a:graphic xmlns:a="http://schemas.openxmlformats.org/drawingml/2006/main">
+              <a:graphicData uri="http://schemas.openxmlformats.org/drawingml/2006/picture">
+                <pic:pic xmlns:pic="http://schemas.openxmlformats.org/drawingml/2006/picture">
+                  <pic:nvPicPr>
+                    <pic:cNvPr id="0" name="Picture 1"/>
+                    <pic:cNvPicPr>
+                      <a:picLocks noChangeAspect="1" noChangeArrowheads="1"/>
+                    </pic:cNvPicPr>
+                  </pic:nvPicPr>
+                  <pic:blipFill>
+                    <a:blip r:embed="rId5">
+                      <a:extLst>
+                        <a:ext uri="{28A0092B-C50C-407E-A947-70E740481C1C}">
+                          <a14:useLocalDpi xmlns:a14="http://schemas.microsoft.com/office/drawing/2010/main" val="0"/>
+                        </a:ext>
+                      </a:extLst>
+                    </a:blip>
+                    <a:srcRect/>
+                    <a:stretch>
+                      <a:fillRect/>
+                    </a:stretch>
+                  </pic:blipFill>
+                  <pic:spPr bwMode="auto">
+                    <a:xfrm>
+                      <a:off x="0" y="0"/>
+                      <a:ext cx="3984899" cy="2413928"/>
+                    </a:xfrm>
+                    <a:prstGeom prst="rect">
+                      <a:avLst/>
+                    </a:prstGeom>
+                    <a:noFill/>
+                    <a:ln>
+                      <a:noFill/>
+                    </a:ln>
+                  </pic:spPr>
+                </pic:pic>
+              </a:graphicData>
+            </a:graphic>
+          </wp:inline>
+        </w:drawing>
+      </w:r>
+    </w:p>
     <w:tbl>
       <w:tblPr>
         <w:tblStyle w:val="TableGrid"/>
@@ -538,6 +675,9 @@
             <w:r>
               <w:t>Required</w:t>
             </w:r>
+            <w:r>
+              <w:t>, NN</w:t>
+            </w:r>
           </w:p>
         </w:tc>
       </w:tr>
@@ -654,6 +794,9 @@
             <w:r>
               <w:t>Required</w:t>
             </w:r>
+            <w:r>
+              <w:t>, NN</w:t>
+            </w:r>
           </w:p>
         </w:tc>
       </w:tr>
@@ -712,6 +855,9 @@
             <w:r>
               <w:t>Required</w:t>
             </w:r>
+            <w:r>
+              <w:t>, NN</w:t>
+            </w:r>
           </w:p>
         </w:tc>
       </w:tr>
@@ -770,6 +916,9 @@
             <w:r>
               <w:t>Required</w:t>
             </w:r>
+            <w:r>
+              <w:t>, NN</w:t>
+            </w:r>
           </w:p>
         </w:tc>
       </w:tr>
@@ -831,6 +980,9 @@
             <w:r>
               <w:t>, Optional in One Way</w:t>
             </w:r>
+            <w:r>
+              <w:t>, NN</w:t>
+            </w:r>
           </w:p>
         </w:tc>
       </w:tr>
@@ -888,6 +1040,9 @@
             </w:pPr>
             <w:r>
               <w:t>Required, 1-9</w:t>
+            </w:r>
+            <w:r>
+              <w:t>, NN</w:t>
             </w:r>
           </w:p>
         </w:tc>
@@ -909,6 +1064,7 @@
           <w:sz w:val="24"/>
           <w:szCs w:val="24"/>
         </w:rPr>
+        <w:lastRenderedPageBreak/>
         <w:br/>
       </w:r>
       <w:r>
@@ -919,6 +1075,73 @@
           <w:szCs w:val="24"/>
         </w:rPr>
         <w:t>Your trips</w:t>
+      </w:r>
+    </w:p>
+    <w:p>
+      <w:pPr>
+        <w:rPr>
+          <w:b/>
+          <w:bCs/>
+          <w:sz w:val="24"/>
+          <w:szCs w:val="24"/>
+        </w:rPr>
+      </w:pPr>
+      <w:r>
+        <w:rPr>
+          <w:b/>
+          <w:bCs/>
+          <w:noProof/>
+          <w:sz w:val="24"/>
+          <w:szCs w:val="24"/>
+        </w:rPr>
+        <w:drawing>
+          <wp:inline distT="0" distB="0" distL="0" distR="0" wp14:anchorId="4ABE9E69" wp14:editId="20469B9B">
+            <wp:extent cx="4000500" cy="1561463"/>
+            <wp:effectExtent l="0" t="0" r="0" b="1270"/>
+            <wp:docPr id="3" name="Picture 3"/>
+            <wp:cNvGraphicFramePr>
+              <a:graphicFrameLocks xmlns:a="http://schemas.openxmlformats.org/drawingml/2006/main" noChangeAspect="1"/>
+            </wp:cNvGraphicFramePr>
+            <a:graphic xmlns:a="http://schemas.openxmlformats.org/drawingml/2006/main">
+              <a:graphicData uri="http://schemas.openxmlformats.org/drawingml/2006/picture">
+                <pic:pic xmlns:pic="http://schemas.openxmlformats.org/drawingml/2006/picture">
+                  <pic:nvPicPr>
+                    <pic:cNvPr id="0" name="Picture 3"/>
+                    <pic:cNvPicPr>
+                      <a:picLocks noChangeAspect="1" noChangeArrowheads="1"/>
+                    </pic:cNvPicPr>
+                  </pic:nvPicPr>
+                  <pic:blipFill>
+                    <a:blip r:embed="rId6">
+                      <a:extLst>
+                        <a:ext uri="{28A0092B-C50C-407E-A947-70E740481C1C}">
+                          <a14:useLocalDpi xmlns:a14="http://schemas.microsoft.com/office/drawing/2010/main" val="0"/>
+                        </a:ext>
+                      </a:extLst>
+                    </a:blip>
+                    <a:srcRect/>
+                    <a:stretch>
+                      <a:fillRect/>
+                    </a:stretch>
+                  </pic:blipFill>
+                  <pic:spPr bwMode="auto">
+                    <a:xfrm>
+                      <a:off x="0" y="0"/>
+                      <a:ext cx="4022988" cy="1570241"/>
+                    </a:xfrm>
+                    <a:prstGeom prst="rect">
+                      <a:avLst/>
+                    </a:prstGeom>
+                    <a:noFill/>
+                    <a:ln>
+                      <a:noFill/>
+                    </a:ln>
+                  </pic:spPr>
+                </pic:pic>
+              </a:graphicData>
+            </a:graphic>
+          </wp:inline>
+        </w:drawing>
       </w:r>
     </w:p>
     <w:tbl>
@@ -1022,8 +1245,6 @@
             </w:r>
           </w:p>
         </w:tc>
-        <w:bookmarkStart w:id="0" w:name="_GoBack"/>
-        <w:bookmarkEnd w:id="0"/>
       </w:tr>
       <w:tr>
         <w:tc>
@@ -1080,6 +1301,9 @@
             <w:r>
               <w:t>Required</w:t>
             </w:r>
+            <w:r>
+              <w:t>, NN</w:t>
+            </w:r>
           </w:p>
         </w:tc>
       </w:tr>
@@ -1138,6 +1362,9 @@
             <w:r>
               <w:t>Required</w:t>
             </w:r>
+            <w:r>
+              <w:t>, NN</w:t>
+            </w:r>
           </w:p>
         </w:tc>
       </w:tr>
@@ -1195,6 +1422,9 @@
             </w:pPr>
             <w:r>
               <w:t>Required, 6 letter code</w:t>
+            </w:r>
+            <w:r>
+              <w:t>, PK</w:t>
             </w:r>
           </w:p>
         </w:tc>
@@ -1220,6 +1450,132 @@
         <w:t>Flight Status</w:t>
       </w:r>
     </w:p>
+    <w:p>
+      <w:pPr>
+        <w:rPr>
+          <w:b/>
+          <w:bCs/>
+          <w:sz w:val="24"/>
+          <w:szCs w:val="24"/>
+        </w:rPr>
+      </w:pPr>
+      <w:r>
+        <w:rPr>
+          <w:noProof/>
+        </w:rPr>
+        <w:drawing>
+          <wp:inline distT="0" distB="0" distL="0" distR="0" wp14:anchorId="19CA56F5" wp14:editId="428056F7">
+            <wp:extent cx="3871150" cy="1781175"/>
+            <wp:effectExtent l="0" t="0" r="0" b="0"/>
+            <wp:docPr id="9" name="Picture 9"/>
+            <wp:cNvGraphicFramePr>
+              <a:graphicFrameLocks xmlns:a="http://schemas.openxmlformats.org/drawingml/2006/main" noChangeAspect="1"/>
+            </wp:cNvGraphicFramePr>
+            <a:graphic xmlns:a="http://schemas.openxmlformats.org/drawingml/2006/main">
+              <a:graphicData uri="http://schemas.openxmlformats.org/drawingml/2006/picture">
+                <pic:pic xmlns:pic="http://schemas.openxmlformats.org/drawingml/2006/picture">
+                  <pic:nvPicPr>
+                    <pic:cNvPr id="0" name="Picture 9"/>
+                    <pic:cNvPicPr>
+                      <a:picLocks noChangeAspect="1" noChangeArrowheads="1"/>
+                    </pic:cNvPicPr>
+                  </pic:nvPicPr>
+                  <pic:blipFill>
+                    <a:blip r:embed="rId7">
+                      <a:extLst>
+                        <a:ext uri="{28A0092B-C50C-407E-A947-70E740481C1C}">
+                          <a14:useLocalDpi xmlns:a14="http://schemas.microsoft.com/office/drawing/2010/main" val="0"/>
+                        </a:ext>
+                      </a:extLst>
+                    </a:blip>
+                    <a:srcRect/>
+                    <a:stretch>
+                      <a:fillRect/>
+                    </a:stretch>
+                  </pic:blipFill>
+                  <pic:spPr bwMode="auto">
+                    <a:xfrm>
+                      <a:off x="0" y="0"/>
+                      <a:ext cx="3899967" cy="1794434"/>
+                    </a:xfrm>
+                    <a:prstGeom prst="rect">
+                      <a:avLst/>
+                    </a:prstGeom>
+                    <a:noFill/>
+                    <a:ln>
+                      <a:noFill/>
+                    </a:ln>
+                  </pic:spPr>
+                </pic:pic>
+              </a:graphicData>
+            </a:graphic>
+          </wp:inline>
+        </w:drawing>
+      </w:r>
+    </w:p>
+    <w:p>
+      <w:pPr>
+        <w:rPr>
+          <w:b/>
+          <w:bCs/>
+          <w:sz w:val="24"/>
+          <w:szCs w:val="24"/>
+        </w:rPr>
+      </w:pPr>
+      <w:r>
+        <w:rPr>
+          <w:noProof/>
+        </w:rPr>
+        <w:drawing>
+          <wp:inline distT="0" distB="0" distL="0" distR="0" wp14:anchorId="3E20D43D" wp14:editId="0C7AED3F">
+            <wp:extent cx="3876675" cy="1819006"/>
+            <wp:effectExtent l="0" t="0" r="0" b="0"/>
+            <wp:docPr id="10" name="Picture 10"/>
+            <wp:cNvGraphicFramePr>
+              <a:graphicFrameLocks xmlns:a="http://schemas.openxmlformats.org/drawingml/2006/main" noChangeAspect="1"/>
+            </wp:cNvGraphicFramePr>
+            <a:graphic xmlns:a="http://schemas.openxmlformats.org/drawingml/2006/main">
+              <a:graphicData uri="http://schemas.openxmlformats.org/drawingml/2006/picture">
+                <pic:pic xmlns:pic="http://schemas.openxmlformats.org/drawingml/2006/picture">
+                  <pic:nvPicPr>
+                    <pic:cNvPr id="0" name="Picture 10"/>
+                    <pic:cNvPicPr>
+                      <a:picLocks noChangeAspect="1" noChangeArrowheads="1"/>
+                    </pic:cNvPicPr>
+                  </pic:nvPicPr>
+                  <pic:blipFill>
+                    <a:blip r:embed="rId8">
+                      <a:extLst>
+                        <a:ext uri="{28A0092B-C50C-407E-A947-70E740481C1C}">
+                          <a14:useLocalDpi xmlns:a14="http://schemas.microsoft.com/office/drawing/2010/main" val="0"/>
+                        </a:ext>
+                      </a:extLst>
+                    </a:blip>
+                    <a:srcRect/>
+                    <a:stretch>
+                      <a:fillRect/>
+                    </a:stretch>
+                  </pic:blipFill>
+                  <pic:spPr bwMode="auto">
+                    <a:xfrm>
+                      <a:off x="0" y="0"/>
+                      <a:ext cx="3897228" cy="1828650"/>
+                    </a:xfrm>
+                    <a:prstGeom prst="rect">
+                      <a:avLst/>
+                    </a:prstGeom>
+                    <a:noFill/>
+                    <a:ln>
+                      <a:noFill/>
+                    </a:ln>
+                  </pic:spPr>
+                </pic:pic>
+              </a:graphicData>
+            </a:graphic>
+          </wp:inline>
+        </w:drawing>
+      </w:r>
+    </w:p>
     <w:tbl>
       <w:tblPr>
         <w:tblStyle w:val="TableGrid"/>
@@ -1381,6 +1737,9 @@
             <w:r>
               <w:t>Required</w:t>
             </w:r>
+            <w:r>
+              <w:t>, NN</w:t>
+            </w:r>
           </w:p>
         </w:tc>
       </w:tr>
@@ -1439,6 +1798,9 @@
             <w:r>
               <w:t>Required</w:t>
             </w:r>
+            <w:r>
+              <w:t>, NN</w:t>
+            </w:r>
           </w:p>
         </w:tc>
       </w:tr>
@@ -1497,6 +1859,9 @@
             <w:r>
               <w:t>Required, Default today</w:t>
             </w:r>
+            <w:r>
+              <w:t>, NN</w:t>
+            </w:r>
           </w:p>
         </w:tc>
       </w:tr>
@@ -1555,292 +1920,13 @@
             <w:r>
               <w:t>Required</w:t>
             </w:r>
+            <w:r>
+              <w:t>, FK</w:t>
+            </w:r>
           </w:p>
         </w:tc>
       </w:tr>
     </w:tbl>
-    <w:p/>
-    <w:p>
-      <w:pPr>
-        <w:rPr>
-          <w:b/>
-          <w:bCs/>
-        </w:rPr>
-      </w:pPr>
-      <w:r>
-        <w:rPr>
-          <w:b/>
-          <w:bCs/>
-        </w:rPr>
-        <w:t>Advantage Account</w:t>
-      </w:r>
-    </w:p>
-    <w:tbl>
-      <w:tblPr>
-        <w:tblStyle w:val="TableGrid"/>
-        <w:tblW w:w="0" w:type="auto"/>
-        <w:tblLook w:val="04A0" w:firstRow="1" w:lastRow="0" w:firstColumn="1" w:lastColumn="0" w:noHBand="0" w:noVBand="1"/>
-      </w:tblPr>
-      <w:tblGrid>
-        <w:gridCol w:w="2254"/>
-        <w:gridCol w:w="2224"/>
-        <w:gridCol w:w="2278"/>
-        <w:gridCol w:w="2260"/>
-      </w:tblGrid>
-      <w:tr>
-        <w:tc>
-          <w:tcPr>
-            <w:tcW w:w="2337" w:type="dxa"/>
-            <w:shd w:val="clear" w:color="auto" w:fill="D0CECE" w:themeFill="background2" w:themeFillShade="E6"/>
-          </w:tcPr>
-          <w:p>
-            <w:pPr>
-              <w:jc w:val="center"/>
-              <w:rPr>
-                <w:b/>
-                <w:bCs/>
-              </w:rPr>
-            </w:pPr>
-            <w:r>
-              <w:rPr>
-                <w:b/>
-                <w:bCs/>
-              </w:rPr>
-              <w:t>Data Attribute</w:t>
-            </w:r>
-          </w:p>
-        </w:tc>
-        <w:tc>
-          <w:tcPr>
-            <w:tcW w:w="2337" w:type="dxa"/>
-            <w:shd w:val="clear" w:color="auto" w:fill="D0CECE" w:themeFill="background2" w:themeFillShade="E6"/>
-          </w:tcPr>
-          <w:p>
-            <w:pPr>
-              <w:jc w:val="center"/>
-              <w:rPr>
-                <w:b/>
-                <w:bCs/>
-              </w:rPr>
-            </w:pPr>
-            <w:r>
-              <w:rPr>
-                <w:b/>
-                <w:bCs/>
-              </w:rPr>
-              <w:t>Type of Entry</w:t>
-            </w:r>
-          </w:p>
-        </w:tc>
-        <w:tc>
-          <w:tcPr>
-            <w:tcW w:w="2338" w:type="dxa"/>
-            <w:shd w:val="clear" w:color="auto" w:fill="D0CECE" w:themeFill="background2" w:themeFillShade="E6"/>
-          </w:tcPr>
-          <w:p>
-            <w:pPr>
-              <w:jc w:val="center"/>
-              <w:rPr>
-                <w:b/>
-                <w:bCs/>
-              </w:rPr>
-            </w:pPr>
-            <w:r>
-              <w:rPr>
-                <w:b/>
-                <w:bCs/>
-              </w:rPr>
-              <w:t>Data Type</w:t>
-            </w:r>
-          </w:p>
-        </w:tc>
-        <w:tc>
-          <w:tcPr>
-            <w:tcW w:w="2338" w:type="dxa"/>
-            <w:shd w:val="clear" w:color="auto" w:fill="D0CECE" w:themeFill="background2" w:themeFillShade="E6"/>
-          </w:tcPr>
-          <w:p>
-            <w:pPr>
-              <w:jc w:val="center"/>
-              <w:rPr>
-                <w:b/>
-                <w:bCs/>
-              </w:rPr>
-            </w:pPr>
-            <w:r>
-              <w:rPr>
-                <w:b/>
-                <w:bCs/>
-              </w:rPr>
-              <w:t>Comments</w:t>
-            </w:r>
-          </w:p>
-        </w:tc>
-      </w:tr>
-      <w:tr>
-        <w:tc>
-          <w:tcPr>
-            <w:tcW w:w="2337" w:type="dxa"/>
-          </w:tcPr>
-          <w:p>
-            <w:pPr>
-              <w:jc w:val="center"/>
-            </w:pPr>
-            <w:r>
-              <w:t>Username</w:t>
-            </w:r>
-          </w:p>
-        </w:tc>
-        <w:tc>
-          <w:tcPr>
-            <w:tcW w:w="2337" w:type="dxa"/>
-          </w:tcPr>
-          <w:p>
-            <w:pPr>
-              <w:jc w:val="center"/>
-            </w:pPr>
-            <w:r>
-              <w:t>Entry</w:t>
-            </w:r>
-          </w:p>
-        </w:tc>
-        <w:tc>
-          <w:tcPr>
-            <w:tcW w:w="2338" w:type="dxa"/>
-          </w:tcPr>
-          <w:p>
-            <w:pPr>
-              <w:jc w:val="center"/>
-            </w:pPr>
-            <w:r>
-              <w:t>Alphanumeric</w:t>
-            </w:r>
-          </w:p>
-        </w:tc>
-        <w:tc>
-          <w:tcPr>
-            <w:tcW w:w="2338" w:type="dxa"/>
-          </w:tcPr>
-          <w:p>
-            <w:pPr>
-              <w:jc w:val="center"/>
-            </w:pPr>
-            <w:r>
-              <w:t>Required</w:t>
-            </w:r>
-          </w:p>
-        </w:tc>
-      </w:tr>
-      <w:tr>
-        <w:tc>
-          <w:tcPr>
-            <w:tcW w:w="2337" w:type="dxa"/>
-          </w:tcPr>
-          <w:p>
-            <w:pPr>
-              <w:jc w:val="center"/>
-            </w:pPr>
-            <w:r>
-              <w:t>Last Name</w:t>
-            </w:r>
-          </w:p>
-        </w:tc>
-        <w:tc>
-          <w:tcPr>
-            <w:tcW w:w="2337" w:type="dxa"/>
-          </w:tcPr>
-          <w:p>
-            <w:pPr>
-              <w:jc w:val="center"/>
-            </w:pPr>
-            <w:r>
-              <w:t>Entry</w:t>
-            </w:r>
-          </w:p>
-        </w:tc>
-        <w:tc>
-          <w:tcPr>
-            <w:tcW w:w="2338" w:type="dxa"/>
-          </w:tcPr>
-          <w:p>
-            <w:pPr>
-              <w:jc w:val="center"/>
-            </w:pPr>
-            <w:r>
-              <w:t>Alpha</w:t>
-            </w:r>
-          </w:p>
-        </w:tc>
-        <w:tc>
-          <w:tcPr>
-            <w:tcW w:w="2338" w:type="dxa"/>
-          </w:tcPr>
-          <w:p>
-            <w:pPr>
-              <w:jc w:val="center"/>
-            </w:pPr>
-            <w:r>
-              <w:t>Required</w:t>
-            </w:r>
-          </w:p>
-        </w:tc>
-      </w:tr>
-      <w:tr>
-        <w:tc>
-          <w:tcPr>
-            <w:tcW w:w="2337" w:type="dxa"/>
-          </w:tcPr>
-          <w:p>
-            <w:pPr>
-              <w:jc w:val="center"/>
-            </w:pPr>
-            <w:r>
-              <w:t>Password</w:t>
-            </w:r>
-          </w:p>
-        </w:tc>
-        <w:tc>
-          <w:tcPr>
-            <w:tcW w:w="2337" w:type="dxa"/>
-          </w:tcPr>
-          <w:p>
-            <w:pPr>
-              <w:jc w:val="center"/>
-            </w:pPr>
-            <w:r>
-              <w:t>Entry</w:t>
-            </w:r>
-          </w:p>
-        </w:tc>
-        <w:tc>
-          <w:tcPr>
-            <w:tcW w:w="2338" w:type="dxa"/>
-          </w:tcPr>
-          <w:p>
-            <w:pPr>
-              <w:jc w:val="center"/>
-            </w:pPr>
-            <w:r>
-              <w:t>Alphanumeric</w:t>
-            </w:r>
-          </w:p>
-        </w:tc>
-        <w:tc>
-          <w:tcPr>
-            <w:tcW w:w="2338" w:type="dxa"/>
-          </w:tcPr>
-          <w:p>
-            <w:pPr>
-              <w:jc w:val="center"/>
-            </w:pPr>
-            <w:r>
-              <w:t>Required</w:t>
-            </w:r>
-          </w:p>
-        </w:tc>
-      </w:tr>
-    </w:tbl>
-    <w:p/>
     <w:p/>
     <w:p>
       <w:pPr>
@@ -1858,6 +1944,69 @@
         <w:t>Advanced Search</w:t>
       </w:r>
     </w:p>
+    <w:p>
+      <w:pPr>
+        <w:rPr>
+          <w:b/>
+          <w:bCs/>
+        </w:rPr>
+      </w:pPr>
+      <w:r>
+        <w:rPr>
+          <w:b/>
+          <w:bCs/>
+          <w:noProof/>
+        </w:rPr>
+        <w:drawing>
+          <wp:inline distT="0" distB="0" distL="0" distR="0" wp14:anchorId="06A7D61B" wp14:editId="54FD5B95">
+            <wp:extent cx="5459991" cy="4914900"/>
+            <wp:effectExtent l="0" t="0" r="7620" b="0"/>
+            <wp:docPr id="4" name="Picture 4"/>
+            <wp:cNvGraphicFramePr>
+              <a:graphicFrameLocks xmlns:a="http://schemas.openxmlformats.org/drawingml/2006/main" noChangeAspect="1"/>
+            </wp:cNvGraphicFramePr>
+            <a:graphic xmlns:a="http://schemas.openxmlformats.org/drawingml/2006/main">
+              <a:graphicData uri="http://schemas.openxmlformats.org/drawingml/2006/picture">
+                <pic:pic xmlns:pic="http://schemas.openxmlformats.org/drawingml/2006/picture">
+                  <pic:nvPicPr>
+                    <pic:cNvPr id="0" name="Picture 4"/>
+                    <pic:cNvPicPr>
+                      <a:picLocks noChangeAspect="1" noChangeArrowheads="1"/>
+                    </pic:cNvPicPr>
+                  </pic:nvPicPr>
+                  <pic:blipFill>
+                    <a:blip r:embed="rId9">
+                      <a:extLst>
+                        <a:ext uri="{28A0092B-C50C-407E-A947-70E740481C1C}">
+                          <a14:useLocalDpi xmlns:a14="http://schemas.microsoft.com/office/drawing/2010/main" val="0"/>
+                        </a:ext>
+                      </a:extLst>
+                    </a:blip>
+                    <a:srcRect/>
+                    <a:stretch>
+                      <a:fillRect/>
+                    </a:stretch>
+                  </pic:blipFill>
+                  <pic:spPr bwMode="auto">
+                    <a:xfrm>
+                      <a:off x="0" y="0"/>
+                      <a:ext cx="5473096" cy="4926696"/>
+                    </a:xfrm>
+                    <a:prstGeom prst="rect">
+                      <a:avLst/>
+                    </a:prstGeom>
+                    <a:noFill/>
+                    <a:ln>
+                      <a:noFill/>
+                    </a:ln>
+                  </pic:spPr>
+                </pic:pic>
+              </a:graphicData>
+            </a:graphic>
+          </wp:inline>
+        </w:drawing>
+      </w:r>
+    </w:p>
     <w:tbl>
       <w:tblPr>
         <w:tblStyle w:val="TableGrid"/>
@@ -2073,6 +2222,9 @@
             <w:r>
               <w:t>Required</w:t>
             </w:r>
+            <w:r>
+              <w:t>, NN</w:t>
+            </w:r>
           </w:p>
         </w:tc>
       </w:tr>
@@ -2137,6 +2289,9 @@
             <w:r>
               <w:t>up to 6 for multicity</w:t>
             </w:r>
+            <w:r>
+              <w:t>, NN</w:t>
+            </w:r>
           </w:p>
         </w:tc>
       </w:tr>
@@ -2201,6 +2356,9 @@
             <w:r>
               <w:t>up to 6 for multicity</w:t>
             </w:r>
+            <w:r>
+              <w:t>, NN</w:t>
+            </w:r>
           </w:p>
         </w:tc>
       </w:tr>
@@ -2265,6 +2423,9 @@
             <w:r>
               <w:t>up to 6 for multicity</w:t>
             </w:r>
+            <w:r>
+              <w:t>, NN</w:t>
+            </w:r>
           </w:p>
         </w:tc>
       </w:tr>
@@ -2329,6 +2490,9 @@
             <w:r>
               <w:t>up to 6 for multicity</w:t>
             </w:r>
+            <w:r>
+              <w:t>, NN</w:t>
+            </w:r>
           </w:p>
         </w:tc>
       </w:tr>
@@ -2390,6 +2554,9 @@
             <w:r>
               <w:t>1-9</w:t>
             </w:r>
+            <w:r>
+              <w:t>, NN</w:t>
+            </w:r>
           </w:p>
         </w:tc>
       </w:tr>
@@ -2451,6 +2618,9 @@
             <w:r>
               <w:t>Required, Default Adult</w:t>
             </w:r>
+            <w:r>
+              <w:t>, NN</w:t>
+            </w:r>
           </w:p>
         </w:tc>
       </w:tr>
@@ -2567,6 +2737,9 @@
             <w:r>
               <w:t>Required, Default Show all</w:t>
             </w:r>
+            <w:r>
+              <w:t>, NN</w:t>
+            </w:r>
           </w:p>
         </w:tc>
       </w:tr>
@@ -2624,6 +2797,304 @@
             </w:pPr>
             <w:r>
               <w:t>Required, Default AA</w:t>
+            </w:r>
+            <w:r>
+              <w:t>, NN</w:t>
+            </w:r>
+          </w:p>
+        </w:tc>
+      </w:tr>
+    </w:tbl>
+    <w:p>
+      <w:pPr>
+        <w:rPr>
+          <w:b/>
+          <w:bCs/>
+        </w:rPr>
+      </w:pPr>
+      <w:r>
+        <w:rPr>
+          <w:b/>
+          <w:bCs/>
+        </w:rPr>
+        <w:lastRenderedPageBreak/>
+        <w:t>Admin Panel</w:t>
+      </w:r>
+    </w:p>
+    <w:p>
+      <w:pPr>
+        <w:rPr>
+          <w:b/>
+          <w:bCs/>
+        </w:rPr>
+      </w:pPr>
+      <w:r>
+        <w:rPr>
+          <w:noProof/>
+        </w:rPr>
+        <w:drawing>
+          <wp:inline distT="0" distB="0" distL="0" distR="0" wp14:anchorId="30941F9A" wp14:editId="3D8D34AE">
+            <wp:extent cx="2152650" cy="2848323"/>
+            <wp:effectExtent l="0" t="0" r="0" b="9525"/>
+            <wp:docPr id="13" name="Picture 13"/>
+            <wp:cNvGraphicFramePr>
+              <a:graphicFrameLocks xmlns:a="http://schemas.openxmlformats.org/drawingml/2006/main" noChangeAspect="1"/>
+            </wp:cNvGraphicFramePr>
+            <a:graphic xmlns:a="http://schemas.openxmlformats.org/drawingml/2006/main">
+              <a:graphicData uri="http://schemas.openxmlformats.org/drawingml/2006/picture">
+                <pic:pic xmlns:pic="http://schemas.openxmlformats.org/drawingml/2006/picture">
+                  <pic:nvPicPr>
+                    <pic:cNvPr id="0" name="Picture 13"/>
+                    <pic:cNvPicPr>
+                      <a:picLocks noChangeAspect="1" noChangeArrowheads="1"/>
+                    </pic:cNvPicPr>
+                  </pic:nvPicPr>
+                  <pic:blipFill>
+                    <a:blip r:embed="rId10">
+                      <a:extLst>
+                        <a:ext uri="{28A0092B-C50C-407E-A947-70E740481C1C}">
+                          <a14:useLocalDpi xmlns:a14="http://schemas.microsoft.com/office/drawing/2010/main" val="0"/>
+                        </a:ext>
+                      </a:extLst>
+                    </a:blip>
+                    <a:srcRect/>
+                    <a:stretch>
+                      <a:fillRect/>
+                    </a:stretch>
+                  </pic:blipFill>
+                  <pic:spPr bwMode="auto">
+                    <a:xfrm>
+                      <a:off x="0" y="0"/>
+                      <a:ext cx="2159641" cy="2857573"/>
+                    </a:xfrm>
+                    <a:prstGeom prst="rect">
+                      <a:avLst/>
+                    </a:prstGeom>
+                    <a:noFill/>
+                    <a:ln>
+                      <a:noFill/>
+                    </a:ln>
+                  </pic:spPr>
+                </pic:pic>
+              </a:graphicData>
+            </a:graphic>
+          </wp:inline>
+        </w:drawing>
+      </w:r>
+    </w:p>
+    <w:tbl>
+      <w:tblPr>
+        <w:tblStyle w:val="TableGrid"/>
+        <w:tblW w:w="0" w:type="auto"/>
+        <w:tblLook w:val="04A0" w:firstRow="1" w:lastRow="0" w:firstColumn="1" w:lastColumn="0" w:noHBand="0" w:noVBand="1"/>
+      </w:tblPr>
+      <w:tblGrid>
+        <w:gridCol w:w="2273"/>
+        <w:gridCol w:w="2256"/>
+        <w:gridCol w:w="2231"/>
+        <w:gridCol w:w="2256"/>
+      </w:tblGrid>
+      <w:tr>
+        <w:tc>
+          <w:tcPr>
+            <w:tcW w:w="2273" w:type="dxa"/>
+            <w:shd w:val="clear" w:color="auto" w:fill="D0CECE" w:themeFill="background2" w:themeFillShade="E6"/>
+            <w:vAlign w:val="center"/>
+          </w:tcPr>
+          <w:p>
+            <w:pPr>
+              <w:jc w:val="center"/>
+              <w:rPr>
+                <w:b/>
+                <w:bCs/>
+              </w:rPr>
+            </w:pPr>
+            <w:r>
+              <w:rPr>
+                <w:b/>
+                <w:bCs/>
+              </w:rPr>
+              <w:t>Data Attribute</w:t>
+            </w:r>
+          </w:p>
+        </w:tc>
+        <w:tc>
+          <w:tcPr>
+            <w:tcW w:w="2256" w:type="dxa"/>
+            <w:shd w:val="clear" w:color="auto" w:fill="D0CECE" w:themeFill="background2" w:themeFillShade="E6"/>
+            <w:vAlign w:val="center"/>
+          </w:tcPr>
+          <w:p>
+            <w:pPr>
+              <w:jc w:val="center"/>
+              <w:rPr>
+                <w:b/>
+                <w:bCs/>
+              </w:rPr>
+            </w:pPr>
+            <w:r>
+              <w:rPr>
+                <w:b/>
+                <w:bCs/>
+              </w:rPr>
+              <w:t>Type of Entry</w:t>
+            </w:r>
+          </w:p>
+        </w:tc>
+        <w:tc>
+          <w:tcPr>
+            <w:tcW w:w="2231" w:type="dxa"/>
+            <w:shd w:val="clear" w:color="auto" w:fill="D0CECE" w:themeFill="background2" w:themeFillShade="E6"/>
+            <w:vAlign w:val="center"/>
+          </w:tcPr>
+          <w:p>
+            <w:pPr>
+              <w:jc w:val="center"/>
+              <w:rPr>
+                <w:b/>
+                <w:bCs/>
+              </w:rPr>
+            </w:pPr>
+            <w:r>
+              <w:rPr>
+                <w:b/>
+                <w:bCs/>
+              </w:rPr>
+              <w:t>Data Type</w:t>
+            </w:r>
+          </w:p>
+        </w:tc>
+        <w:tc>
+          <w:tcPr>
+            <w:tcW w:w="2256" w:type="dxa"/>
+            <w:shd w:val="clear" w:color="auto" w:fill="D0CECE" w:themeFill="background2" w:themeFillShade="E6"/>
+            <w:vAlign w:val="center"/>
+          </w:tcPr>
+          <w:p>
+            <w:pPr>
+              <w:jc w:val="center"/>
+              <w:rPr>
+                <w:b/>
+                <w:bCs/>
+              </w:rPr>
+            </w:pPr>
+            <w:r>
+              <w:rPr>
+                <w:b/>
+                <w:bCs/>
+              </w:rPr>
+              <w:t>Comments</w:t>
+            </w:r>
+          </w:p>
+        </w:tc>
+      </w:tr>
+      <w:tr>
+        <w:tc>
+          <w:tcPr>
+            <w:tcW w:w="2273" w:type="dxa"/>
+          </w:tcPr>
+          <w:p>
+            <w:pPr>
+              <w:jc w:val="center"/>
+            </w:pPr>
+            <w:r>
+              <w:t>Username</w:t>
+            </w:r>
+          </w:p>
+        </w:tc>
+        <w:tc>
+          <w:tcPr>
+            <w:tcW w:w="2256" w:type="dxa"/>
+          </w:tcPr>
+          <w:p>
+            <w:pPr>
+              <w:jc w:val="center"/>
+            </w:pPr>
+            <w:r>
+              <w:t>Entry</w:t>
+            </w:r>
+          </w:p>
+        </w:tc>
+        <w:tc>
+          <w:tcPr>
+            <w:tcW w:w="2231" w:type="dxa"/>
+          </w:tcPr>
+          <w:p>
+            <w:pPr>
+              <w:jc w:val="center"/>
+            </w:pPr>
+            <w:r>
+              <w:t>Alphanumeric</w:t>
+            </w:r>
+          </w:p>
+        </w:tc>
+        <w:tc>
+          <w:tcPr>
+            <w:tcW w:w="2256" w:type="dxa"/>
+          </w:tcPr>
+          <w:p>
+            <w:pPr>
+              <w:jc w:val="center"/>
+            </w:pPr>
+            <w:r>
+              <w:t>Required</w:t>
+            </w:r>
+            <w:r>
+              <w:t>, PK</w:t>
+            </w:r>
+          </w:p>
+        </w:tc>
+      </w:tr>
+      <w:tr>
+        <w:tc>
+          <w:tcPr>
+            <w:tcW w:w="2273" w:type="dxa"/>
+          </w:tcPr>
+          <w:p>
+            <w:pPr>
+              <w:jc w:val="center"/>
+            </w:pPr>
+            <w:r>
+              <w:t>Password</w:t>
+            </w:r>
+          </w:p>
+        </w:tc>
+        <w:tc>
+          <w:tcPr>
+            <w:tcW w:w="2256" w:type="dxa"/>
+          </w:tcPr>
+          <w:p>
+            <w:pPr>
+              <w:jc w:val="center"/>
+            </w:pPr>
+            <w:r>
+              <w:t>Entry</w:t>
+            </w:r>
+          </w:p>
+        </w:tc>
+        <w:tc>
+          <w:tcPr>
+            <w:tcW w:w="2231" w:type="dxa"/>
+          </w:tcPr>
+          <w:p>
+            <w:pPr>
+              <w:jc w:val="center"/>
+            </w:pPr>
+            <w:r>
+              <w:t>Alphanumeric</w:t>
+            </w:r>
+          </w:p>
+        </w:tc>
+        <w:tc>
+          <w:tcPr>
+            <w:tcW w:w="2256" w:type="dxa"/>
+          </w:tcPr>
+          <w:p>
+            <w:pPr>
+              <w:jc w:val="center"/>
+            </w:pPr>
+            <w:r>
+              <w:t>Required</w:t>
             </w:r>
           </w:p>
         </w:tc>
@@ -2642,7 +3113,70 @@
           <w:b/>
           <w:bCs/>
         </w:rPr>
-        <w:t>Admin Panel</w:t>
+        <w:t>Aircraft</w:t>
+      </w:r>
+    </w:p>
+    <w:p>
+      <w:pPr>
+        <w:rPr>
+          <w:b/>
+          <w:bCs/>
+        </w:rPr>
+      </w:pPr>
+      <w:r>
+        <w:rPr>
+          <w:b/>
+          <w:bCs/>
+          <w:noProof/>
+        </w:rPr>
+        <w:drawing>
+          <wp:inline distT="0" distB="0" distL="0" distR="0" wp14:anchorId="6AA032E8" wp14:editId="7E0BD18A">
+            <wp:extent cx="4191000" cy="2447656"/>
+            <wp:effectExtent l="0" t="0" r="0" b="0"/>
+            <wp:docPr id="5" name="Picture 5"/>
+            <wp:cNvGraphicFramePr>
+              <a:graphicFrameLocks xmlns:a="http://schemas.openxmlformats.org/drawingml/2006/main" noChangeAspect="1"/>
+            </wp:cNvGraphicFramePr>
+            <a:graphic xmlns:a="http://schemas.openxmlformats.org/drawingml/2006/main">
+              <a:graphicData uri="http://schemas.openxmlformats.org/drawingml/2006/picture">
+                <pic:pic xmlns:pic="http://schemas.openxmlformats.org/drawingml/2006/picture">
+                  <pic:nvPicPr>
+                    <pic:cNvPr id="0" name="Picture 5"/>
+                    <pic:cNvPicPr>
+                      <a:picLocks noChangeAspect="1" noChangeArrowheads="1"/>
+                    </pic:cNvPicPr>
+                  </pic:nvPicPr>
+                  <pic:blipFill>
+                    <a:blip r:embed="rId11" cstate="print">
+                      <a:extLst>
+                        <a:ext uri="{28A0092B-C50C-407E-A947-70E740481C1C}">
+                          <a14:useLocalDpi xmlns:a14="http://schemas.microsoft.com/office/drawing/2010/main" val="0"/>
+                        </a:ext>
+                      </a:extLst>
+                    </a:blip>
+                    <a:srcRect/>
+                    <a:stretch>
+                      <a:fillRect/>
+                    </a:stretch>
+                  </pic:blipFill>
+                  <pic:spPr bwMode="auto">
+                    <a:xfrm>
+                      <a:off x="0" y="0"/>
+                      <a:ext cx="4226442" cy="2468355"/>
+                    </a:xfrm>
+                    <a:prstGeom prst="rect">
+                      <a:avLst/>
+                    </a:prstGeom>
+                    <a:noFill/>
+                    <a:ln>
+                      <a:noFill/>
+                    </a:ln>
+                  </pic:spPr>
+                </pic:pic>
+              </a:graphicData>
+            </a:graphic>
+          </wp:inline>
+        </w:drawing>
       </w:r>
     </w:p>
     <w:tbl>
@@ -2667,10 +3201,6 @@
           <w:p>
             <w:pPr>
               <w:jc w:val="center"/>
-              <w:rPr>
-                <w:b/>
-                <w:bCs/>
-              </w:rPr>
             </w:pPr>
             <w:r>
               <w:rPr>
@@ -2690,10 +3220,6 @@
           <w:p>
             <w:pPr>
               <w:jc w:val="center"/>
-              <w:rPr>
-                <w:b/>
-                <w:bCs/>
-              </w:rPr>
             </w:pPr>
             <w:r>
               <w:rPr>
@@ -2713,10 +3239,6 @@
           <w:p>
             <w:pPr>
               <w:jc w:val="center"/>
-              <w:rPr>
-                <w:b/>
-                <w:bCs/>
-              </w:rPr>
             </w:pPr>
             <w:r>
               <w:rPr>
@@ -2736,10 +3258,6 @@
           <w:p>
             <w:pPr>
               <w:jc w:val="center"/>
-              <w:rPr>
-                <w:b/>
-                <w:bCs/>
-              </w:rPr>
             </w:pPr>
             <w:r>
               <w:rPr>
@@ -2755,19 +3273,21 @@
         <w:tc>
           <w:tcPr>
             <w:tcW w:w="2273" w:type="dxa"/>
-          </w:tcPr>
-          <w:p>
-            <w:pPr>
-              <w:jc w:val="center"/>
-            </w:pPr>
-            <w:r>
-              <w:t>Username</w:t>
-            </w:r>
-          </w:p>
-        </w:tc>
-        <w:tc>
-          <w:tcPr>
-            <w:tcW w:w="2256" w:type="dxa"/>
+            <w:vAlign w:val="center"/>
+          </w:tcPr>
+          <w:p>
+            <w:pPr>
+              <w:jc w:val="center"/>
+            </w:pPr>
+            <w:r>
+              <w:t>Aircraft ID</w:t>
+            </w:r>
+          </w:p>
+        </w:tc>
+        <w:tc>
+          <w:tcPr>
+            <w:tcW w:w="2256" w:type="dxa"/>
+            <w:vAlign w:val="center"/>
           </w:tcPr>
           <w:p>
             <w:pPr>
@@ -2781,6 +3301,7 @@
         <w:tc>
           <w:tcPr>
             <w:tcW w:w="2231" w:type="dxa"/>
+            <w:vAlign w:val="center"/>
           </w:tcPr>
           <w:p>
             <w:pPr>
@@ -2794,6 +3315,7 @@
         <w:tc>
           <w:tcPr>
             <w:tcW w:w="2256" w:type="dxa"/>
+            <w:vAlign w:val="center"/>
           </w:tcPr>
           <w:p>
             <w:pPr>
@@ -2802,6 +3324,12 @@
             <w:r>
               <w:t>Required</w:t>
             </w:r>
+            <w:r>
+              <w:t>, P</w:t>
+            </w:r>
+            <w:r>
+              <w:t>K</w:t>
+            </w:r>
           </w:p>
         </w:tc>
       </w:tr>
@@ -2809,19 +3337,21 @@
         <w:tc>
           <w:tcPr>
             <w:tcW w:w="2273" w:type="dxa"/>
-          </w:tcPr>
-          <w:p>
-            <w:pPr>
-              <w:jc w:val="center"/>
-            </w:pPr>
-            <w:r>
-              <w:t>Password</w:t>
-            </w:r>
-          </w:p>
-        </w:tc>
-        <w:tc>
-          <w:tcPr>
-            <w:tcW w:w="2256" w:type="dxa"/>
+            <w:vAlign w:val="center"/>
+          </w:tcPr>
+          <w:p>
+            <w:pPr>
+              <w:jc w:val="center"/>
+            </w:pPr>
+            <w:r>
+              <w:t>Aircraft Name</w:t>
+            </w:r>
+          </w:p>
+        </w:tc>
+        <w:tc>
+          <w:tcPr>
+            <w:tcW w:w="2256" w:type="dxa"/>
+            <w:vAlign w:val="center"/>
           </w:tcPr>
           <w:p>
             <w:pPr>
@@ -2835,6 +3365,7 @@
         <w:tc>
           <w:tcPr>
             <w:tcW w:w="2231" w:type="dxa"/>
+            <w:vAlign w:val="center"/>
           </w:tcPr>
           <w:p>
             <w:pPr>
@@ -2848,6 +3379,7 @@
         <w:tc>
           <w:tcPr>
             <w:tcW w:w="2256" w:type="dxa"/>
+            <w:vAlign w:val="center"/>
           </w:tcPr>
           <w:p>
             <w:pPr>
@@ -2855,752 +3387,381 @@
             </w:pPr>
             <w:r>
               <w:t>Required</w:t>
+            </w:r>
+            <w:r>
+              <w:t>, NN</w:t>
+            </w:r>
+          </w:p>
+        </w:tc>
+      </w:tr>
+      <w:tr>
+        <w:tc>
+          <w:tcPr>
+            <w:tcW w:w="2273" w:type="dxa"/>
+            <w:vAlign w:val="center"/>
+          </w:tcPr>
+          <w:p>
+            <w:pPr>
+              <w:jc w:val="center"/>
+            </w:pPr>
+            <w:r>
+              <w:t>Seats</w:t>
+            </w:r>
+          </w:p>
+        </w:tc>
+        <w:tc>
+          <w:tcPr>
+            <w:tcW w:w="2256" w:type="dxa"/>
+            <w:vAlign w:val="center"/>
+          </w:tcPr>
+          <w:p>
+            <w:pPr>
+              <w:jc w:val="center"/>
+            </w:pPr>
+            <w:r>
+              <w:t>Entry</w:t>
+            </w:r>
+          </w:p>
+        </w:tc>
+        <w:tc>
+          <w:tcPr>
+            <w:tcW w:w="2231" w:type="dxa"/>
+            <w:vAlign w:val="center"/>
+          </w:tcPr>
+          <w:p>
+            <w:pPr>
+              <w:jc w:val="center"/>
+            </w:pPr>
+            <w:r>
+              <w:t>Integer</w:t>
+            </w:r>
+          </w:p>
+        </w:tc>
+        <w:tc>
+          <w:tcPr>
+            <w:tcW w:w="2256" w:type="dxa"/>
+            <w:vAlign w:val="center"/>
+          </w:tcPr>
+          <w:p>
+            <w:pPr>
+              <w:jc w:val="center"/>
+            </w:pPr>
+            <w:r>
+              <w:t>Required, Positive</w:t>
+            </w:r>
+            <w:r>
+              <w:t>, NN</w:t>
+            </w:r>
+          </w:p>
+        </w:tc>
+      </w:tr>
+      <w:tr>
+        <w:tc>
+          <w:tcPr>
+            <w:tcW w:w="2273" w:type="dxa"/>
+            <w:vAlign w:val="center"/>
+          </w:tcPr>
+          <w:p>
+            <w:pPr>
+              <w:jc w:val="center"/>
+            </w:pPr>
+            <w:r>
+              <w:t>Seat pith</w:t>
+            </w:r>
+          </w:p>
+        </w:tc>
+        <w:tc>
+          <w:tcPr>
+            <w:tcW w:w="2256" w:type="dxa"/>
+            <w:vAlign w:val="center"/>
+          </w:tcPr>
+          <w:p>
+            <w:pPr>
+              <w:jc w:val="center"/>
+            </w:pPr>
+            <w:r>
+              <w:t>Entry</w:t>
+            </w:r>
+          </w:p>
+        </w:tc>
+        <w:tc>
+          <w:tcPr>
+            <w:tcW w:w="2231" w:type="dxa"/>
+            <w:vAlign w:val="center"/>
+          </w:tcPr>
+          <w:p>
+            <w:pPr>
+              <w:jc w:val="center"/>
+            </w:pPr>
+            <w:r>
+              <w:t>Alphanumeric</w:t>
+            </w:r>
+          </w:p>
+        </w:tc>
+        <w:tc>
+          <w:tcPr>
+            <w:tcW w:w="2256" w:type="dxa"/>
+            <w:vAlign w:val="center"/>
+          </w:tcPr>
+          <w:p>
+            <w:pPr>
+              <w:jc w:val="center"/>
+            </w:pPr>
+            <w:r>
+              <w:t>Required</w:t>
+            </w:r>
+            <w:r>
+              <w:t>, NN</w:t>
+            </w:r>
+          </w:p>
+        </w:tc>
+      </w:tr>
+      <w:tr>
+        <w:tc>
+          <w:tcPr>
+            <w:tcW w:w="2273" w:type="dxa"/>
+            <w:vAlign w:val="center"/>
+          </w:tcPr>
+          <w:p>
+            <w:pPr>
+              <w:jc w:val="center"/>
+            </w:pPr>
+            <w:r>
+              <w:t>Seat width</w:t>
+            </w:r>
+          </w:p>
+        </w:tc>
+        <w:tc>
+          <w:tcPr>
+            <w:tcW w:w="2256" w:type="dxa"/>
+            <w:vAlign w:val="center"/>
+          </w:tcPr>
+          <w:p>
+            <w:pPr>
+              <w:jc w:val="center"/>
+            </w:pPr>
+            <w:r>
+              <w:t>Entry</w:t>
+            </w:r>
+          </w:p>
+        </w:tc>
+        <w:tc>
+          <w:tcPr>
+            <w:tcW w:w="2231" w:type="dxa"/>
+            <w:vAlign w:val="center"/>
+          </w:tcPr>
+          <w:p>
+            <w:pPr>
+              <w:jc w:val="center"/>
+            </w:pPr>
+            <w:r>
+              <w:t>Alphanumeric</w:t>
+            </w:r>
+          </w:p>
+        </w:tc>
+        <w:tc>
+          <w:tcPr>
+            <w:tcW w:w="2256" w:type="dxa"/>
+            <w:vAlign w:val="center"/>
+          </w:tcPr>
+          <w:p>
+            <w:pPr>
+              <w:jc w:val="center"/>
+            </w:pPr>
+            <w:r>
+              <w:t>Required</w:t>
+            </w:r>
+            <w:r>
+              <w:t>, NN</w:t>
+            </w:r>
+          </w:p>
+        </w:tc>
+      </w:tr>
+      <w:tr>
+        <w:tc>
+          <w:tcPr>
+            <w:tcW w:w="2273" w:type="dxa"/>
+            <w:vAlign w:val="center"/>
+          </w:tcPr>
+          <w:p>
+            <w:pPr>
+              <w:jc w:val="center"/>
+            </w:pPr>
+            <w:r>
+              <w:t>WIFI</w:t>
+            </w:r>
+          </w:p>
+        </w:tc>
+        <w:tc>
+          <w:tcPr>
+            <w:tcW w:w="2256" w:type="dxa"/>
+            <w:vAlign w:val="center"/>
+          </w:tcPr>
+          <w:p>
+            <w:pPr>
+              <w:jc w:val="center"/>
+            </w:pPr>
+            <w:r>
+              <w:t>Select</w:t>
+            </w:r>
+          </w:p>
+        </w:tc>
+        <w:tc>
+          <w:tcPr>
+            <w:tcW w:w="2231" w:type="dxa"/>
+            <w:vAlign w:val="center"/>
+          </w:tcPr>
+          <w:p>
+            <w:pPr>
+              <w:jc w:val="center"/>
+            </w:pPr>
+            <w:r>
+              <w:t>Boolean</w:t>
+            </w:r>
+          </w:p>
+        </w:tc>
+        <w:tc>
+          <w:tcPr>
+            <w:tcW w:w="2256" w:type="dxa"/>
+            <w:vAlign w:val="center"/>
+          </w:tcPr>
+          <w:p>
+            <w:pPr>
+              <w:jc w:val="center"/>
+            </w:pPr>
+            <w:r>
+              <w:t>Required</w:t>
+            </w:r>
+            <w:r>
+              <w:t>, NN</w:t>
+            </w:r>
+          </w:p>
+        </w:tc>
+      </w:tr>
+      <w:tr>
+        <w:tc>
+          <w:tcPr>
+            <w:tcW w:w="2273" w:type="dxa"/>
+            <w:vAlign w:val="center"/>
+          </w:tcPr>
+          <w:p>
+            <w:pPr>
+              <w:jc w:val="center"/>
+            </w:pPr>
+            <w:r>
+              <w:t>Entertainment</w:t>
+            </w:r>
+          </w:p>
+        </w:tc>
+        <w:tc>
+          <w:tcPr>
+            <w:tcW w:w="2256" w:type="dxa"/>
+            <w:vAlign w:val="center"/>
+          </w:tcPr>
+          <w:p>
+            <w:pPr>
+              <w:jc w:val="center"/>
+            </w:pPr>
+            <w:r>
+              <w:t>Entry</w:t>
+            </w:r>
+          </w:p>
+        </w:tc>
+        <w:tc>
+          <w:tcPr>
+            <w:tcW w:w="2231" w:type="dxa"/>
+            <w:vAlign w:val="center"/>
+          </w:tcPr>
+          <w:p>
+            <w:pPr>
+              <w:jc w:val="center"/>
+            </w:pPr>
+            <w:r>
+              <w:t>Alpha</w:t>
+            </w:r>
+          </w:p>
+        </w:tc>
+        <w:tc>
+          <w:tcPr>
+            <w:tcW w:w="2256" w:type="dxa"/>
+            <w:vAlign w:val="center"/>
+          </w:tcPr>
+          <w:p>
+            <w:pPr>
+              <w:jc w:val="center"/>
+            </w:pPr>
+            <w:r>
+              <w:t>Required</w:t>
+            </w:r>
+            <w:r>
+              <w:t>, NN</w:t>
+            </w:r>
+          </w:p>
+        </w:tc>
+      </w:tr>
+      <w:tr>
+        <w:tc>
+          <w:tcPr>
+            <w:tcW w:w="2273" w:type="dxa"/>
+            <w:vAlign w:val="center"/>
+          </w:tcPr>
+          <w:p>
+            <w:pPr>
+              <w:jc w:val="center"/>
+            </w:pPr>
+            <w:r>
+              <w:t>Power</w:t>
+            </w:r>
+          </w:p>
+        </w:tc>
+        <w:tc>
+          <w:tcPr>
+            <w:tcW w:w="2256" w:type="dxa"/>
+            <w:vAlign w:val="center"/>
+          </w:tcPr>
+          <w:p>
+            <w:pPr>
+              <w:jc w:val="center"/>
+            </w:pPr>
+            <w:r>
+              <w:t>Select</w:t>
+            </w:r>
+          </w:p>
+        </w:tc>
+        <w:tc>
+          <w:tcPr>
+            <w:tcW w:w="2231" w:type="dxa"/>
+            <w:vAlign w:val="center"/>
+          </w:tcPr>
+          <w:p>
+            <w:pPr>
+              <w:jc w:val="center"/>
+            </w:pPr>
+            <w:r>
+              <w:t>Boolean</w:t>
+            </w:r>
+          </w:p>
+        </w:tc>
+        <w:tc>
+          <w:tcPr>
+            <w:tcW w:w="2256" w:type="dxa"/>
+            <w:vAlign w:val="center"/>
+          </w:tcPr>
+          <w:p>
+            <w:pPr>
+              <w:jc w:val="center"/>
+            </w:pPr>
+            <w:r>
+              <w:t>Required</w:t>
+            </w:r>
+            <w:r>
+              <w:t>, NN</w:t>
             </w:r>
           </w:p>
         </w:tc>
       </w:tr>
     </w:tbl>
     <w:p/>
-    <w:p>
-      <w:pPr>
-        <w:rPr>
-          <w:b/>
-          <w:bCs/>
-        </w:rPr>
-      </w:pPr>
-      <w:r>
-        <w:rPr>
-          <w:b/>
-          <w:bCs/>
-        </w:rPr>
-        <w:t>Aircraft CRUD</w:t>
-      </w:r>
-    </w:p>
-    <w:tbl>
-      <w:tblPr>
-        <w:tblStyle w:val="TableGrid"/>
-        <w:tblW w:w="0" w:type="auto"/>
-        <w:tblLook w:val="04A0" w:firstRow="1" w:lastRow="0" w:firstColumn="1" w:lastColumn="0" w:noHBand="0" w:noVBand="1"/>
-      </w:tblPr>
-      <w:tblGrid>
-        <w:gridCol w:w="2273"/>
-        <w:gridCol w:w="2256"/>
-        <w:gridCol w:w="2231"/>
-        <w:gridCol w:w="2256"/>
-      </w:tblGrid>
-      <w:tr>
-        <w:tc>
-          <w:tcPr>
-            <w:tcW w:w="2273" w:type="dxa"/>
-            <w:shd w:val="clear" w:color="auto" w:fill="D0CECE" w:themeFill="background2" w:themeFillShade="E6"/>
-            <w:vAlign w:val="center"/>
-          </w:tcPr>
-          <w:p>
-            <w:pPr>
-              <w:jc w:val="center"/>
-            </w:pPr>
-            <w:r>
-              <w:rPr>
-                <w:b/>
-                <w:bCs/>
-              </w:rPr>
-              <w:t>Data Attribute</w:t>
-            </w:r>
-          </w:p>
-        </w:tc>
-        <w:tc>
-          <w:tcPr>
-            <w:tcW w:w="2256" w:type="dxa"/>
-            <w:shd w:val="clear" w:color="auto" w:fill="D0CECE" w:themeFill="background2" w:themeFillShade="E6"/>
-            <w:vAlign w:val="center"/>
-          </w:tcPr>
-          <w:p>
-            <w:pPr>
-              <w:jc w:val="center"/>
-            </w:pPr>
-            <w:r>
-              <w:rPr>
-                <w:b/>
-                <w:bCs/>
-              </w:rPr>
-              <w:t>Type of Entry</w:t>
-            </w:r>
-          </w:p>
-        </w:tc>
-        <w:tc>
-          <w:tcPr>
-            <w:tcW w:w="2231" w:type="dxa"/>
-            <w:shd w:val="clear" w:color="auto" w:fill="D0CECE" w:themeFill="background2" w:themeFillShade="E6"/>
-            <w:vAlign w:val="center"/>
-          </w:tcPr>
-          <w:p>
-            <w:pPr>
-              <w:jc w:val="center"/>
-            </w:pPr>
-            <w:r>
-              <w:rPr>
-                <w:b/>
-                <w:bCs/>
-              </w:rPr>
-              <w:t>Data Type</w:t>
-            </w:r>
-          </w:p>
-        </w:tc>
-        <w:tc>
-          <w:tcPr>
-            <w:tcW w:w="2256" w:type="dxa"/>
-            <w:shd w:val="clear" w:color="auto" w:fill="D0CECE" w:themeFill="background2" w:themeFillShade="E6"/>
-            <w:vAlign w:val="center"/>
-          </w:tcPr>
-          <w:p>
-            <w:pPr>
-              <w:jc w:val="center"/>
-            </w:pPr>
-            <w:r>
-              <w:rPr>
-                <w:b/>
-                <w:bCs/>
-              </w:rPr>
-              <w:t>Comments</w:t>
-            </w:r>
-          </w:p>
-        </w:tc>
-      </w:tr>
-      <w:tr>
-        <w:tc>
-          <w:tcPr>
-            <w:tcW w:w="2273" w:type="dxa"/>
-            <w:vAlign w:val="center"/>
-          </w:tcPr>
-          <w:p>
-            <w:pPr>
-              <w:jc w:val="center"/>
-            </w:pPr>
-            <w:r>
-              <w:t>Aircraft ID</w:t>
-            </w:r>
-          </w:p>
-        </w:tc>
-        <w:tc>
-          <w:tcPr>
-            <w:tcW w:w="2256" w:type="dxa"/>
-            <w:vAlign w:val="center"/>
-          </w:tcPr>
-          <w:p>
-            <w:pPr>
-              <w:jc w:val="center"/>
-            </w:pPr>
-            <w:r>
-              <w:t>Entry</w:t>
-            </w:r>
-          </w:p>
-        </w:tc>
-        <w:tc>
-          <w:tcPr>
-            <w:tcW w:w="2231" w:type="dxa"/>
-            <w:vAlign w:val="center"/>
-          </w:tcPr>
-          <w:p>
-            <w:pPr>
-              <w:jc w:val="center"/>
-            </w:pPr>
-            <w:r>
-              <w:t>Alphanumeric</w:t>
-            </w:r>
-          </w:p>
-        </w:tc>
-        <w:tc>
-          <w:tcPr>
-            <w:tcW w:w="2256" w:type="dxa"/>
-            <w:vAlign w:val="center"/>
-          </w:tcPr>
-          <w:p>
-            <w:pPr>
-              <w:jc w:val="center"/>
-            </w:pPr>
-            <w:r>
-              <w:t>Required</w:t>
-            </w:r>
-            <w:r>
-              <w:t>, Primary Key</w:t>
-            </w:r>
-          </w:p>
-        </w:tc>
-      </w:tr>
-      <w:tr>
-        <w:tc>
-          <w:tcPr>
-            <w:tcW w:w="2273" w:type="dxa"/>
-            <w:vAlign w:val="center"/>
-          </w:tcPr>
-          <w:p>
-            <w:pPr>
-              <w:jc w:val="center"/>
-            </w:pPr>
-            <w:r>
-              <w:t>Aircraft Name</w:t>
-            </w:r>
-          </w:p>
-        </w:tc>
-        <w:tc>
-          <w:tcPr>
-            <w:tcW w:w="2256" w:type="dxa"/>
-            <w:vAlign w:val="center"/>
-          </w:tcPr>
-          <w:p>
-            <w:pPr>
-              <w:jc w:val="center"/>
-            </w:pPr>
-            <w:r>
-              <w:t>Entry</w:t>
-            </w:r>
-          </w:p>
-        </w:tc>
-        <w:tc>
-          <w:tcPr>
-            <w:tcW w:w="2231" w:type="dxa"/>
-            <w:vAlign w:val="center"/>
-          </w:tcPr>
-          <w:p>
-            <w:pPr>
-              <w:jc w:val="center"/>
-            </w:pPr>
-            <w:r>
-              <w:t>Alphanumeric</w:t>
-            </w:r>
-          </w:p>
-        </w:tc>
-        <w:tc>
-          <w:tcPr>
-            <w:tcW w:w="2256" w:type="dxa"/>
-            <w:vAlign w:val="center"/>
-          </w:tcPr>
-          <w:p>
-            <w:pPr>
-              <w:jc w:val="center"/>
-            </w:pPr>
-            <w:r>
-              <w:t>Required</w:t>
-            </w:r>
-          </w:p>
-        </w:tc>
-      </w:tr>
-      <w:tr>
-        <w:tc>
-          <w:tcPr>
-            <w:tcW w:w="2273" w:type="dxa"/>
-            <w:vAlign w:val="center"/>
-          </w:tcPr>
-          <w:p>
-            <w:pPr>
-              <w:jc w:val="center"/>
-            </w:pPr>
-            <w:r>
-              <w:t>Seats</w:t>
-            </w:r>
-          </w:p>
-        </w:tc>
-        <w:tc>
-          <w:tcPr>
-            <w:tcW w:w="2256" w:type="dxa"/>
-            <w:vAlign w:val="center"/>
-          </w:tcPr>
-          <w:p>
-            <w:pPr>
-              <w:jc w:val="center"/>
-            </w:pPr>
-            <w:r>
-              <w:t>Entry</w:t>
-            </w:r>
-          </w:p>
-        </w:tc>
-        <w:tc>
-          <w:tcPr>
-            <w:tcW w:w="2231" w:type="dxa"/>
-            <w:vAlign w:val="center"/>
-          </w:tcPr>
-          <w:p>
-            <w:pPr>
-              <w:jc w:val="center"/>
-            </w:pPr>
-            <w:r>
-              <w:t>Integer</w:t>
-            </w:r>
-          </w:p>
-        </w:tc>
-        <w:tc>
-          <w:tcPr>
-            <w:tcW w:w="2256" w:type="dxa"/>
-            <w:vAlign w:val="center"/>
-          </w:tcPr>
-          <w:p>
-            <w:pPr>
-              <w:jc w:val="center"/>
-            </w:pPr>
-            <w:r>
-              <w:t>Required, Positive</w:t>
-            </w:r>
-          </w:p>
-        </w:tc>
-      </w:tr>
-    </w:tbl>
-    <w:p/>
-    <w:p>
-      <w:pPr>
-        <w:rPr>
-          <w:b/>
-          <w:bCs/>
-        </w:rPr>
-      </w:pPr>
-      <w:r>
-        <w:rPr>
-          <w:b/>
-          <w:bCs/>
-        </w:rPr>
-        <w:t>Flight CRUD</w:t>
-      </w:r>
-    </w:p>
-    <w:tbl>
-      <w:tblPr>
-        <w:tblStyle w:val="TableGrid"/>
-        <w:tblW w:w="0" w:type="auto"/>
-        <w:tblLook w:val="04A0" w:firstRow="1" w:lastRow="0" w:firstColumn="1" w:lastColumn="0" w:noHBand="0" w:noVBand="1"/>
-      </w:tblPr>
-      <w:tblGrid>
-        <w:gridCol w:w="2273"/>
-        <w:gridCol w:w="2256"/>
-        <w:gridCol w:w="2231"/>
-        <w:gridCol w:w="2256"/>
-      </w:tblGrid>
-      <w:tr>
-        <w:tc>
-          <w:tcPr>
-            <w:tcW w:w="2273" w:type="dxa"/>
-            <w:shd w:val="clear" w:color="auto" w:fill="D0CECE" w:themeFill="background2" w:themeFillShade="E6"/>
-            <w:vAlign w:val="center"/>
-          </w:tcPr>
-          <w:p>
-            <w:pPr>
-              <w:jc w:val="center"/>
-            </w:pPr>
-            <w:r>
-              <w:rPr>
-                <w:b/>
-                <w:bCs/>
-              </w:rPr>
-              <w:t>Data Attribute</w:t>
-            </w:r>
-          </w:p>
-        </w:tc>
-        <w:tc>
-          <w:tcPr>
-            <w:tcW w:w="2256" w:type="dxa"/>
-            <w:shd w:val="clear" w:color="auto" w:fill="D0CECE" w:themeFill="background2" w:themeFillShade="E6"/>
-            <w:vAlign w:val="center"/>
-          </w:tcPr>
-          <w:p>
-            <w:pPr>
-              <w:jc w:val="center"/>
-            </w:pPr>
-            <w:r>
-              <w:rPr>
-                <w:b/>
-                <w:bCs/>
-              </w:rPr>
-              <w:t>Type of Entry</w:t>
-            </w:r>
-          </w:p>
-        </w:tc>
-        <w:tc>
-          <w:tcPr>
-            <w:tcW w:w="2231" w:type="dxa"/>
-            <w:shd w:val="clear" w:color="auto" w:fill="D0CECE" w:themeFill="background2" w:themeFillShade="E6"/>
-            <w:vAlign w:val="center"/>
-          </w:tcPr>
-          <w:p>
-            <w:pPr>
-              <w:jc w:val="center"/>
-            </w:pPr>
-            <w:r>
-              <w:rPr>
-                <w:b/>
-                <w:bCs/>
-              </w:rPr>
-              <w:t>Data Type</w:t>
-            </w:r>
-          </w:p>
-        </w:tc>
-        <w:tc>
-          <w:tcPr>
-            <w:tcW w:w="2256" w:type="dxa"/>
-            <w:shd w:val="clear" w:color="auto" w:fill="D0CECE" w:themeFill="background2" w:themeFillShade="E6"/>
-            <w:vAlign w:val="center"/>
-          </w:tcPr>
-          <w:p>
-            <w:pPr>
-              <w:jc w:val="center"/>
-            </w:pPr>
-            <w:r>
-              <w:rPr>
-                <w:b/>
-                <w:bCs/>
-              </w:rPr>
-              <w:t>Comments</w:t>
-            </w:r>
-          </w:p>
-        </w:tc>
-      </w:tr>
-      <w:tr>
-        <w:tc>
-          <w:tcPr>
-            <w:tcW w:w="2273" w:type="dxa"/>
-            <w:vAlign w:val="center"/>
-          </w:tcPr>
-          <w:p>
-            <w:pPr>
-              <w:jc w:val="center"/>
-            </w:pPr>
-            <w:r>
-              <w:t>Flight ID</w:t>
-            </w:r>
-          </w:p>
-        </w:tc>
-        <w:tc>
-          <w:tcPr>
-            <w:tcW w:w="2256" w:type="dxa"/>
-            <w:vAlign w:val="center"/>
-          </w:tcPr>
-          <w:p>
-            <w:pPr>
-              <w:jc w:val="center"/>
-            </w:pPr>
-            <w:r>
-              <w:t>Entry</w:t>
-            </w:r>
-          </w:p>
-        </w:tc>
-        <w:tc>
-          <w:tcPr>
-            <w:tcW w:w="2231" w:type="dxa"/>
-            <w:vAlign w:val="center"/>
-          </w:tcPr>
-          <w:p>
-            <w:pPr>
-              <w:jc w:val="center"/>
-            </w:pPr>
-            <w:r>
-              <w:t>Alphanumeric</w:t>
-            </w:r>
-          </w:p>
-        </w:tc>
-        <w:tc>
-          <w:tcPr>
-            <w:tcW w:w="2256" w:type="dxa"/>
-            <w:vAlign w:val="center"/>
-          </w:tcPr>
-          <w:p>
-            <w:pPr>
-              <w:jc w:val="center"/>
-            </w:pPr>
-            <w:r>
-              <w:t>Required, Primary Key</w:t>
-            </w:r>
-          </w:p>
-        </w:tc>
-      </w:tr>
-      <w:tr>
-        <w:tc>
-          <w:tcPr>
-            <w:tcW w:w="2273" w:type="dxa"/>
-          </w:tcPr>
-          <w:p>
-            <w:pPr>
-              <w:jc w:val="center"/>
-            </w:pPr>
-            <w:r>
-              <w:t>From</w:t>
-            </w:r>
-          </w:p>
-        </w:tc>
-        <w:tc>
-          <w:tcPr>
-            <w:tcW w:w="2256" w:type="dxa"/>
-          </w:tcPr>
-          <w:p>
-            <w:pPr>
-              <w:jc w:val="center"/>
-            </w:pPr>
-            <w:r>
-              <w:t>Entry/Drop Down</w:t>
-            </w:r>
-          </w:p>
-        </w:tc>
-        <w:tc>
-          <w:tcPr>
-            <w:tcW w:w="2231" w:type="dxa"/>
-          </w:tcPr>
-          <w:p>
-            <w:pPr>
-              <w:jc w:val="center"/>
-            </w:pPr>
-            <w:r>
-              <w:t>Alpha</w:t>
-            </w:r>
-          </w:p>
-        </w:tc>
-        <w:tc>
-          <w:tcPr>
-            <w:tcW w:w="2256" w:type="dxa"/>
-          </w:tcPr>
-          <w:p>
-            <w:pPr>
-              <w:jc w:val="center"/>
-            </w:pPr>
-            <w:r>
-              <w:t>Required</w:t>
-            </w:r>
-          </w:p>
-        </w:tc>
-      </w:tr>
-      <w:tr>
-        <w:tc>
-          <w:tcPr>
-            <w:tcW w:w="2273" w:type="dxa"/>
-          </w:tcPr>
-          <w:p>
-            <w:pPr>
-              <w:jc w:val="center"/>
-            </w:pPr>
-            <w:r>
-              <w:t>To</w:t>
-            </w:r>
-          </w:p>
-        </w:tc>
-        <w:tc>
-          <w:tcPr>
-            <w:tcW w:w="2256" w:type="dxa"/>
-          </w:tcPr>
-          <w:p>
-            <w:pPr>
-              <w:jc w:val="center"/>
-            </w:pPr>
-            <w:r>
-              <w:t>Entry/Drop Down</w:t>
-            </w:r>
-          </w:p>
-        </w:tc>
-        <w:tc>
-          <w:tcPr>
-            <w:tcW w:w="2231" w:type="dxa"/>
-          </w:tcPr>
-          <w:p>
-            <w:pPr>
-              <w:jc w:val="center"/>
-            </w:pPr>
-            <w:r>
-              <w:t>Alpha</w:t>
-            </w:r>
-          </w:p>
-        </w:tc>
-        <w:tc>
-          <w:tcPr>
-            <w:tcW w:w="2256" w:type="dxa"/>
-          </w:tcPr>
-          <w:p>
-            <w:pPr>
-              <w:jc w:val="center"/>
-            </w:pPr>
-            <w:r>
-              <w:t>Required</w:t>
-            </w:r>
-          </w:p>
-        </w:tc>
-      </w:tr>
-      <w:tr>
-        <w:tc>
-          <w:tcPr>
-            <w:tcW w:w="2273" w:type="dxa"/>
-          </w:tcPr>
-          <w:p>
-            <w:pPr>
-              <w:jc w:val="center"/>
-            </w:pPr>
-            <w:r>
-              <w:t>Depart</w:t>
-            </w:r>
-          </w:p>
-        </w:tc>
-        <w:tc>
-          <w:tcPr>
-            <w:tcW w:w="2256" w:type="dxa"/>
-          </w:tcPr>
-          <w:p>
-            <w:pPr>
-              <w:jc w:val="center"/>
-            </w:pPr>
-            <w:r>
-              <w:t>Entry/Pick</w:t>
-            </w:r>
-          </w:p>
-        </w:tc>
-        <w:tc>
-          <w:tcPr>
-            <w:tcW w:w="2231" w:type="dxa"/>
-          </w:tcPr>
-          <w:p>
-            <w:pPr>
-              <w:jc w:val="center"/>
-            </w:pPr>
-            <w:r>
-              <w:t>Date</w:t>
-            </w:r>
-          </w:p>
-        </w:tc>
-        <w:tc>
-          <w:tcPr>
-            <w:tcW w:w="2256" w:type="dxa"/>
-          </w:tcPr>
-          <w:p>
-            <w:pPr>
-              <w:jc w:val="center"/>
-            </w:pPr>
-            <w:r>
-              <w:t>Required</w:t>
-            </w:r>
-          </w:p>
-        </w:tc>
-      </w:tr>
-      <w:tr>
-        <w:tc>
-          <w:tcPr>
-            <w:tcW w:w="2273" w:type="dxa"/>
-          </w:tcPr>
-          <w:p>
-            <w:pPr>
-              <w:jc w:val="center"/>
-            </w:pPr>
-            <w:r>
-              <w:t>Return</w:t>
-            </w:r>
-          </w:p>
-        </w:tc>
-        <w:tc>
-          <w:tcPr>
-            <w:tcW w:w="2256" w:type="dxa"/>
-          </w:tcPr>
-          <w:p>
-            <w:pPr>
-              <w:jc w:val="center"/>
-            </w:pPr>
-            <w:r>
-              <w:t>Entry/Pick</w:t>
-            </w:r>
-          </w:p>
-        </w:tc>
-        <w:tc>
-          <w:tcPr>
-            <w:tcW w:w="2231" w:type="dxa"/>
-          </w:tcPr>
-          <w:p>
-            <w:pPr>
-              <w:jc w:val="center"/>
-            </w:pPr>
-            <w:r>
-              <w:t>Date</w:t>
-            </w:r>
-          </w:p>
-        </w:tc>
-        <w:tc>
-          <w:tcPr>
-            <w:tcW w:w="2256" w:type="dxa"/>
-          </w:tcPr>
-          <w:p>
-            <w:pPr>
-              <w:jc w:val="center"/>
-            </w:pPr>
-            <w:r>
-              <w:t>Required</w:t>
-            </w:r>
-          </w:p>
-        </w:tc>
-      </w:tr>
-      <w:tr>
-        <w:tc>
-          <w:tcPr>
-            <w:tcW w:w="2273" w:type="dxa"/>
-            <w:vAlign w:val="center"/>
-          </w:tcPr>
-          <w:p>
-            <w:pPr>
-              <w:jc w:val="center"/>
-            </w:pPr>
-            <w:r>
-              <w:t>Assigned Plane</w:t>
-            </w:r>
-          </w:p>
-        </w:tc>
-        <w:tc>
-          <w:tcPr>
-            <w:tcW w:w="2256" w:type="dxa"/>
-            <w:vAlign w:val="center"/>
-          </w:tcPr>
-          <w:p>
-            <w:pPr>
-              <w:jc w:val="center"/>
-            </w:pPr>
-            <w:r>
-              <w:t>Entry</w:t>
-            </w:r>
-          </w:p>
-        </w:tc>
-        <w:tc>
-          <w:tcPr>
-            <w:tcW w:w="2231" w:type="dxa"/>
-            <w:vAlign w:val="center"/>
-          </w:tcPr>
-          <w:p>
-            <w:pPr>
-              <w:jc w:val="center"/>
-            </w:pPr>
-            <w:r>
-              <w:t>Integer</w:t>
-            </w:r>
-          </w:p>
-        </w:tc>
-        <w:tc>
-          <w:tcPr>
-            <w:tcW w:w="2256" w:type="dxa"/>
-            <w:vAlign w:val="center"/>
-          </w:tcPr>
-          <w:p>
-            <w:pPr>
-              <w:jc w:val="center"/>
-            </w:pPr>
-            <w:r>
-              <w:t>Required, Positive</w:t>
-            </w:r>
-          </w:p>
-        </w:tc>
-      </w:tr>
-    </w:tbl>
-    <w:p/>
-    <w:p/>
-    <w:p>
-      <w:pPr>
-        <w:rPr>
-          <w:b/>
-          <w:bCs/>
-        </w:rPr>
-      </w:pPr>
-    </w:p>
-    <w:p>
-      <w:pPr>
-        <w:rPr>
-          <w:b/>
-          <w:bCs/>
-        </w:rPr>
-      </w:pPr>
-    </w:p>
     <w:p>
       <w:pPr>
         <w:rPr>
@@ -3617,6 +3778,69 @@
         <w:t>Enroll</w:t>
       </w:r>
     </w:p>
+    <w:p>
+      <w:pPr>
+        <w:rPr>
+          <w:b/>
+          <w:bCs/>
+        </w:rPr>
+      </w:pPr>
+      <w:r>
+        <w:rPr>
+          <w:b/>
+          <w:bCs/>
+          <w:noProof/>
+        </w:rPr>
+        <w:drawing>
+          <wp:inline distT="0" distB="0" distL="0" distR="0" wp14:anchorId="21E779F6" wp14:editId="71A2369B">
+            <wp:extent cx="2399449" cy="3876675"/>
+            <wp:effectExtent l="0" t="0" r="1270" b="0"/>
+            <wp:docPr id="6" name="Picture 6"/>
+            <wp:cNvGraphicFramePr>
+              <a:graphicFrameLocks xmlns:a="http://schemas.openxmlformats.org/drawingml/2006/main" noChangeAspect="1"/>
+            </wp:cNvGraphicFramePr>
+            <a:graphic xmlns:a="http://schemas.openxmlformats.org/drawingml/2006/main">
+              <a:graphicData uri="http://schemas.openxmlformats.org/drawingml/2006/picture">
+                <pic:pic xmlns:pic="http://schemas.openxmlformats.org/drawingml/2006/picture">
+                  <pic:nvPicPr>
+                    <pic:cNvPr id="0" name="Picture 6"/>
+                    <pic:cNvPicPr>
+                      <a:picLocks noChangeAspect="1" noChangeArrowheads="1"/>
+                    </pic:cNvPicPr>
+                  </pic:nvPicPr>
+                  <pic:blipFill>
+                    <a:blip r:embed="rId12" cstate="print">
+                      <a:extLst>
+                        <a:ext uri="{28A0092B-C50C-407E-A947-70E740481C1C}">
+                          <a14:useLocalDpi xmlns:a14="http://schemas.microsoft.com/office/drawing/2010/main" val="0"/>
+                        </a:ext>
+                      </a:extLst>
+                    </a:blip>
+                    <a:srcRect/>
+                    <a:stretch>
+                      <a:fillRect/>
+                    </a:stretch>
+                  </pic:blipFill>
+                  <pic:spPr bwMode="auto">
+                    <a:xfrm>
+                      <a:off x="0" y="0"/>
+                      <a:ext cx="2432871" cy="3930673"/>
+                    </a:xfrm>
+                    <a:prstGeom prst="rect">
+                      <a:avLst/>
+                    </a:prstGeom>
+                    <a:noFill/>
+                    <a:ln>
+                      <a:noFill/>
+                    </a:ln>
+                  </pic:spPr>
+                </pic:pic>
+              </a:graphicData>
+            </a:graphic>
+          </wp:inline>
+        </w:drawing>
+      </w:r>
+    </w:p>
     <w:tbl>
       <w:tblPr>
         <w:tblStyle w:val="TableGrid"/>
@@ -3837,6 +4061,9 @@
             <w:r>
               <w:t>Required</w:t>
             </w:r>
+            <w:r>
+              <w:t>, NN</w:t>
+            </w:r>
           </w:p>
         </w:tc>
       </w:tr>
@@ -3945,6 +4172,9 @@
             <w:r>
               <w:t>Required</w:t>
             </w:r>
+            <w:r>
+              <w:t>, NN</w:t>
+            </w:r>
           </w:p>
         </w:tc>
       </w:tr>
@@ -4002,22 +4232,684 @@
               <w:t>Optional</w:t>
             </w:r>
             <w:r>
+              <w:t>, (JR., II, etc.)</w:t>
+            </w:r>
+          </w:p>
+        </w:tc>
+      </w:tr>
+      <w:tr>
+        <w:tc>
+          <w:tcPr>
+            <w:tcW w:w="2273" w:type="dxa"/>
+            <w:vAlign w:val="center"/>
+          </w:tcPr>
+          <w:p>
+            <w:pPr>
+              <w:jc w:val="center"/>
+            </w:pPr>
+            <w:r>
+              <w:t>Preferred name</w:t>
+            </w:r>
+          </w:p>
+        </w:tc>
+        <w:tc>
+          <w:tcPr>
+            <w:tcW w:w="2256" w:type="dxa"/>
+            <w:vAlign w:val="center"/>
+          </w:tcPr>
+          <w:p>
+            <w:pPr>
+              <w:jc w:val="center"/>
+            </w:pPr>
+            <w:r>
+              <w:t>Entry</w:t>
+            </w:r>
+          </w:p>
+        </w:tc>
+        <w:tc>
+          <w:tcPr>
+            <w:tcW w:w="2231" w:type="dxa"/>
+            <w:vAlign w:val="center"/>
+          </w:tcPr>
+          <w:p>
+            <w:pPr>
+              <w:jc w:val="center"/>
+            </w:pPr>
+            <w:r>
+              <w:t>Alpha</w:t>
+            </w:r>
+          </w:p>
+        </w:tc>
+        <w:tc>
+          <w:tcPr>
+            <w:tcW w:w="2256" w:type="dxa"/>
+            <w:vAlign w:val="center"/>
+          </w:tcPr>
+          <w:p>
+            <w:pPr>
+              <w:jc w:val="center"/>
+            </w:pPr>
+            <w:r>
+              <w:t>Optional</w:t>
+            </w:r>
+          </w:p>
+        </w:tc>
+      </w:tr>
+      <w:tr>
+        <w:tc>
+          <w:tcPr>
+            <w:tcW w:w="2273" w:type="dxa"/>
+            <w:vAlign w:val="center"/>
+          </w:tcPr>
+          <w:p>
+            <w:pPr>
+              <w:jc w:val="center"/>
+            </w:pPr>
+            <w:r>
+              <w:t>DOB</w:t>
+            </w:r>
+          </w:p>
+        </w:tc>
+        <w:tc>
+          <w:tcPr>
+            <w:tcW w:w="2256" w:type="dxa"/>
+            <w:vAlign w:val="center"/>
+          </w:tcPr>
+          <w:p>
+            <w:pPr>
+              <w:jc w:val="center"/>
+            </w:pPr>
+            <w:r>
+              <w:t>Drop Down</w:t>
+            </w:r>
+          </w:p>
+        </w:tc>
+        <w:tc>
+          <w:tcPr>
+            <w:tcW w:w="2231" w:type="dxa"/>
+            <w:vAlign w:val="center"/>
+          </w:tcPr>
+          <w:p>
+            <w:pPr>
+              <w:jc w:val="center"/>
+            </w:pPr>
+            <w:r>
+              <w:t>Dat</w:t>
+            </w:r>
+            <w:r>
+              <w:t>e</w:t>
+            </w:r>
+          </w:p>
+        </w:tc>
+        <w:tc>
+          <w:tcPr>
+            <w:tcW w:w="2256" w:type="dxa"/>
+            <w:vAlign w:val="center"/>
+          </w:tcPr>
+          <w:p>
+            <w:pPr>
+              <w:jc w:val="center"/>
+            </w:pPr>
+            <w:r>
+              <w:t>Required</w:t>
+            </w:r>
+            <w:r>
+              <w:t>, NN</w:t>
+            </w:r>
+          </w:p>
+        </w:tc>
+      </w:tr>
+      <w:tr>
+        <w:tc>
+          <w:tcPr>
+            <w:tcW w:w="2273" w:type="dxa"/>
+            <w:vAlign w:val="center"/>
+          </w:tcPr>
+          <w:p>
+            <w:pPr>
+              <w:jc w:val="center"/>
+            </w:pPr>
+            <w:r>
+              <w:t>Gender</w:t>
+            </w:r>
+          </w:p>
+        </w:tc>
+        <w:tc>
+          <w:tcPr>
+            <w:tcW w:w="2256" w:type="dxa"/>
+            <w:vAlign w:val="center"/>
+          </w:tcPr>
+          <w:p>
+            <w:pPr>
+              <w:jc w:val="center"/>
+            </w:pPr>
+            <w:r>
+              <w:t>Drop Drown</w:t>
+            </w:r>
+          </w:p>
+        </w:tc>
+        <w:tc>
+          <w:tcPr>
+            <w:tcW w:w="2231" w:type="dxa"/>
+            <w:vAlign w:val="center"/>
+          </w:tcPr>
+          <w:p>
+            <w:pPr>
+              <w:jc w:val="center"/>
+            </w:pPr>
+            <w:r>
+              <w:t>Alpha</w:t>
+            </w:r>
+          </w:p>
+        </w:tc>
+        <w:tc>
+          <w:tcPr>
+            <w:tcW w:w="2256" w:type="dxa"/>
+            <w:vAlign w:val="center"/>
+          </w:tcPr>
+          <w:p>
+            <w:pPr>
+              <w:jc w:val="center"/>
+            </w:pPr>
+            <w:r>
+              <w:t>Required</w:t>
+            </w:r>
+            <w:r>
+              <w:t>, Male or Female</w:t>
+            </w:r>
+            <w:r>
+              <w:t>, NN</w:t>
+            </w:r>
+          </w:p>
+        </w:tc>
+      </w:tr>
+      <w:tr>
+        <w:tc>
+          <w:tcPr>
+            <w:tcW w:w="2273" w:type="dxa"/>
+            <w:vAlign w:val="center"/>
+          </w:tcPr>
+          <w:p>
+            <w:pPr>
+              <w:jc w:val="center"/>
+            </w:pPr>
+            <w:r>
+              <w:t>Country / Region</w:t>
+            </w:r>
+          </w:p>
+        </w:tc>
+        <w:tc>
+          <w:tcPr>
+            <w:tcW w:w="2256" w:type="dxa"/>
+            <w:vAlign w:val="center"/>
+          </w:tcPr>
+          <w:p>
+            <w:pPr>
+              <w:jc w:val="center"/>
+            </w:pPr>
+            <w:r>
+              <w:t>Drop Down</w:t>
+            </w:r>
+          </w:p>
+        </w:tc>
+        <w:tc>
+          <w:tcPr>
+            <w:tcW w:w="2231" w:type="dxa"/>
+            <w:vAlign w:val="center"/>
+          </w:tcPr>
+          <w:p>
+            <w:pPr>
+              <w:jc w:val="center"/>
+            </w:pPr>
+            <w:r>
+              <w:t>Alpha</w:t>
+            </w:r>
+          </w:p>
+        </w:tc>
+        <w:tc>
+          <w:tcPr>
+            <w:tcW w:w="2256" w:type="dxa"/>
+            <w:vAlign w:val="center"/>
+          </w:tcPr>
+          <w:p>
+            <w:pPr>
+              <w:jc w:val="center"/>
+            </w:pPr>
+            <w:r>
+              <w:t>Required</w:t>
+            </w:r>
+            <w:r>
+              <w:t>, NN</w:t>
+            </w:r>
+          </w:p>
+        </w:tc>
+      </w:tr>
+      <w:tr>
+        <w:tc>
+          <w:tcPr>
+            <w:tcW w:w="2273" w:type="dxa"/>
+            <w:vAlign w:val="center"/>
+          </w:tcPr>
+          <w:p>
+            <w:pPr>
+              <w:jc w:val="center"/>
+            </w:pPr>
+            <w:r>
+              <w:t>Address</w:t>
+            </w:r>
+          </w:p>
+        </w:tc>
+        <w:tc>
+          <w:tcPr>
+            <w:tcW w:w="2256" w:type="dxa"/>
+            <w:vAlign w:val="center"/>
+          </w:tcPr>
+          <w:p>
+            <w:pPr>
+              <w:jc w:val="center"/>
+            </w:pPr>
+            <w:r>
+              <w:t>Entry</w:t>
+            </w:r>
+          </w:p>
+        </w:tc>
+        <w:tc>
+          <w:tcPr>
+            <w:tcW w:w="2231" w:type="dxa"/>
+            <w:vAlign w:val="center"/>
+          </w:tcPr>
+          <w:p>
+            <w:pPr>
+              <w:jc w:val="center"/>
+            </w:pPr>
+            <w:r>
+              <w:t>Alphanumeric</w:t>
+            </w:r>
+          </w:p>
+        </w:tc>
+        <w:tc>
+          <w:tcPr>
+            <w:tcW w:w="2256" w:type="dxa"/>
+            <w:vAlign w:val="center"/>
+          </w:tcPr>
+          <w:p>
+            <w:pPr>
+              <w:jc w:val="center"/>
+            </w:pPr>
+            <w:r>
+              <w:t>Required</w:t>
+            </w:r>
+            <w:r>
+              <w:t>, NN</w:t>
+            </w:r>
+          </w:p>
+        </w:tc>
+      </w:tr>
+      <w:tr>
+        <w:tc>
+          <w:tcPr>
+            <w:tcW w:w="2273" w:type="dxa"/>
+            <w:vAlign w:val="center"/>
+          </w:tcPr>
+          <w:p>
+            <w:pPr>
+              <w:jc w:val="center"/>
+            </w:pPr>
+            <w:r>
+              <w:t>City</w:t>
+            </w:r>
+          </w:p>
+        </w:tc>
+        <w:tc>
+          <w:tcPr>
+            <w:tcW w:w="2256" w:type="dxa"/>
+            <w:vAlign w:val="center"/>
+          </w:tcPr>
+          <w:p>
+            <w:pPr>
+              <w:jc w:val="center"/>
+            </w:pPr>
+            <w:r>
+              <w:t>Entry</w:t>
+            </w:r>
+          </w:p>
+        </w:tc>
+        <w:tc>
+          <w:tcPr>
+            <w:tcW w:w="2231" w:type="dxa"/>
+            <w:vAlign w:val="center"/>
+          </w:tcPr>
+          <w:p>
+            <w:pPr>
+              <w:jc w:val="center"/>
+            </w:pPr>
+            <w:r>
+              <w:t>Alpha</w:t>
+            </w:r>
+          </w:p>
+        </w:tc>
+        <w:tc>
+          <w:tcPr>
+            <w:tcW w:w="2256" w:type="dxa"/>
+            <w:vAlign w:val="center"/>
+          </w:tcPr>
+          <w:p>
+            <w:pPr>
+              <w:jc w:val="center"/>
+            </w:pPr>
+            <w:r>
+              <w:t>Required, NN</w:t>
+            </w:r>
+          </w:p>
+        </w:tc>
+      </w:tr>
+      <w:tr>
+        <w:tc>
+          <w:tcPr>
+            <w:tcW w:w="2273" w:type="dxa"/>
+            <w:vAlign w:val="center"/>
+          </w:tcPr>
+          <w:p>
+            <w:pPr>
+              <w:jc w:val="center"/>
+            </w:pPr>
+            <w:r>
+              <w:t>State</w:t>
+            </w:r>
+          </w:p>
+        </w:tc>
+        <w:tc>
+          <w:tcPr>
+            <w:tcW w:w="2256" w:type="dxa"/>
+            <w:vAlign w:val="center"/>
+          </w:tcPr>
+          <w:p>
+            <w:pPr>
+              <w:jc w:val="center"/>
+            </w:pPr>
+            <w:r>
+              <w:t>Drop Down</w:t>
+            </w:r>
+          </w:p>
+        </w:tc>
+        <w:tc>
+          <w:tcPr>
+            <w:tcW w:w="2231" w:type="dxa"/>
+            <w:vAlign w:val="center"/>
+          </w:tcPr>
+          <w:p>
+            <w:pPr>
+              <w:jc w:val="center"/>
+            </w:pPr>
+            <w:r>
+              <w:t>Alpha</w:t>
+            </w:r>
+          </w:p>
+        </w:tc>
+        <w:tc>
+          <w:tcPr>
+            <w:tcW w:w="2256" w:type="dxa"/>
+            <w:vAlign w:val="center"/>
+          </w:tcPr>
+          <w:p>
+            <w:pPr>
+              <w:jc w:val="center"/>
+            </w:pPr>
+            <w:r>
+              <w:t>Required, NN</w:t>
+            </w:r>
+          </w:p>
+        </w:tc>
+      </w:tr>
+      <w:tr>
+        <w:tc>
+          <w:tcPr>
+            <w:tcW w:w="2273" w:type="dxa"/>
+            <w:vAlign w:val="center"/>
+          </w:tcPr>
+          <w:p>
+            <w:pPr>
+              <w:jc w:val="center"/>
+            </w:pPr>
+            <w:r>
+              <w:t>ZIP / Postal Code</w:t>
+            </w:r>
+          </w:p>
+        </w:tc>
+        <w:tc>
+          <w:tcPr>
+            <w:tcW w:w="2256" w:type="dxa"/>
+            <w:vAlign w:val="center"/>
+          </w:tcPr>
+          <w:p>
+            <w:pPr>
+              <w:jc w:val="center"/>
+            </w:pPr>
+            <w:r>
+              <w:t>Entry</w:t>
+            </w:r>
+          </w:p>
+        </w:tc>
+        <w:tc>
+          <w:tcPr>
+            <w:tcW w:w="2231" w:type="dxa"/>
+            <w:vAlign w:val="center"/>
+          </w:tcPr>
+          <w:p>
+            <w:pPr>
+              <w:jc w:val="center"/>
+            </w:pPr>
+            <w:r>
+              <w:t>Integer</w:t>
+            </w:r>
+          </w:p>
+        </w:tc>
+        <w:tc>
+          <w:tcPr>
+            <w:tcW w:w="2256" w:type="dxa"/>
+            <w:vAlign w:val="center"/>
+          </w:tcPr>
+          <w:p>
+            <w:pPr>
+              <w:jc w:val="center"/>
+            </w:pPr>
+            <w:r>
+              <w:t>Required, NN</w:t>
+            </w:r>
+          </w:p>
+        </w:tc>
+      </w:tr>
+      <w:tr>
+        <w:tc>
+          <w:tcPr>
+            <w:tcW w:w="2273" w:type="dxa"/>
+            <w:vAlign w:val="center"/>
+          </w:tcPr>
+          <w:p>
+            <w:pPr>
+              <w:jc w:val="center"/>
+            </w:pPr>
+            <w:r>
+              <w:t>Email</w:t>
+            </w:r>
+          </w:p>
+        </w:tc>
+        <w:tc>
+          <w:tcPr>
+            <w:tcW w:w="2256" w:type="dxa"/>
+            <w:vAlign w:val="center"/>
+          </w:tcPr>
+          <w:p>
+            <w:pPr>
+              <w:jc w:val="center"/>
+            </w:pPr>
+            <w:r>
+              <w:t>Entry</w:t>
+            </w:r>
+          </w:p>
+        </w:tc>
+        <w:tc>
+          <w:tcPr>
+            <w:tcW w:w="2231" w:type="dxa"/>
+            <w:vAlign w:val="center"/>
+          </w:tcPr>
+          <w:p>
+            <w:pPr>
+              <w:jc w:val="center"/>
+            </w:pPr>
+            <w:r>
+              <w:t>Alphanumeric</w:t>
+            </w:r>
+          </w:p>
+        </w:tc>
+        <w:tc>
+          <w:tcPr>
+            <w:tcW w:w="2256" w:type="dxa"/>
+            <w:vAlign w:val="center"/>
+          </w:tcPr>
+          <w:p>
+            <w:pPr>
+              <w:jc w:val="center"/>
+            </w:pPr>
+            <w:r>
+              <w:t>Required, NN</w:t>
+            </w:r>
+            <w:r>
+              <w:t>, FK</w:t>
+            </w:r>
+          </w:p>
+        </w:tc>
+      </w:tr>
+      <w:tr>
+        <w:tc>
+          <w:tcPr>
+            <w:tcW w:w="2273" w:type="dxa"/>
+            <w:vAlign w:val="center"/>
+          </w:tcPr>
+          <w:p>
+            <w:pPr>
+              <w:jc w:val="center"/>
+            </w:pPr>
+            <w:r>
+              <w:t>Confirm Email</w:t>
+            </w:r>
+          </w:p>
+        </w:tc>
+        <w:tc>
+          <w:tcPr>
+            <w:tcW w:w="2256" w:type="dxa"/>
+            <w:vAlign w:val="center"/>
+          </w:tcPr>
+          <w:p>
+            <w:pPr>
+              <w:jc w:val="center"/>
+            </w:pPr>
+            <w:r>
+              <w:t>Entry</w:t>
+            </w:r>
+          </w:p>
+        </w:tc>
+        <w:tc>
+          <w:tcPr>
+            <w:tcW w:w="2231" w:type="dxa"/>
+            <w:vAlign w:val="center"/>
+          </w:tcPr>
+          <w:p>
+            <w:pPr>
+              <w:jc w:val="center"/>
+            </w:pPr>
+            <w:r>
+              <w:t>Alphanumeric</w:t>
+            </w:r>
+          </w:p>
+        </w:tc>
+        <w:tc>
+          <w:tcPr>
+            <w:tcW w:w="2256" w:type="dxa"/>
+            <w:vAlign w:val="center"/>
+          </w:tcPr>
+          <w:p>
+            <w:pPr>
+              <w:jc w:val="center"/>
+            </w:pPr>
+            <w:r>
+              <w:t>Required, NN</w:t>
+            </w:r>
+            <w:r>
+              <w:t>, FK</w:t>
+            </w:r>
+          </w:p>
+        </w:tc>
+      </w:tr>
+      <w:tr>
+        <w:tc>
+          <w:tcPr>
+            <w:tcW w:w="2273" w:type="dxa"/>
+            <w:vAlign w:val="center"/>
+          </w:tcPr>
+          <w:p>
+            <w:pPr>
+              <w:jc w:val="center"/>
+            </w:pPr>
+            <w:r>
+              <w:t>Phone Type</w:t>
+            </w:r>
+          </w:p>
+        </w:tc>
+        <w:tc>
+          <w:tcPr>
+            <w:tcW w:w="2256" w:type="dxa"/>
+            <w:vAlign w:val="center"/>
+          </w:tcPr>
+          <w:p>
+            <w:pPr>
+              <w:jc w:val="center"/>
+            </w:pPr>
+            <w:r>
+              <w:t>Drop Down</w:t>
+            </w:r>
+          </w:p>
+        </w:tc>
+        <w:tc>
+          <w:tcPr>
+            <w:tcW w:w="2231" w:type="dxa"/>
+            <w:vAlign w:val="center"/>
+          </w:tcPr>
+          <w:p>
+            <w:pPr>
+              <w:jc w:val="center"/>
+            </w:pPr>
+            <w:r>
+              <w:t>Alpha</w:t>
+            </w:r>
+          </w:p>
+        </w:tc>
+        <w:tc>
+          <w:tcPr>
+            <w:tcW w:w="2256" w:type="dxa"/>
+            <w:vAlign w:val="center"/>
+          </w:tcPr>
+          <w:p>
+            <w:pPr>
+              <w:jc w:val="center"/>
+            </w:pPr>
+            <w:r>
+              <w:t>Required</w:t>
+            </w:r>
+            <w:r>
               <w:t xml:space="preserve">, </w:t>
             </w:r>
             <w:r>
               <w:t>(</w:t>
             </w:r>
             <w:r>
-              <w:t>J</w:t>
-            </w:r>
-            <w:r>
-              <w:t xml:space="preserve">R., </w:t>
-            </w:r>
-            <w:r>
-              <w:t>II</w:t>
-            </w:r>
-            <w:r>
-              <w:t>, etc.)</w:t>
+              <w:t>cell, home or business</w:t>
+            </w:r>
+            <w:r>
+              <w:t>)</w:t>
+            </w:r>
+            <w:r>
+              <w:t>, NN</w:t>
             </w:r>
           </w:p>
         </w:tc>
@@ -4033,7 +4925,7 @@
               <w:jc w:val="center"/>
             </w:pPr>
             <w:r>
-              <w:t>Preferred name</w:t>
+              <w:t>Username</w:t>
             </w:r>
           </w:p>
         </w:tc>
@@ -4061,21 +4953,27 @@
               <w:jc w:val="center"/>
             </w:pPr>
             <w:r>
-              <w:t>Alpha</w:t>
-            </w:r>
-          </w:p>
-        </w:tc>
-        <w:tc>
-          <w:tcPr>
-            <w:tcW w:w="2256" w:type="dxa"/>
-            <w:vAlign w:val="center"/>
-          </w:tcPr>
-          <w:p>
-            <w:pPr>
-              <w:jc w:val="center"/>
-            </w:pPr>
-            <w:r>
-              <w:t>Optional</w:t>
+              <w:t>Alphanumeric</w:t>
+            </w:r>
+          </w:p>
+        </w:tc>
+        <w:tc>
+          <w:tcPr>
+            <w:tcW w:w="2256" w:type="dxa"/>
+            <w:vAlign w:val="center"/>
+          </w:tcPr>
+          <w:p>
+            <w:pPr>
+              <w:jc w:val="center"/>
+            </w:pPr>
+            <w:r>
+              <w:t>Required</w:t>
+            </w:r>
+            <w:r>
+              <w:t xml:space="preserve">, </w:t>
+            </w:r>
+            <w:r>
+              <w:t>UN, FK</w:t>
             </w:r>
           </w:p>
         </w:tc>
@@ -4091,7 +4989,132 @@
               <w:jc w:val="center"/>
             </w:pPr>
             <w:r>
-              <w:t>DOB</w:t>
+              <w:t>Password</w:t>
+            </w:r>
+          </w:p>
+        </w:tc>
+        <w:tc>
+          <w:tcPr>
+            <w:tcW w:w="2256" w:type="dxa"/>
+            <w:vAlign w:val="center"/>
+          </w:tcPr>
+          <w:p>
+            <w:pPr>
+              <w:jc w:val="center"/>
+            </w:pPr>
+            <w:r>
+              <w:t>Entry</w:t>
+            </w:r>
+          </w:p>
+        </w:tc>
+        <w:tc>
+          <w:tcPr>
+            <w:tcW w:w="2231" w:type="dxa"/>
+            <w:vAlign w:val="center"/>
+          </w:tcPr>
+          <w:p>
+            <w:pPr>
+              <w:jc w:val="center"/>
+            </w:pPr>
+            <w:r>
+              <w:t>Alphanumeric</w:t>
+            </w:r>
+          </w:p>
+        </w:tc>
+        <w:tc>
+          <w:tcPr>
+            <w:tcW w:w="2256" w:type="dxa"/>
+            <w:vAlign w:val="center"/>
+          </w:tcPr>
+          <w:p>
+            <w:pPr>
+              <w:jc w:val="center"/>
+            </w:pPr>
+            <w:r>
+              <w:t>Required</w:t>
+            </w:r>
+            <w:r>
+              <w:t xml:space="preserve">, </w:t>
+            </w:r>
+            <w:r>
+              <w:t>NN</w:t>
+            </w:r>
+          </w:p>
+        </w:tc>
+      </w:tr>
+      <w:tr>
+        <w:tc>
+          <w:tcPr>
+            <w:tcW w:w="2273" w:type="dxa"/>
+            <w:vAlign w:val="center"/>
+          </w:tcPr>
+          <w:p>
+            <w:pPr>
+              <w:jc w:val="center"/>
+            </w:pPr>
+            <w:r>
+              <w:t>Confirm Password</w:t>
+            </w:r>
+          </w:p>
+        </w:tc>
+        <w:tc>
+          <w:tcPr>
+            <w:tcW w:w="2256" w:type="dxa"/>
+            <w:vAlign w:val="center"/>
+          </w:tcPr>
+          <w:p>
+            <w:pPr>
+              <w:jc w:val="center"/>
+            </w:pPr>
+            <w:r>
+              <w:t>Entry</w:t>
+            </w:r>
+          </w:p>
+        </w:tc>
+        <w:tc>
+          <w:tcPr>
+            <w:tcW w:w="2231" w:type="dxa"/>
+            <w:vAlign w:val="center"/>
+          </w:tcPr>
+          <w:p>
+            <w:pPr>
+              <w:jc w:val="center"/>
+            </w:pPr>
+            <w:r>
+              <w:t>Alphanumeric</w:t>
+            </w:r>
+          </w:p>
+        </w:tc>
+        <w:tc>
+          <w:tcPr>
+            <w:tcW w:w="2256" w:type="dxa"/>
+            <w:vAlign w:val="center"/>
+          </w:tcPr>
+          <w:p>
+            <w:pPr>
+              <w:jc w:val="center"/>
+            </w:pPr>
+            <w:r>
+              <w:t>Required</w:t>
+            </w:r>
+            <w:r>
+              <w:t>, NN</w:t>
+            </w:r>
+          </w:p>
+        </w:tc>
+      </w:tr>
+      <w:tr>
+        <w:tc>
+          <w:tcPr>
+            <w:tcW w:w="2273" w:type="dxa"/>
+            <w:vAlign w:val="center"/>
+          </w:tcPr>
+          <w:p>
+            <w:pPr>
+              <w:jc w:val="center"/>
+            </w:pPr>
+            <w:r>
+              <w:t>Security Question 1/2/3</w:t>
             </w:r>
           </w:p>
         </w:tc>
@@ -4119,10 +5142,7 @@
               <w:jc w:val="center"/>
             </w:pPr>
             <w:r>
-              <w:t>Dat</w:t>
-            </w:r>
-            <w:r>
-              <w:t>e</w:t>
+              <w:t>Alphanumeric</w:t>
             </w:r>
           </w:p>
         </w:tc>
@@ -4138,6 +5158,9 @@
             <w:r>
               <w:t>Required</w:t>
             </w:r>
+            <w:r>
+              <w:t>, NN</w:t>
+            </w:r>
           </w:p>
         </w:tc>
       </w:tr>
@@ -4152,21 +5175,21 @@
               <w:jc w:val="center"/>
             </w:pPr>
             <w:r>
-              <w:t>Gender</w:t>
-            </w:r>
-          </w:p>
-        </w:tc>
-        <w:tc>
-          <w:tcPr>
-            <w:tcW w:w="2256" w:type="dxa"/>
-            <w:vAlign w:val="center"/>
-          </w:tcPr>
-          <w:p>
-            <w:pPr>
-              <w:jc w:val="center"/>
-            </w:pPr>
-            <w:r>
-              <w:t>Drop Drown</w:t>
+              <w:t>Answer 1/2/3</w:t>
+            </w:r>
+          </w:p>
+        </w:tc>
+        <w:tc>
+          <w:tcPr>
+            <w:tcW w:w="2256" w:type="dxa"/>
+            <w:vAlign w:val="center"/>
+          </w:tcPr>
+          <w:p>
+            <w:pPr>
+              <w:jc w:val="center"/>
+            </w:pPr>
+            <w:r>
+              <w:t>Entry</w:t>
             </w:r>
           </w:p>
         </w:tc>
@@ -4180,7 +5203,7 @@
               <w:jc w:val="center"/>
             </w:pPr>
             <w:r>
-              <w:t>Alpha</w:t>
+              <w:t>Alphanumeric</w:t>
             </w:r>
           </w:p>
         </w:tc>
@@ -4197,782 +5220,7 @@
               <w:t>Required</w:t>
             </w:r>
             <w:r>
-              <w:t>, Male or Female</w:t>
-            </w:r>
-          </w:p>
-        </w:tc>
-      </w:tr>
-      <w:tr>
-        <w:tc>
-          <w:tcPr>
-            <w:tcW w:w="2273" w:type="dxa"/>
-            <w:vAlign w:val="center"/>
-          </w:tcPr>
-          <w:p>
-            <w:pPr>
-              <w:jc w:val="center"/>
-            </w:pPr>
-            <w:r>
-              <w:t>Country / Region</w:t>
-            </w:r>
-          </w:p>
-        </w:tc>
-        <w:tc>
-          <w:tcPr>
-            <w:tcW w:w="2256" w:type="dxa"/>
-            <w:vAlign w:val="center"/>
-          </w:tcPr>
-          <w:p>
-            <w:pPr>
-              <w:jc w:val="center"/>
-            </w:pPr>
-            <w:r>
-              <w:t>Drop Down</w:t>
-            </w:r>
-          </w:p>
-        </w:tc>
-        <w:tc>
-          <w:tcPr>
-            <w:tcW w:w="2231" w:type="dxa"/>
-            <w:vAlign w:val="center"/>
-          </w:tcPr>
-          <w:p>
-            <w:pPr>
-              <w:jc w:val="center"/>
-            </w:pPr>
-            <w:r>
-              <w:t>Alpha</w:t>
-            </w:r>
-          </w:p>
-        </w:tc>
-        <w:tc>
-          <w:tcPr>
-            <w:tcW w:w="2256" w:type="dxa"/>
-            <w:vAlign w:val="center"/>
-          </w:tcPr>
-          <w:p>
-            <w:pPr>
-              <w:jc w:val="center"/>
-            </w:pPr>
-            <w:r>
-              <w:t>Required</w:t>
-            </w:r>
-          </w:p>
-        </w:tc>
-      </w:tr>
-      <w:tr>
-        <w:tc>
-          <w:tcPr>
-            <w:tcW w:w="2273" w:type="dxa"/>
-            <w:vAlign w:val="center"/>
-          </w:tcPr>
-          <w:p>
-            <w:pPr>
-              <w:jc w:val="center"/>
-            </w:pPr>
-            <w:r>
-              <w:t>Address</w:t>
-            </w:r>
-          </w:p>
-        </w:tc>
-        <w:tc>
-          <w:tcPr>
-            <w:tcW w:w="2256" w:type="dxa"/>
-            <w:vAlign w:val="center"/>
-          </w:tcPr>
-          <w:p>
-            <w:pPr>
-              <w:jc w:val="center"/>
-            </w:pPr>
-            <w:r>
-              <w:t>Entry</w:t>
-            </w:r>
-          </w:p>
-        </w:tc>
-        <w:tc>
-          <w:tcPr>
-            <w:tcW w:w="2231" w:type="dxa"/>
-            <w:vAlign w:val="center"/>
-          </w:tcPr>
-          <w:p>
-            <w:pPr>
-              <w:jc w:val="center"/>
-            </w:pPr>
-            <w:r>
-              <w:t>Alphanumeric</w:t>
-            </w:r>
-          </w:p>
-        </w:tc>
-        <w:tc>
-          <w:tcPr>
-            <w:tcW w:w="2256" w:type="dxa"/>
-            <w:vAlign w:val="center"/>
-          </w:tcPr>
-          <w:p>
-            <w:pPr>
-              <w:jc w:val="center"/>
-            </w:pPr>
-            <w:r>
-              <w:t>Required</w:t>
-            </w:r>
-          </w:p>
-        </w:tc>
-      </w:tr>
-      <w:tr>
-        <w:tc>
-          <w:tcPr>
-            <w:tcW w:w="2273" w:type="dxa"/>
-            <w:vAlign w:val="center"/>
-          </w:tcPr>
-          <w:p>
-            <w:pPr>
-              <w:jc w:val="center"/>
-            </w:pPr>
-            <w:r>
-              <w:t>City</w:t>
-            </w:r>
-          </w:p>
-        </w:tc>
-        <w:tc>
-          <w:tcPr>
-            <w:tcW w:w="2256" w:type="dxa"/>
-            <w:vAlign w:val="center"/>
-          </w:tcPr>
-          <w:p>
-            <w:pPr>
-              <w:jc w:val="center"/>
-            </w:pPr>
-            <w:r>
-              <w:t>Entry</w:t>
-            </w:r>
-          </w:p>
-        </w:tc>
-        <w:tc>
-          <w:tcPr>
-            <w:tcW w:w="2231" w:type="dxa"/>
-            <w:vAlign w:val="center"/>
-          </w:tcPr>
-          <w:p>
-            <w:pPr>
-              <w:jc w:val="center"/>
-            </w:pPr>
-            <w:r>
-              <w:t>Alpha</w:t>
-            </w:r>
-          </w:p>
-        </w:tc>
-        <w:tc>
-          <w:tcPr>
-            <w:tcW w:w="2256" w:type="dxa"/>
-            <w:vAlign w:val="center"/>
-          </w:tcPr>
-          <w:p>
-            <w:pPr>
-              <w:jc w:val="center"/>
-            </w:pPr>
-            <w:r>
-              <w:t>Required</w:t>
-            </w:r>
-          </w:p>
-        </w:tc>
-      </w:tr>
-      <w:tr>
-        <w:tc>
-          <w:tcPr>
-            <w:tcW w:w="2273" w:type="dxa"/>
-            <w:vAlign w:val="center"/>
-          </w:tcPr>
-          <w:p>
-            <w:pPr>
-              <w:jc w:val="center"/>
-            </w:pPr>
-            <w:r>
-              <w:t>State</w:t>
-            </w:r>
-          </w:p>
-        </w:tc>
-        <w:tc>
-          <w:tcPr>
-            <w:tcW w:w="2256" w:type="dxa"/>
-            <w:vAlign w:val="center"/>
-          </w:tcPr>
-          <w:p>
-            <w:pPr>
-              <w:jc w:val="center"/>
-            </w:pPr>
-            <w:r>
-              <w:t>Drop Down</w:t>
-            </w:r>
-          </w:p>
-        </w:tc>
-        <w:tc>
-          <w:tcPr>
-            <w:tcW w:w="2231" w:type="dxa"/>
-            <w:vAlign w:val="center"/>
-          </w:tcPr>
-          <w:p>
-            <w:pPr>
-              <w:jc w:val="center"/>
-            </w:pPr>
-            <w:r>
-              <w:t>Alpha</w:t>
-            </w:r>
-          </w:p>
-        </w:tc>
-        <w:tc>
-          <w:tcPr>
-            <w:tcW w:w="2256" w:type="dxa"/>
-            <w:vAlign w:val="center"/>
-          </w:tcPr>
-          <w:p>
-            <w:pPr>
-              <w:jc w:val="center"/>
-            </w:pPr>
-            <w:r>
-              <w:t>Required</w:t>
-            </w:r>
-          </w:p>
-        </w:tc>
-      </w:tr>
-      <w:tr>
-        <w:tc>
-          <w:tcPr>
-            <w:tcW w:w="2273" w:type="dxa"/>
-            <w:vAlign w:val="center"/>
-          </w:tcPr>
-          <w:p>
-            <w:pPr>
-              <w:jc w:val="center"/>
-            </w:pPr>
-            <w:r>
-              <w:t>ZIP / Postal Code</w:t>
-            </w:r>
-          </w:p>
-        </w:tc>
-        <w:tc>
-          <w:tcPr>
-            <w:tcW w:w="2256" w:type="dxa"/>
-            <w:vAlign w:val="center"/>
-          </w:tcPr>
-          <w:p>
-            <w:pPr>
-              <w:jc w:val="center"/>
-            </w:pPr>
-            <w:r>
-              <w:t>Entry</w:t>
-            </w:r>
-          </w:p>
-        </w:tc>
-        <w:tc>
-          <w:tcPr>
-            <w:tcW w:w="2231" w:type="dxa"/>
-            <w:vAlign w:val="center"/>
-          </w:tcPr>
-          <w:p>
-            <w:pPr>
-              <w:jc w:val="center"/>
-            </w:pPr>
-            <w:r>
-              <w:t>Integer</w:t>
-            </w:r>
-          </w:p>
-        </w:tc>
-        <w:tc>
-          <w:tcPr>
-            <w:tcW w:w="2256" w:type="dxa"/>
-            <w:vAlign w:val="center"/>
-          </w:tcPr>
-          <w:p>
-            <w:pPr>
-              <w:jc w:val="center"/>
-            </w:pPr>
-            <w:r>
-              <w:t>Required</w:t>
-            </w:r>
-          </w:p>
-        </w:tc>
-      </w:tr>
-      <w:tr>
-        <w:tc>
-          <w:tcPr>
-            <w:tcW w:w="2273" w:type="dxa"/>
-            <w:vAlign w:val="center"/>
-          </w:tcPr>
-          <w:p>
-            <w:pPr>
-              <w:jc w:val="center"/>
-            </w:pPr>
-            <w:r>
-              <w:t>Email</w:t>
-            </w:r>
-          </w:p>
-        </w:tc>
-        <w:tc>
-          <w:tcPr>
-            <w:tcW w:w="2256" w:type="dxa"/>
-            <w:vAlign w:val="center"/>
-          </w:tcPr>
-          <w:p>
-            <w:pPr>
-              <w:jc w:val="center"/>
-            </w:pPr>
-            <w:r>
-              <w:t>Entry</w:t>
-            </w:r>
-          </w:p>
-        </w:tc>
-        <w:tc>
-          <w:tcPr>
-            <w:tcW w:w="2231" w:type="dxa"/>
-            <w:vAlign w:val="center"/>
-          </w:tcPr>
-          <w:p>
-            <w:pPr>
-              <w:jc w:val="center"/>
-            </w:pPr>
-            <w:r>
-              <w:t>Alphanumeric</w:t>
-            </w:r>
-          </w:p>
-        </w:tc>
-        <w:tc>
-          <w:tcPr>
-            <w:tcW w:w="2256" w:type="dxa"/>
-            <w:vAlign w:val="center"/>
-          </w:tcPr>
-          <w:p>
-            <w:pPr>
-              <w:jc w:val="center"/>
-            </w:pPr>
-            <w:r>
-              <w:t>Required</w:t>
-            </w:r>
-          </w:p>
-        </w:tc>
-      </w:tr>
-      <w:tr>
-        <w:tc>
-          <w:tcPr>
-            <w:tcW w:w="2273" w:type="dxa"/>
-            <w:vAlign w:val="center"/>
-          </w:tcPr>
-          <w:p>
-            <w:pPr>
-              <w:jc w:val="center"/>
-            </w:pPr>
-            <w:r>
-              <w:t>Confirm Email</w:t>
-            </w:r>
-          </w:p>
-        </w:tc>
-        <w:tc>
-          <w:tcPr>
-            <w:tcW w:w="2256" w:type="dxa"/>
-            <w:vAlign w:val="center"/>
-          </w:tcPr>
-          <w:p>
-            <w:pPr>
-              <w:jc w:val="center"/>
-            </w:pPr>
-            <w:r>
-              <w:t>Entry</w:t>
-            </w:r>
-          </w:p>
-        </w:tc>
-        <w:tc>
-          <w:tcPr>
-            <w:tcW w:w="2231" w:type="dxa"/>
-            <w:vAlign w:val="center"/>
-          </w:tcPr>
-          <w:p>
-            <w:pPr>
-              <w:jc w:val="center"/>
-            </w:pPr>
-            <w:r>
-              <w:t>Alphanumeric</w:t>
-            </w:r>
-          </w:p>
-        </w:tc>
-        <w:tc>
-          <w:tcPr>
-            <w:tcW w:w="2256" w:type="dxa"/>
-            <w:vAlign w:val="center"/>
-          </w:tcPr>
-          <w:p>
-            <w:pPr>
-              <w:jc w:val="center"/>
-            </w:pPr>
-            <w:r>
-              <w:t>Required</w:t>
-            </w:r>
-          </w:p>
-        </w:tc>
-      </w:tr>
-      <w:tr>
-        <w:tc>
-          <w:tcPr>
-            <w:tcW w:w="2273" w:type="dxa"/>
-            <w:vAlign w:val="center"/>
-          </w:tcPr>
-          <w:p>
-            <w:pPr>
-              <w:jc w:val="center"/>
-            </w:pPr>
-            <w:r>
-              <w:t>Phone Type</w:t>
-            </w:r>
-          </w:p>
-        </w:tc>
-        <w:tc>
-          <w:tcPr>
-            <w:tcW w:w="2256" w:type="dxa"/>
-            <w:vAlign w:val="center"/>
-          </w:tcPr>
-          <w:p>
-            <w:pPr>
-              <w:jc w:val="center"/>
-            </w:pPr>
-            <w:r>
-              <w:t>Drop Down</w:t>
-            </w:r>
-          </w:p>
-        </w:tc>
-        <w:tc>
-          <w:tcPr>
-            <w:tcW w:w="2231" w:type="dxa"/>
-            <w:vAlign w:val="center"/>
-          </w:tcPr>
-          <w:p>
-            <w:pPr>
-              <w:jc w:val="center"/>
-            </w:pPr>
-            <w:r>
-              <w:t>Alpha</w:t>
-            </w:r>
-          </w:p>
-        </w:tc>
-        <w:tc>
-          <w:tcPr>
-            <w:tcW w:w="2256" w:type="dxa"/>
-            <w:vAlign w:val="center"/>
-          </w:tcPr>
-          <w:p>
-            <w:pPr>
-              <w:jc w:val="center"/>
-            </w:pPr>
-            <w:r>
-              <w:t>Required</w:t>
-            </w:r>
-            <w:r>
-              <w:t xml:space="preserve">, </w:t>
-            </w:r>
-            <w:r>
-              <w:t>(</w:t>
-            </w:r>
-            <w:r>
-              <w:t>cell, home or business</w:t>
-            </w:r>
-            <w:r>
-              <w:t>)</w:t>
-            </w:r>
-            <w:r>
-              <w:t xml:space="preserve"> </w:t>
-            </w:r>
-          </w:p>
-        </w:tc>
-      </w:tr>
-      <w:tr>
-        <w:tc>
-          <w:tcPr>
-            <w:tcW w:w="2273" w:type="dxa"/>
-            <w:vAlign w:val="center"/>
-          </w:tcPr>
-          <w:p>
-            <w:pPr>
-              <w:jc w:val="center"/>
-            </w:pPr>
-            <w:r>
-              <w:t>Username</w:t>
-            </w:r>
-          </w:p>
-        </w:tc>
-        <w:tc>
-          <w:tcPr>
-            <w:tcW w:w="2256" w:type="dxa"/>
-            <w:vAlign w:val="center"/>
-          </w:tcPr>
-          <w:p>
-            <w:pPr>
-              <w:jc w:val="center"/>
-            </w:pPr>
-            <w:r>
-              <w:t>Entry</w:t>
-            </w:r>
-          </w:p>
-        </w:tc>
-        <w:tc>
-          <w:tcPr>
-            <w:tcW w:w="2231" w:type="dxa"/>
-            <w:vAlign w:val="center"/>
-          </w:tcPr>
-          <w:p>
-            <w:pPr>
-              <w:jc w:val="center"/>
-            </w:pPr>
-            <w:r>
-              <w:t>Alphanumeric</w:t>
-            </w:r>
-          </w:p>
-        </w:tc>
-        <w:tc>
-          <w:tcPr>
-            <w:tcW w:w="2256" w:type="dxa"/>
-            <w:vAlign w:val="center"/>
-          </w:tcPr>
-          <w:p>
-            <w:pPr>
-              <w:jc w:val="center"/>
-            </w:pPr>
-            <w:r>
-              <w:t>Required</w:t>
-            </w:r>
-            <w:r>
-              <w:t>, unique</w:t>
-            </w:r>
-          </w:p>
-        </w:tc>
-      </w:tr>
-      <w:tr>
-        <w:tc>
-          <w:tcPr>
-            <w:tcW w:w="2273" w:type="dxa"/>
-            <w:vAlign w:val="center"/>
-          </w:tcPr>
-          <w:p>
-            <w:pPr>
-              <w:jc w:val="center"/>
-            </w:pPr>
-            <w:r>
-              <w:t>Password</w:t>
-            </w:r>
-          </w:p>
-        </w:tc>
-        <w:tc>
-          <w:tcPr>
-            <w:tcW w:w="2256" w:type="dxa"/>
-            <w:vAlign w:val="center"/>
-          </w:tcPr>
-          <w:p>
-            <w:pPr>
-              <w:jc w:val="center"/>
-            </w:pPr>
-            <w:r>
-              <w:t>Entry</w:t>
-            </w:r>
-          </w:p>
-        </w:tc>
-        <w:tc>
-          <w:tcPr>
-            <w:tcW w:w="2231" w:type="dxa"/>
-            <w:vAlign w:val="center"/>
-          </w:tcPr>
-          <w:p>
-            <w:pPr>
-              <w:jc w:val="center"/>
-            </w:pPr>
-            <w:r>
-              <w:t>Alphanumeric</w:t>
-            </w:r>
-          </w:p>
-        </w:tc>
-        <w:tc>
-          <w:tcPr>
-            <w:tcW w:w="2256" w:type="dxa"/>
-            <w:vAlign w:val="center"/>
-          </w:tcPr>
-          <w:p>
-            <w:pPr>
-              <w:jc w:val="center"/>
-            </w:pPr>
-            <w:r>
-              <w:t>Required</w:t>
-            </w:r>
-            <w:r>
-              <w:t>, unique</w:t>
-            </w:r>
-          </w:p>
-        </w:tc>
-      </w:tr>
-      <w:tr>
-        <w:tc>
-          <w:tcPr>
-            <w:tcW w:w="2273" w:type="dxa"/>
-            <w:vAlign w:val="center"/>
-          </w:tcPr>
-          <w:p>
-            <w:pPr>
-              <w:jc w:val="center"/>
-            </w:pPr>
-            <w:r>
-              <w:t>Confirm Password</w:t>
-            </w:r>
-          </w:p>
-        </w:tc>
-        <w:tc>
-          <w:tcPr>
-            <w:tcW w:w="2256" w:type="dxa"/>
-            <w:vAlign w:val="center"/>
-          </w:tcPr>
-          <w:p>
-            <w:pPr>
-              <w:jc w:val="center"/>
-            </w:pPr>
-            <w:r>
-              <w:t>Entry</w:t>
-            </w:r>
-          </w:p>
-        </w:tc>
-        <w:tc>
-          <w:tcPr>
-            <w:tcW w:w="2231" w:type="dxa"/>
-            <w:vAlign w:val="center"/>
-          </w:tcPr>
-          <w:p>
-            <w:pPr>
-              <w:jc w:val="center"/>
-            </w:pPr>
-            <w:r>
-              <w:t>Alphanumeric</w:t>
-            </w:r>
-          </w:p>
-        </w:tc>
-        <w:tc>
-          <w:tcPr>
-            <w:tcW w:w="2256" w:type="dxa"/>
-            <w:vAlign w:val="center"/>
-          </w:tcPr>
-          <w:p>
-            <w:pPr>
-              <w:jc w:val="center"/>
-            </w:pPr>
-            <w:r>
-              <w:t>Required</w:t>
-            </w:r>
-          </w:p>
-        </w:tc>
-      </w:tr>
-      <w:tr>
-        <w:tc>
-          <w:tcPr>
-            <w:tcW w:w="2273" w:type="dxa"/>
-            <w:vAlign w:val="center"/>
-          </w:tcPr>
-          <w:p>
-            <w:pPr>
-              <w:jc w:val="center"/>
-            </w:pPr>
-            <w:r>
-              <w:t>Security Question 1/2/3</w:t>
-            </w:r>
-          </w:p>
-        </w:tc>
-        <w:tc>
-          <w:tcPr>
-            <w:tcW w:w="2256" w:type="dxa"/>
-            <w:vAlign w:val="center"/>
-          </w:tcPr>
-          <w:p>
-            <w:pPr>
-              <w:jc w:val="center"/>
-            </w:pPr>
-            <w:r>
-              <w:t>Drop Down</w:t>
-            </w:r>
-          </w:p>
-        </w:tc>
-        <w:tc>
-          <w:tcPr>
-            <w:tcW w:w="2231" w:type="dxa"/>
-            <w:vAlign w:val="center"/>
-          </w:tcPr>
-          <w:p>
-            <w:pPr>
-              <w:jc w:val="center"/>
-            </w:pPr>
-            <w:r>
-              <w:t>Alphanumeric</w:t>
-            </w:r>
-          </w:p>
-        </w:tc>
-        <w:tc>
-          <w:tcPr>
-            <w:tcW w:w="2256" w:type="dxa"/>
-            <w:vAlign w:val="center"/>
-          </w:tcPr>
-          <w:p>
-            <w:pPr>
-              <w:jc w:val="center"/>
-            </w:pPr>
-            <w:r>
-              <w:t>Required</w:t>
-            </w:r>
-          </w:p>
-        </w:tc>
-      </w:tr>
-      <w:tr>
-        <w:tc>
-          <w:tcPr>
-            <w:tcW w:w="2273" w:type="dxa"/>
-            <w:vAlign w:val="center"/>
-          </w:tcPr>
-          <w:p>
-            <w:pPr>
-              <w:jc w:val="center"/>
-            </w:pPr>
-            <w:r>
-              <w:t>Answer 1/2/3</w:t>
-            </w:r>
-          </w:p>
-        </w:tc>
-        <w:tc>
-          <w:tcPr>
-            <w:tcW w:w="2256" w:type="dxa"/>
-            <w:vAlign w:val="center"/>
-          </w:tcPr>
-          <w:p>
-            <w:pPr>
-              <w:jc w:val="center"/>
-            </w:pPr>
-            <w:r>
-              <w:t>Entry</w:t>
-            </w:r>
-          </w:p>
-        </w:tc>
-        <w:tc>
-          <w:tcPr>
-            <w:tcW w:w="2231" w:type="dxa"/>
-            <w:vAlign w:val="center"/>
-          </w:tcPr>
-          <w:p>
-            <w:pPr>
-              <w:jc w:val="center"/>
-            </w:pPr>
-            <w:r>
-              <w:t>Alphanumeric</w:t>
-            </w:r>
-          </w:p>
-        </w:tc>
-        <w:tc>
-          <w:tcPr>
-            <w:tcW w:w="2256" w:type="dxa"/>
-            <w:vAlign w:val="center"/>
-          </w:tcPr>
-          <w:p>
-            <w:pPr>
-              <w:jc w:val="center"/>
-            </w:pPr>
-            <w:r>
-              <w:t>Required</w:t>
+              <w:t>, NN</w:t>
             </w:r>
           </w:p>
         </w:tc>
@@ -5001,6 +5249,67 @@
         <w:t>News</w:t>
       </w:r>
     </w:p>
+    <w:p>
+      <w:pPr>
+        <w:rPr>
+          <w:b/>
+          <w:bCs/>
+        </w:rPr>
+      </w:pPr>
+      <w:r>
+        <w:rPr>
+          <w:noProof/>
+        </w:rPr>
+        <w:drawing>
+          <wp:inline distT="0" distB="0" distL="0" distR="0" wp14:anchorId="02A4F035" wp14:editId="053D28C8">
+            <wp:extent cx="4905375" cy="1869103"/>
+            <wp:effectExtent l="0" t="0" r="0" b="0"/>
+            <wp:docPr id="15" name="Picture 15"/>
+            <wp:cNvGraphicFramePr>
+              <a:graphicFrameLocks xmlns:a="http://schemas.openxmlformats.org/drawingml/2006/main" noChangeAspect="1"/>
+            </wp:cNvGraphicFramePr>
+            <a:graphic xmlns:a="http://schemas.openxmlformats.org/drawingml/2006/main">
+              <a:graphicData uri="http://schemas.openxmlformats.org/drawingml/2006/picture">
+                <pic:pic xmlns:pic="http://schemas.openxmlformats.org/drawingml/2006/picture">
+                  <pic:nvPicPr>
+                    <pic:cNvPr id="0" name="Picture 15"/>
+                    <pic:cNvPicPr>
+                      <a:picLocks noChangeAspect="1" noChangeArrowheads="1"/>
+                    </pic:cNvPicPr>
+                  </pic:nvPicPr>
+                  <pic:blipFill>
+                    <a:blip r:embed="rId13">
+                      <a:extLst>
+                        <a:ext uri="{28A0092B-C50C-407E-A947-70E740481C1C}">
+                          <a14:useLocalDpi xmlns:a14="http://schemas.microsoft.com/office/drawing/2010/main" val="0"/>
+                        </a:ext>
+                      </a:extLst>
+                    </a:blip>
+                    <a:srcRect/>
+                    <a:stretch>
+                      <a:fillRect/>
+                    </a:stretch>
+                  </pic:blipFill>
+                  <pic:spPr bwMode="auto">
+                    <a:xfrm>
+                      <a:off x="0" y="0"/>
+                      <a:ext cx="4926954" cy="1877325"/>
+                    </a:xfrm>
+                    <a:prstGeom prst="rect">
+                      <a:avLst/>
+                    </a:prstGeom>
+                    <a:noFill/>
+                    <a:ln>
+                      <a:noFill/>
+                    </a:ln>
+                  </pic:spPr>
+                </pic:pic>
+              </a:graphicData>
+            </a:graphic>
+          </wp:inline>
+        </w:drawing>
+      </w:r>
+    </w:p>
     <w:tbl>
       <w:tblPr>
         <w:tblStyle w:val="TableGrid"/>
@@ -5016,7 +5325,7 @@
       <w:tr>
         <w:tc>
           <w:tcPr>
-            <w:tcW w:w="2337" w:type="dxa"/>
+            <w:tcW w:w="2251" w:type="dxa"/>
             <w:shd w:val="clear" w:color="auto" w:fill="D0CECE" w:themeFill="background2" w:themeFillShade="E6"/>
           </w:tcPr>
           <w:p>
@@ -5038,7 +5347,7 @@
         </w:tc>
         <w:tc>
           <w:tcPr>
-            <w:tcW w:w="2337" w:type="dxa"/>
+            <w:tcW w:w="2238" w:type="dxa"/>
             <w:shd w:val="clear" w:color="auto" w:fill="D0CECE" w:themeFill="background2" w:themeFillShade="E6"/>
           </w:tcPr>
           <w:p>
@@ -5060,7 +5369,7 @@
         </w:tc>
         <w:tc>
           <w:tcPr>
-            <w:tcW w:w="2338" w:type="dxa"/>
+            <w:tcW w:w="2265" w:type="dxa"/>
             <w:shd w:val="clear" w:color="auto" w:fill="D0CECE" w:themeFill="background2" w:themeFillShade="E6"/>
           </w:tcPr>
           <w:p>
@@ -5082,7 +5391,7 @@
         </w:tc>
         <w:tc>
           <w:tcPr>
-            <w:tcW w:w="2338" w:type="dxa"/>
+            <w:tcW w:w="2262" w:type="dxa"/>
             <w:shd w:val="clear" w:color="auto" w:fill="D0CECE" w:themeFill="background2" w:themeFillShade="E6"/>
           </w:tcPr>
           <w:p>
@@ -5106,7 +5415,7 @@
       <w:tr>
         <w:tc>
           <w:tcPr>
-            <w:tcW w:w="2337" w:type="dxa"/>
+            <w:tcW w:w="2251" w:type="dxa"/>
           </w:tcPr>
           <w:p>
             <w:pPr>
@@ -5119,7 +5428,7 @@
         </w:tc>
         <w:tc>
           <w:tcPr>
-            <w:tcW w:w="2337" w:type="dxa"/>
+            <w:tcW w:w="2238" w:type="dxa"/>
           </w:tcPr>
           <w:p>
             <w:pPr>
@@ -5132,7 +5441,7 @@
         </w:tc>
         <w:tc>
           <w:tcPr>
-            <w:tcW w:w="2338" w:type="dxa"/>
+            <w:tcW w:w="2265" w:type="dxa"/>
           </w:tcPr>
           <w:p>
             <w:pPr>
@@ -5145,7 +5454,7 @@
         </w:tc>
         <w:tc>
           <w:tcPr>
-            <w:tcW w:w="2338" w:type="dxa"/>
+            <w:tcW w:w="2262" w:type="dxa"/>
           </w:tcPr>
           <w:p>
             <w:pPr>
@@ -5154,13 +5463,16 @@
             <w:r>
               <w:t>Required</w:t>
             </w:r>
-          </w:p>
-        </w:tc>
-      </w:tr>
-      <w:tr>
-        <w:tc>
-          <w:tcPr>
-            <w:tcW w:w="2337" w:type="dxa"/>
+            <w:r>
+              <w:t>, NN</w:t>
+            </w:r>
+          </w:p>
+        </w:tc>
+      </w:tr>
+      <w:tr>
+        <w:tc>
+          <w:tcPr>
+            <w:tcW w:w="2251" w:type="dxa"/>
           </w:tcPr>
           <w:p>
             <w:pPr>
@@ -5173,7 +5485,7 @@
         </w:tc>
         <w:tc>
           <w:tcPr>
-            <w:tcW w:w="2337" w:type="dxa"/>
+            <w:tcW w:w="2238" w:type="dxa"/>
           </w:tcPr>
           <w:p>
             <w:pPr>
@@ -5186,7 +5498,7 @@
         </w:tc>
         <w:tc>
           <w:tcPr>
-            <w:tcW w:w="2338" w:type="dxa"/>
+            <w:tcW w:w="2265" w:type="dxa"/>
           </w:tcPr>
           <w:p>
             <w:pPr>
@@ -5199,7 +5511,7 @@
         </w:tc>
         <w:tc>
           <w:tcPr>
-            <w:tcW w:w="2338" w:type="dxa"/>
+            <w:tcW w:w="2262" w:type="dxa"/>
           </w:tcPr>
           <w:p>
             <w:pPr>
@@ -5208,13 +5520,16 @@
             <w:r>
               <w:t>Required</w:t>
             </w:r>
-          </w:p>
-        </w:tc>
-      </w:tr>
-      <w:tr>
-        <w:tc>
-          <w:tcPr>
-            <w:tcW w:w="2337" w:type="dxa"/>
+            <w:r>
+              <w:t>, NN</w:t>
+            </w:r>
+          </w:p>
+        </w:tc>
+      </w:tr>
+      <w:tr>
+        <w:tc>
+          <w:tcPr>
+            <w:tcW w:w="2251" w:type="dxa"/>
           </w:tcPr>
           <w:p>
             <w:pPr>
@@ -5227,7 +5542,7 @@
         </w:tc>
         <w:tc>
           <w:tcPr>
-            <w:tcW w:w="2337" w:type="dxa"/>
+            <w:tcW w:w="2238" w:type="dxa"/>
           </w:tcPr>
           <w:p>
             <w:pPr>
@@ -5240,7 +5555,7 @@
         </w:tc>
         <w:tc>
           <w:tcPr>
-            <w:tcW w:w="2338" w:type="dxa"/>
+            <w:tcW w:w="2265" w:type="dxa"/>
           </w:tcPr>
           <w:p>
             <w:pPr>
@@ -5253,7 +5568,7 @@
         </w:tc>
         <w:tc>
           <w:tcPr>
-            <w:tcW w:w="2338" w:type="dxa"/>
+            <w:tcW w:w="2262" w:type="dxa"/>
           </w:tcPr>
           <w:p>
             <w:pPr>
@@ -5261,6 +5576,67 @@
             </w:pPr>
             <w:r>
               <w:t>Required</w:t>
+            </w:r>
+            <w:r>
+              <w:t>, NN</w:t>
+            </w:r>
+          </w:p>
+        </w:tc>
+      </w:tr>
+      <w:tr>
+        <w:tc>
+          <w:tcPr>
+            <w:tcW w:w="2251" w:type="dxa"/>
+            <w:vAlign w:val="center"/>
+          </w:tcPr>
+          <w:p>
+            <w:pPr>
+              <w:jc w:val="center"/>
+            </w:pPr>
+            <w:r>
+              <w:t>Date</w:t>
+            </w:r>
+          </w:p>
+        </w:tc>
+        <w:tc>
+          <w:tcPr>
+            <w:tcW w:w="2238" w:type="dxa"/>
+            <w:vAlign w:val="center"/>
+          </w:tcPr>
+          <w:p>
+            <w:pPr>
+              <w:jc w:val="center"/>
+            </w:pPr>
+            <w:r>
+              <w:t>Entry</w:t>
+            </w:r>
+          </w:p>
+        </w:tc>
+        <w:tc>
+          <w:tcPr>
+            <w:tcW w:w="2265" w:type="dxa"/>
+            <w:vAlign w:val="center"/>
+          </w:tcPr>
+          <w:p>
+            <w:pPr>
+              <w:jc w:val="center"/>
+            </w:pPr>
+            <w:r>
+              <w:t>Date</w:t>
+            </w:r>
+          </w:p>
+        </w:tc>
+        <w:tc>
+          <w:tcPr>
+            <w:tcW w:w="2262" w:type="dxa"/>
+            <w:vAlign w:val="center"/>
+          </w:tcPr>
+          <w:p>
+            <w:pPr>
+              <w:jc w:val="center"/>
+            </w:pPr>
+            <w:r>
+              <w:t>Required, Default today, NN</w:t>
             </w:r>
           </w:p>
         </w:tc>
@@ -5289,6 +5665,69 @@
         <w:t>Contact Us</w:t>
       </w:r>
     </w:p>
+    <w:p>
+      <w:pPr>
+        <w:rPr>
+          <w:b/>
+          <w:bCs/>
+        </w:rPr>
+      </w:pPr>
+      <w:r>
+        <w:rPr>
+          <w:noProof/>
+        </w:rPr>
+        <w:drawing>
+          <wp:inline distT="0" distB="0" distL="0" distR="0" wp14:anchorId="06620497" wp14:editId="4BCEB0AF">
+            <wp:extent cx="4105275" cy="3067003"/>
+            <wp:effectExtent l="0" t="0" r="0" b="635"/>
+            <wp:docPr id="16" name="Picture 16"/>
+            <wp:cNvGraphicFramePr>
+              <a:graphicFrameLocks xmlns:a="http://schemas.openxmlformats.org/drawingml/2006/main" noChangeAspect="1"/>
+            </wp:cNvGraphicFramePr>
+            <a:graphic xmlns:a="http://schemas.openxmlformats.org/drawingml/2006/main">
+              <a:graphicData uri="http://schemas.openxmlformats.org/drawingml/2006/picture">
+                <pic:pic xmlns:pic="http://schemas.openxmlformats.org/drawingml/2006/picture">
+                  <pic:nvPicPr>
+                    <pic:cNvPr id="0" name="Picture 16"/>
+                    <pic:cNvPicPr>
+                      <a:picLocks noChangeAspect="1" noChangeArrowheads="1"/>
+                    </pic:cNvPicPr>
+                  </pic:nvPicPr>
+                  <pic:blipFill>
+                    <a:blip r:embed="rId14" cstate="print">
+                      <a:extLst>
+                        <a:ext uri="{28A0092B-C50C-407E-A947-70E740481C1C}">
+                          <a14:useLocalDpi xmlns:a14="http://schemas.microsoft.com/office/drawing/2010/main" val="0"/>
+                        </a:ext>
+                      </a:extLst>
+                    </a:blip>
+                    <a:srcRect/>
+                    <a:stretch>
+                      <a:fillRect/>
+                    </a:stretch>
+                  </pic:blipFill>
+                  <pic:spPr bwMode="auto">
+                    <a:xfrm>
+                      <a:off x="0" y="0"/>
+                      <a:ext cx="4163892" cy="3110795"/>
+                    </a:xfrm>
+                    <a:prstGeom prst="rect">
+                      <a:avLst/>
+                    </a:prstGeom>
+                    <a:noFill/>
+                    <a:ln>
+                      <a:noFill/>
+                    </a:ln>
+                  </pic:spPr>
+                </pic:pic>
+              </a:graphicData>
+            </a:graphic>
+          </wp:inline>
+        </w:drawing>
+      </w:r>
+      <w:bookmarkStart w:id="0" w:name="_GoBack"/>
+      <w:bookmarkEnd w:id="0"/>
+    </w:p>
     <w:tbl>
       <w:tblPr>
         <w:tblStyle w:val="TableGrid"/>
@@ -5442,6 +5881,9 @@
             <w:r>
               <w:t>Required</w:t>
             </w:r>
+            <w:r>
+              <w:t>, NN</w:t>
+            </w:r>
           </w:p>
         </w:tc>
       </w:tr>
@@ -5496,6 +5938,9 @@
             <w:r>
               <w:t>Required</w:t>
             </w:r>
+            <w:r>
+              <w:t>, NN</w:t>
+            </w:r>
           </w:p>
         </w:tc>
       </w:tr>
@@ -5550,6 +5995,9 @@
             <w:r>
               <w:t>Required</w:t>
             </w:r>
+            <w:r>
+              <w:t>, FK</w:t>
+            </w:r>
           </w:p>
         </w:tc>
       </w:tr>
@@ -5604,6 +6052,9 @@
             <w:r>
               <w:t>Optional</w:t>
             </w:r>
+            <w:r>
+              <w:t>, FK</w:t>
+            </w:r>
           </w:p>
         </w:tc>
       </w:tr>
@@ -5658,6 +6109,9 @@
             <w:r>
               <w:t>Required</w:t>
             </w:r>
+            <w:r>
+              <w:t>, NN</w:t>
+            </w:r>
           </w:p>
         </w:tc>
       </w:tr>
@@ -5711,6 +6165,9 @@
             </w:pPr>
             <w:r>
               <w:t>Required</w:t>
+            </w:r>
+            <w:r>
+              <w:t>, NN</w:t>
             </w:r>
           </w:p>
         </w:tc>
@@ -5735,7 +6192,7 @@
 </file>
 
 <file path=word/styles.xml><?xml version="1.0" encoding="utf-8"?>
-<w:styles xmlns:mc="http://schemas.openxmlformats.org/markup-compatibility/2006" xmlns:r="http://schemas.openxmlformats.org/officeDocument/2006/relationships" xmlns:w="http://schemas.openxmlformats.org/wordprocessingml/2006/main" xmlns:w14="http://schemas.microsoft.com/office/word/2010/wordml" xmlns:w15="http://schemas.microsoft.com/office/word/2012/wordml" xmlns:w16cex="http://schemas.microsoft.com/office/word/2018/wordml/cex" xmlns:w16cid="http://schemas.microsoft.com/office/word/2016/wordml/cid" xmlns:w16="http://schemas.microsoft.com/office/word/2018/wordml" xmlns:w16se="http://schemas.microsoft.com/office/word/2015/wordml/symex" mc:Ignorable="w14 w15 w16se w16cid w16 w16cex">
+<w:styles xmlns:mc="http://schemas.openxmlformats.org/markup-compatibility/2006" xmlns:r="http://schemas.openxmlformats.org/officeDocument/2006/relationships" xmlns:w="http://schemas.openxmlformats.org/wordprocessingml/2006/main" xmlns:w14="http://schemas.microsoft.com/office/word/2010/wordml" xmlns:w15="http://schemas.microsoft.com/office/word/2012/wordml" xmlns:w16cid="http://schemas.microsoft.com/office/word/2016/wordml/cid" xmlns:w16se="http://schemas.microsoft.com/office/word/2015/wordml/symex" mc:Ignorable="w14 w15 w16se w16cid">
   <w:docDefaults>
     <w:rPrDefault>
       <w:rPr>
